--- a/系統文件 .docx
+++ b/系統文件 .docx
@@ -7,29 +7,7 @@
         <w:widowControl/>
         <w:spacing w:after="0" w:line="240" w:lineRule="auto"/>
         <w:rPr>
-          <w:rFonts w:ascii="標楷體" w:eastAsia="標楷體" w:hAnsi="標楷體" w:cs="標" w:hint="eastAsia"/>
-          <w:sz w:val="28"/>
-          <w:szCs w:val="28"/>
-        </w:rPr>
-      </w:pPr>
-    </w:p>
-    <w:p>
-      <w:pPr>
-        <w:widowControl/>
-        <w:spacing w:after="0" w:line="240" w:lineRule="auto"/>
-        <w:rPr>
-          <w:rFonts w:ascii="標楷體" w:eastAsia="標楷體" w:hAnsi="標楷體" w:cs="標" w:hint="eastAsia"/>
-          <w:sz w:val="28"/>
-          <w:szCs w:val="28"/>
-        </w:rPr>
-      </w:pPr>
-    </w:p>
-    <w:p>
-      <w:pPr>
-        <w:widowControl/>
-        <w:spacing w:after="0" w:line="240" w:lineRule="auto"/>
-        <w:rPr>
-          <w:rFonts w:ascii="標楷體" w:eastAsia="標楷體" w:hAnsi="標楷體" w:cs="標" w:hint="eastAsia"/>
+          <w:rFonts w:ascii="標楷體" w:eastAsia="標楷體" w:hAnsi="標楷體" w:cs="標"/>
           <w:sz w:val="28"/>
           <w:szCs w:val="28"/>
         </w:rPr>
@@ -68,36 +46,26 @@
           <w:szCs w:val="52"/>
         </w:rPr>
       </w:pPr>
-      <w:r>
-        <w:rPr>
-          <w:rFonts w:ascii="標楷體" w:eastAsia="標楷體" w:hAnsi="標楷體" w:cs="標" w:hint="eastAsia"/>
+    </w:p>
+    <w:p>
+      <w:pPr>
+        <w:widowControl/>
+        <w:spacing w:after="0" w:line="240" w:lineRule="auto"/>
+        <w:jc w:val="center"/>
+        <w:rPr>
+          <w:rFonts w:ascii="標楷體" w:eastAsia="標楷體" w:hAnsi="標楷體" w:cs="標"/>
           <w:sz w:val="52"/>
           <w:szCs w:val="52"/>
         </w:rPr>
+      </w:pPr>
+      <w:r>
+        <w:rPr>
+          <w:rFonts w:ascii="標楷體" w:eastAsia="標楷體" w:hAnsi="標楷體" w:cs="標" w:hint="eastAsia"/>
+          <w:sz w:val="52"/>
+          <w:szCs w:val="52"/>
+        </w:rPr>
         <w:t>流浪動物輔助照顧系統</w:t>
       </w:r>
-    </w:p>
-    <w:p>
-      <w:pPr>
-        <w:widowControl/>
-        <w:spacing w:after="0" w:line="240" w:lineRule="auto"/>
-        <w:rPr>
-          <w:rFonts w:ascii="標楷體" w:eastAsia="標楷體" w:hAnsi="標楷體" w:cs="標"/>
-          <w:sz w:val="28"/>
-          <w:szCs w:val="28"/>
-        </w:rPr>
-      </w:pPr>
-    </w:p>
-    <w:p>
-      <w:pPr>
-        <w:widowControl/>
-        <w:spacing w:after="0" w:line="240" w:lineRule="auto"/>
-        <w:rPr>
-          <w:rFonts w:ascii="標楷體" w:eastAsia="標楷體" w:hAnsi="標楷體" w:cs="標"/>
-          <w:sz w:val="28"/>
-          <w:szCs w:val="28"/>
-        </w:rPr>
-      </w:pPr>
     </w:p>
     <w:p>
       <w:pPr>
@@ -414,38 +382,627 @@
     <w:p>
       <w:pPr>
         <w:widowControl/>
-        <w:spacing w:after="0" w:line="240" w:lineRule="auto"/>
-        <w:rPr>
-          <w:rFonts w:ascii="標楷體" w:eastAsia="標楷體" w:hAnsi="標楷體" w:cs="標"/>
-          <w:sz w:val="28"/>
-          <w:szCs w:val="28"/>
-        </w:rPr>
-      </w:pPr>
-      <w:r>
-        <w:rPr>
-          <w:rFonts w:ascii="標楷體" w:eastAsia="標楷體" w:hAnsi="標楷體" w:cs="標" w:hint="eastAsia"/>
-          <w:sz w:val="28"/>
-          <w:szCs w:val="28"/>
-        </w:rPr>
-        <w:t>圖表目錄:</w:t>
+        <w:spacing w:line="240" w:lineRule="auto"/>
+        <w:rPr>
+          <w:rFonts w:ascii="標楷體" w:eastAsia="標楷體" w:hAnsi="標楷體" w:cs="標"/>
+          <w:sz w:val="28"/>
+          <w:szCs w:val="28"/>
+        </w:rPr>
+      </w:pPr>
+      <w:r>
+        <w:rPr>
+          <w:rFonts w:ascii="標楷體" w:eastAsia="標楷體" w:hAnsi="標楷體" w:cs="標" w:hint="eastAsia"/>
+          <w:sz w:val="28"/>
+          <w:szCs w:val="28"/>
+        </w:rPr>
+        <w:t>1. 緒論</w:t>
       </w:r>
     </w:p>
     <w:p>
       <w:pPr>
         <w:widowControl/>
-        <w:spacing w:after="0" w:line="240" w:lineRule="auto"/>
-        <w:rPr>
-          <w:rFonts w:ascii="標楷體" w:eastAsia="標楷體" w:hAnsi="標楷體" w:cs="標"/>
-          <w:sz w:val="28"/>
-          <w:szCs w:val="28"/>
-        </w:rPr>
-      </w:pPr>
-      <w:r>
-        <w:rPr>
-          <w:rFonts w:ascii="標楷體" w:eastAsia="標楷體" w:hAnsi="標楷體" w:cs="標"/>
-          <w:sz w:val="28"/>
-          <w:szCs w:val="28"/>
-        </w:rPr>
+        <w:spacing w:line="240" w:lineRule="auto"/>
+        <w:rPr>
+          <w:rFonts w:ascii="標楷體" w:eastAsia="標楷體" w:hAnsi="標楷體" w:cs="標"/>
+        </w:rPr>
+      </w:pPr>
+      <w:r>
+        <w:rPr>
+          <w:rFonts w:ascii="標楷體" w:eastAsia="標楷體" w:hAnsi="標楷體" w:cs="標" w:hint="eastAsia"/>
+        </w:rPr>
+        <w:t>- 背景介紹</w:t>
+      </w:r>
+    </w:p>
+    <w:p>
+      <w:pPr>
+        <w:widowControl/>
+        <w:spacing w:line="240" w:lineRule="auto"/>
+        <w:rPr>
+          <w:rFonts w:ascii="標楷體" w:eastAsia="標楷體" w:hAnsi="標楷體" w:cs="標"/>
+        </w:rPr>
+      </w:pPr>
+      <w:r>
+        <w:rPr>
+          <w:rFonts w:ascii="標楷體" w:eastAsia="標楷體" w:hAnsi="標楷體" w:cs="標" w:hint="eastAsia"/>
+        </w:rPr>
+        <w:t>- 專題的目的及重要性</w:t>
+      </w:r>
+    </w:p>
+    <w:p>
+      <w:pPr>
+        <w:widowControl/>
+        <w:spacing w:line="240" w:lineRule="auto"/>
+        <w:rPr>
+          <w:rFonts w:ascii="標楷體" w:eastAsia="標楷體" w:hAnsi="標楷體" w:cs="標"/>
+        </w:rPr>
+      </w:pPr>
+      <w:r>
+        <w:rPr>
+          <w:rFonts w:ascii="標楷體" w:eastAsia="標楷體" w:hAnsi="標楷體" w:cs="標" w:hint="eastAsia"/>
+        </w:rPr>
+        <w:t>- 主要研究問題或目標</w:t>
+      </w:r>
+    </w:p>
+    <w:p>
+      <w:pPr>
+        <w:widowControl/>
+        <w:spacing w:line="240" w:lineRule="auto"/>
+        <w:rPr>
+          <w:rFonts w:ascii="標楷體" w:eastAsia="標楷體" w:hAnsi="標楷體" w:cs="標"/>
+        </w:rPr>
+      </w:pPr>
+      <w:r>
+        <w:rPr>
+          <w:rFonts w:ascii="標楷體" w:eastAsia="標楷體" w:hAnsi="標楷體" w:cs="標" w:hint="eastAsia"/>
+        </w:rPr>
+        <w:t>- 系統功能簡介</w:t>
+      </w:r>
+    </w:p>
+    <w:p>
+      <w:pPr>
+        <w:widowControl/>
+        <w:spacing w:line="240" w:lineRule="auto"/>
+        <w:rPr>
+          <w:rFonts w:ascii="標楷體" w:eastAsia="標楷體" w:hAnsi="標楷體" w:cs="標"/>
+        </w:rPr>
+      </w:pPr>
+      <w:r>
+        <w:rPr>
+          <w:rFonts w:ascii="標楷體" w:eastAsia="標楷體" w:hAnsi="標楷體" w:cs="標" w:hint="eastAsia"/>
+        </w:rPr>
+        <w:t>- 系統使用對象</w:t>
+      </w:r>
+    </w:p>
+    <w:p>
+      <w:pPr>
+        <w:widowControl/>
+        <w:spacing w:line="240" w:lineRule="auto"/>
+        <w:rPr>
+          <w:rFonts w:ascii="標楷體" w:eastAsia="標楷體" w:hAnsi="標楷體" w:cs="標"/>
+        </w:rPr>
+      </w:pPr>
+      <w:r>
+        <w:rPr>
+          <w:rFonts w:ascii="標楷體" w:eastAsia="標楷體" w:hAnsi="標楷體" w:cs="標" w:hint="eastAsia"/>
+        </w:rPr>
+        <w:t>- 系統特色</w:t>
+      </w:r>
+    </w:p>
+    <w:p>
+      <w:pPr>
+        <w:widowControl/>
+        <w:spacing w:line="240" w:lineRule="auto"/>
+        <w:rPr>
+          <w:rFonts w:ascii="標楷體" w:eastAsia="標楷體" w:hAnsi="標楷體" w:cs="標"/>
+          <w:sz w:val="28"/>
+          <w:szCs w:val="28"/>
+        </w:rPr>
+      </w:pPr>
+      <w:r>
+        <w:rPr>
+          <w:rFonts w:ascii="標楷體" w:eastAsia="標楷體" w:hAnsi="標楷體" w:cs="標" w:hint="eastAsia"/>
+          <w:sz w:val="28"/>
+          <w:szCs w:val="28"/>
+        </w:rPr>
+        <w:t>2. 相關技術應用與重要文獻</w:t>
+      </w:r>
+    </w:p>
+    <w:p>
+      <w:pPr>
+        <w:widowControl/>
+        <w:spacing w:line="240" w:lineRule="auto"/>
+        <w:rPr>
+          <w:rFonts w:ascii="標楷體" w:eastAsia="標楷體" w:hAnsi="標楷體" w:cs="標"/>
+        </w:rPr>
+      </w:pPr>
+      <w:r>
+        <w:rPr>
+          <w:rFonts w:ascii="標楷體" w:eastAsia="標楷體" w:hAnsi="標楷體" w:cs="標" w:hint="eastAsia"/>
+        </w:rPr>
+        <w:t>- 描述與本專題相關的其他研究或技術</w:t>
+      </w:r>
+    </w:p>
+    <w:p>
+      <w:pPr>
+        <w:widowControl/>
+        <w:spacing w:line="240" w:lineRule="auto"/>
+        <w:rPr>
+          <w:rFonts w:ascii="標楷體" w:eastAsia="標楷體" w:hAnsi="標楷體" w:cs="標"/>
+        </w:rPr>
+      </w:pPr>
+      <w:r>
+        <w:rPr>
+          <w:rFonts w:ascii="標楷體" w:eastAsia="標楷體" w:hAnsi="標楷體" w:cs="標" w:hint="eastAsia"/>
+        </w:rPr>
+        <w:t>- 說明並比較這些研究的優缺點</w:t>
+      </w:r>
+    </w:p>
+    <w:p>
+      <w:pPr>
+        <w:widowControl/>
+        <w:spacing w:line="240" w:lineRule="auto"/>
+        <w:rPr>
+          <w:rFonts w:ascii="標楷體" w:eastAsia="標楷體" w:hAnsi="標楷體" w:cs="標"/>
+          <w:sz w:val="28"/>
+          <w:szCs w:val="28"/>
+        </w:rPr>
+      </w:pPr>
+      <w:r>
+        <w:rPr>
+          <w:rFonts w:ascii="標楷體" w:eastAsia="標楷體" w:hAnsi="標楷體" w:cs="標" w:hint="eastAsia"/>
+          <w:sz w:val="28"/>
+          <w:szCs w:val="28"/>
+        </w:rPr>
+        <w:t>3. 系統概要設計</w:t>
+      </w:r>
+    </w:p>
+    <w:p>
+      <w:pPr>
+        <w:widowControl/>
+        <w:spacing w:line="240" w:lineRule="auto"/>
+        <w:rPr>
+          <w:rFonts w:ascii="標楷體" w:eastAsia="標楷體" w:hAnsi="標楷體" w:cs="標"/>
+        </w:rPr>
+      </w:pPr>
+      <w:r>
+        <w:rPr>
+          <w:rFonts w:ascii="標楷體" w:eastAsia="標楷體" w:hAnsi="標楷體" w:cs="標" w:hint="eastAsia"/>
+        </w:rPr>
+        <w:t>- 本專題所採用的研究或開發方法及技術</w:t>
+      </w:r>
+    </w:p>
+    <w:p>
+      <w:pPr>
+        <w:widowControl/>
+        <w:spacing w:line="240" w:lineRule="auto"/>
+        <w:rPr>
+          <w:rFonts w:ascii="標楷體" w:eastAsia="標楷體" w:hAnsi="標楷體" w:cs="標"/>
+        </w:rPr>
+      </w:pPr>
+      <w:r>
+        <w:rPr>
+          <w:rFonts w:ascii="標楷體" w:eastAsia="標楷體" w:hAnsi="標楷體" w:cs="標" w:hint="eastAsia"/>
+        </w:rPr>
+        <w:t>- 工具和技術的選擇理由</w:t>
+      </w:r>
+    </w:p>
+    <w:p>
+      <w:pPr>
+        <w:widowControl/>
+        <w:spacing w:line="240" w:lineRule="auto"/>
+        <w:rPr>
+          <w:rFonts w:ascii="標楷體" w:eastAsia="標楷體" w:hAnsi="標楷體" w:cs="標"/>
+        </w:rPr>
+      </w:pPr>
+      <w:r>
+        <w:rPr>
+          <w:rFonts w:ascii="標楷體" w:eastAsia="標楷體" w:hAnsi="標楷體" w:cs="標" w:hint="eastAsia"/>
+        </w:rPr>
+        <w:t>- 處理流程</w:t>
+      </w:r>
+    </w:p>
+    <w:p>
+      <w:pPr>
+        <w:widowControl/>
+        <w:spacing w:line="240" w:lineRule="auto"/>
+        <w:rPr>
+          <w:rFonts w:ascii="標楷體" w:eastAsia="標楷體" w:hAnsi="標楷體" w:cs="標"/>
+        </w:rPr>
+      </w:pPr>
+      <w:r>
+        <w:rPr>
+          <w:rFonts w:ascii="標楷體" w:eastAsia="標楷體" w:hAnsi="標楷體" w:cs="標" w:hint="eastAsia"/>
+        </w:rPr>
+        <w:t>- 檔案關連</w:t>
+      </w:r>
+    </w:p>
+    <w:p>
+      <w:pPr>
+        <w:widowControl/>
+        <w:spacing w:line="240" w:lineRule="auto"/>
+        <w:rPr>
+          <w:rFonts w:ascii="標楷體" w:eastAsia="標楷體" w:hAnsi="標楷體" w:cs="標"/>
+        </w:rPr>
+      </w:pPr>
+      <w:r>
+        <w:rPr>
+          <w:rFonts w:ascii="標楷體" w:eastAsia="標楷體" w:hAnsi="標楷體" w:cs="標" w:hint="eastAsia"/>
+        </w:rPr>
+        <w:t>- 其他相關設計圖表（根據開發之系統）：</w:t>
+      </w:r>
+    </w:p>
+    <w:p>
+      <w:pPr>
+        <w:widowControl/>
+        <w:spacing w:line="240" w:lineRule="auto"/>
+        <w:rPr>
+          <w:rFonts w:ascii="標楷體" w:eastAsia="標楷體" w:hAnsi="標楷體" w:cs="標"/>
+        </w:rPr>
+      </w:pPr>
+      <w:r>
+        <w:rPr>
+          <w:rFonts w:ascii="標楷體" w:eastAsia="標楷體" w:hAnsi="標楷體" w:cs="標" w:hint="eastAsia"/>
+        </w:rPr>
+        <w:t>- 系統架構圖</w:t>
+      </w:r>
+    </w:p>
+    <w:p>
+      <w:pPr>
+        <w:widowControl/>
+        <w:spacing w:line="240" w:lineRule="auto"/>
+        <w:rPr>
+          <w:rFonts w:ascii="標楷體" w:eastAsia="標楷體" w:hAnsi="標楷體" w:cs="標"/>
+        </w:rPr>
+      </w:pPr>
+      <w:r>
+        <w:rPr>
+          <w:rFonts w:ascii="標楷體" w:eastAsia="標楷體" w:hAnsi="標楷體" w:cs="標" w:hint="eastAsia"/>
+        </w:rPr>
+        <w:t>- 流程圖</w:t>
+      </w:r>
+    </w:p>
+    <w:p>
+      <w:pPr>
+        <w:widowControl/>
+        <w:spacing w:line="240" w:lineRule="auto"/>
+        <w:rPr>
+          <w:rFonts w:ascii="標楷體" w:eastAsia="標楷體" w:hAnsi="標楷體" w:cs="標"/>
+        </w:rPr>
+      </w:pPr>
+      <w:r>
+        <w:rPr>
+          <w:rFonts w:ascii="標楷體" w:eastAsia="標楷體" w:hAnsi="標楷體" w:cs="標" w:hint="eastAsia"/>
+        </w:rPr>
+        <w:t>- 使用案例圖</w:t>
+      </w:r>
+    </w:p>
+    <w:p>
+      <w:pPr>
+        <w:widowControl/>
+        <w:spacing w:line="240" w:lineRule="auto"/>
+        <w:rPr>
+          <w:rFonts w:ascii="標楷體" w:eastAsia="標楷體" w:hAnsi="標楷體" w:cs="標"/>
+        </w:rPr>
+      </w:pPr>
+      <w:r>
+        <w:rPr>
+          <w:rFonts w:ascii="標楷體" w:eastAsia="標楷體" w:hAnsi="標楷體" w:cs="標" w:hint="eastAsia"/>
+        </w:rPr>
+        <w:t>- 甘特圖</w:t>
+      </w:r>
+    </w:p>
+    <w:p>
+      <w:pPr>
+        <w:widowControl/>
+        <w:spacing w:line="240" w:lineRule="auto"/>
+        <w:rPr>
+          <w:rFonts w:ascii="標楷體" w:eastAsia="標楷體" w:hAnsi="標楷體" w:cs="標"/>
+        </w:rPr>
+      </w:pPr>
+      <w:r>
+        <w:rPr>
+          <w:rFonts w:ascii="標楷體" w:eastAsia="標楷體" w:hAnsi="標楷體" w:cs="標" w:hint="eastAsia"/>
+        </w:rPr>
+        <w:t>- 活動圖</w:t>
+      </w:r>
+    </w:p>
+    <w:p>
+      <w:pPr>
+        <w:widowControl/>
+        <w:spacing w:line="240" w:lineRule="auto"/>
+        <w:rPr>
+          <w:rFonts w:ascii="標楷體" w:eastAsia="標楷體" w:hAnsi="標楷體" w:cs="標"/>
+          <w:sz w:val="28"/>
+          <w:szCs w:val="28"/>
+        </w:rPr>
+      </w:pPr>
+      <w:r>
+        <w:rPr>
+          <w:rFonts w:ascii="標楷體" w:eastAsia="標楷體" w:hAnsi="標楷體" w:cs="標" w:hint="eastAsia"/>
+          <w:sz w:val="28"/>
+          <w:szCs w:val="28"/>
+        </w:rPr>
+        <w:t>4. 系統開發工具與使用環境</w:t>
+      </w:r>
+    </w:p>
+    <w:p>
+      <w:pPr>
+        <w:widowControl/>
+        <w:spacing w:line="240" w:lineRule="auto"/>
+        <w:rPr>
+          <w:rFonts w:ascii="標楷體" w:eastAsia="標楷體" w:hAnsi="標楷體" w:cs="標"/>
+        </w:rPr>
+      </w:pPr>
+      <w:r>
+        <w:rPr>
+          <w:rFonts w:ascii="標楷體" w:eastAsia="標楷體" w:hAnsi="標楷體" w:cs="標" w:hint="eastAsia"/>
+        </w:rPr>
+        <w:t>- 詳細說明使用的開發工具</w:t>
+      </w:r>
+    </w:p>
+    <w:p>
+      <w:pPr>
+        <w:widowControl/>
+        <w:spacing w:line="240" w:lineRule="auto"/>
+        <w:rPr>
+          <w:rFonts w:ascii="標楷體" w:eastAsia="標楷體" w:hAnsi="標楷體" w:cs="標"/>
+        </w:rPr>
+      </w:pPr>
+      <w:r>
+        <w:rPr>
+          <w:rFonts w:ascii="標楷體" w:eastAsia="標楷體" w:hAnsi="標楷體" w:cs="標" w:hint="eastAsia"/>
+        </w:rPr>
+        <w:t>- 描述系統的運行環境要求</w:t>
+      </w:r>
+    </w:p>
+    <w:p>
+      <w:pPr>
+        <w:widowControl/>
+        <w:spacing w:line="240" w:lineRule="auto"/>
+        <w:rPr>
+          <w:rFonts w:ascii="標楷體" w:eastAsia="標楷體" w:hAnsi="標楷體" w:cs="標"/>
+        </w:rPr>
+      </w:pPr>
+    </w:p>
+    <w:p>
+      <w:pPr>
+        <w:widowControl/>
+        <w:spacing w:line="240" w:lineRule="auto"/>
+        <w:rPr>
+          <w:rFonts w:ascii="標楷體" w:eastAsia="標楷體" w:hAnsi="標楷體" w:cs="標"/>
+          <w:sz w:val="28"/>
+          <w:szCs w:val="28"/>
+        </w:rPr>
+      </w:pPr>
+      <w:r>
+        <w:rPr>
+          <w:rFonts w:ascii="標楷體" w:eastAsia="標楷體" w:hAnsi="標楷體" w:cs="標" w:hint="eastAsia"/>
+          <w:sz w:val="28"/>
+          <w:szCs w:val="28"/>
+        </w:rPr>
+        <w:lastRenderedPageBreak/>
+        <w:t>5. 系統實作及實驗結果</w:t>
+      </w:r>
+    </w:p>
+    <w:p>
+      <w:pPr>
+        <w:widowControl/>
+        <w:spacing w:line="240" w:lineRule="auto"/>
+        <w:rPr>
+          <w:rFonts w:ascii="標楷體" w:eastAsia="標楷體" w:hAnsi="標楷體" w:cs="標"/>
+        </w:rPr>
+      </w:pPr>
+      <w:r>
+        <w:rPr>
+          <w:rFonts w:ascii="標楷體" w:eastAsia="標楷體" w:hAnsi="標楷體" w:cs="標" w:hint="eastAsia"/>
+        </w:rPr>
+        <w:t>- 系統功能的詳細描述</w:t>
+      </w:r>
+    </w:p>
+    <w:p>
+      <w:pPr>
+        <w:widowControl/>
+        <w:spacing w:line="240" w:lineRule="auto"/>
+        <w:rPr>
+          <w:rFonts w:ascii="標楷體" w:eastAsia="標楷體" w:hAnsi="標楷體" w:cs="標"/>
+        </w:rPr>
+      </w:pPr>
+      <w:r>
+        <w:rPr>
+          <w:rFonts w:ascii="標楷體" w:eastAsia="標楷體" w:hAnsi="標楷體" w:cs="標" w:hint="eastAsia"/>
+        </w:rPr>
+        <w:t>- 實驗數據（如果適用）</w:t>
+      </w:r>
+    </w:p>
+    <w:p>
+      <w:pPr>
+        <w:widowControl/>
+        <w:spacing w:line="240" w:lineRule="auto"/>
+        <w:rPr>
+          <w:rFonts w:ascii="標楷體" w:eastAsia="標楷體" w:hAnsi="標楷體" w:cs="標"/>
+        </w:rPr>
+      </w:pPr>
+      <w:r>
+        <w:rPr>
+          <w:rFonts w:ascii="標楷體" w:eastAsia="標楷體" w:hAnsi="標楷體" w:cs="標" w:hint="eastAsia"/>
+        </w:rPr>
+        <w:t>- 實作成果的評估</w:t>
+      </w:r>
+    </w:p>
+    <w:p>
+      <w:pPr>
+        <w:widowControl/>
+        <w:spacing w:line="240" w:lineRule="auto"/>
+        <w:rPr>
+          <w:rFonts w:ascii="標楷體" w:eastAsia="標楷體" w:hAnsi="標楷體" w:cs="標"/>
+        </w:rPr>
+      </w:pPr>
+      <w:r>
+        <w:rPr>
+          <w:rFonts w:ascii="標楷體" w:eastAsia="標楷體" w:hAnsi="標楷體" w:cs="標" w:hint="eastAsia"/>
+        </w:rPr>
+        <w:t>- 與其他相關技術應用的比較，包括優缺點</w:t>
+      </w:r>
+    </w:p>
+    <w:p>
+      <w:pPr>
+        <w:widowControl/>
+        <w:spacing w:line="240" w:lineRule="auto"/>
+        <w:rPr>
+          <w:rFonts w:ascii="標楷體" w:eastAsia="標楷體" w:hAnsi="標楷體" w:cs="標"/>
+        </w:rPr>
+      </w:pPr>
+      <w:r>
+        <w:rPr>
+          <w:rFonts w:ascii="標楷體" w:eastAsia="標楷體" w:hAnsi="標楷體" w:cs="標" w:hint="eastAsia"/>
+        </w:rPr>
+        <w:t>- 遭遇的問題和挑戰</w:t>
+      </w:r>
+    </w:p>
+    <w:p>
+      <w:pPr>
+        <w:widowControl/>
+        <w:spacing w:line="240" w:lineRule="auto"/>
+        <w:rPr>
+          <w:rFonts w:ascii="標楷體" w:eastAsia="標楷體" w:hAnsi="標楷體" w:cs="標"/>
+          <w:sz w:val="28"/>
+          <w:szCs w:val="28"/>
+        </w:rPr>
+      </w:pPr>
+      <w:r>
+        <w:rPr>
+          <w:rFonts w:ascii="標楷體" w:eastAsia="標楷體" w:hAnsi="標楷體" w:cs="標" w:hint="eastAsia"/>
+          <w:sz w:val="28"/>
+          <w:szCs w:val="28"/>
+        </w:rPr>
+        <w:t>6. 結論及未來發展</w:t>
+      </w:r>
+    </w:p>
+    <w:p>
+      <w:pPr>
+        <w:widowControl/>
+        <w:spacing w:line="240" w:lineRule="auto"/>
+        <w:rPr>
+          <w:rFonts w:ascii="標楷體" w:eastAsia="標楷體" w:hAnsi="標楷體" w:cs="標"/>
+        </w:rPr>
+      </w:pPr>
+      <w:r>
+        <w:rPr>
+          <w:rFonts w:ascii="標楷體" w:eastAsia="標楷體" w:hAnsi="標楷體" w:cs="標" w:hint="eastAsia"/>
+        </w:rPr>
+        <w:t>- 總結本專題的主要貢獻</w:t>
+      </w:r>
+    </w:p>
+    <w:p>
+      <w:pPr>
+        <w:widowControl/>
+        <w:spacing w:line="240" w:lineRule="auto"/>
+        <w:rPr>
+          <w:rFonts w:ascii="標楷體" w:eastAsia="標楷體" w:hAnsi="標楷體" w:cs="標"/>
+        </w:rPr>
+      </w:pPr>
+      <w:r>
+        <w:rPr>
+          <w:rFonts w:ascii="標楷體" w:eastAsia="標楷體" w:hAnsi="標楷體" w:cs="標" w:hint="eastAsia"/>
+        </w:rPr>
+        <w:t>- 對未來研究或發展的建議</w:t>
+      </w:r>
+    </w:p>
+    <w:p>
+      <w:pPr>
+        <w:widowControl/>
+        <w:spacing w:line="240" w:lineRule="auto"/>
+        <w:rPr>
+          <w:rFonts w:ascii="標楷體" w:eastAsia="標楷體" w:hAnsi="標楷體" w:cs="標"/>
+        </w:rPr>
+      </w:pPr>
+      <w:r>
+        <w:rPr>
+          <w:rFonts w:ascii="標楷體" w:eastAsia="標楷體" w:hAnsi="標楷體" w:cs="標" w:hint="eastAsia"/>
+        </w:rPr>
+        <w:t>- 未來工作：計劃進行的進一步研究或改進，以及預期的挑戰和機會</w:t>
+      </w:r>
+    </w:p>
+    <w:p>
+      <w:pPr>
+        <w:widowControl/>
+        <w:spacing w:line="240" w:lineRule="auto"/>
+        <w:rPr>
+          <w:rFonts w:ascii="標楷體" w:eastAsia="標楷體" w:hAnsi="標楷體" w:cs="標"/>
+          <w:sz w:val="28"/>
+          <w:szCs w:val="28"/>
+        </w:rPr>
+      </w:pPr>
+      <w:r>
+        <w:rPr>
+          <w:rFonts w:ascii="標楷體" w:eastAsia="標楷體" w:hAnsi="標楷體" w:cs="標" w:hint="eastAsia"/>
+          <w:sz w:val="28"/>
+          <w:szCs w:val="28"/>
+        </w:rPr>
+        <w:t>7. 參考文獻</w:t>
+      </w:r>
+    </w:p>
+    <w:p>
+      <w:pPr>
+        <w:widowControl/>
+        <w:spacing w:line="240" w:lineRule="auto"/>
+        <w:rPr>
+          <w:rFonts w:ascii="標楷體" w:eastAsia="標楷體" w:hAnsi="標楷體" w:cs="標"/>
+        </w:rPr>
+      </w:pPr>
+      <w:r>
+        <w:rPr>
+          <w:rFonts w:ascii="標楷體" w:eastAsia="標楷體" w:hAnsi="標楷體" w:cs="標" w:hint="eastAsia"/>
+        </w:rPr>
+        <w:t>- 列出所有引用的文獻和資源</w:t>
+      </w:r>
+    </w:p>
+    <w:p>
+      <w:pPr>
+        <w:widowControl/>
+        <w:spacing w:after="0" w:line="240" w:lineRule="auto"/>
+        <w:rPr>
+          <w:rFonts w:ascii="標楷體" w:eastAsia="標楷體" w:hAnsi="標楷體" w:cs="標"/>
+          <w:sz w:val="28"/>
+          <w:szCs w:val="28"/>
+        </w:rPr>
+      </w:pPr>
+    </w:p>
+    <w:p>
+      <w:pPr>
+        <w:widowControl/>
+        <w:rPr>
+          <w:rFonts w:ascii="標楷體" w:eastAsia="標楷體" w:hAnsi="標楷體" w:cs="標"/>
+          <w:sz w:val="28"/>
+          <w:szCs w:val="28"/>
+        </w:rPr>
+      </w:pPr>
+      <w:r>
+        <w:rPr>
+          <w:rFonts w:ascii="標楷體" w:eastAsia="標楷體" w:hAnsi="標楷體" w:cs="標"/>
+          <w:sz w:val="28"/>
+          <w:szCs w:val="28"/>
+        </w:rPr>
+        <w:br w:type="page"/>
+      </w:r>
+    </w:p>
+    <w:p>
+      <w:pPr>
+        <w:widowControl/>
+        <w:spacing w:after="0" w:line="240" w:lineRule="auto"/>
+        <w:rPr>
+          <w:rFonts w:ascii="標楷體" w:eastAsia="標楷體" w:hAnsi="標楷體" w:cs="標"/>
+          <w:sz w:val="28"/>
+          <w:szCs w:val="28"/>
+        </w:rPr>
+      </w:pPr>
+      <w:r>
+        <w:rPr>
+          <w:rFonts w:ascii="標楷體" w:eastAsia="標楷體" w:hAnsi="標楷體" w:cs="標"/>
+          <w:sz w:val="28"/>
+          <w:szCs w:val="28"/>
+        </w:rPr>
+        <w:lastRenderedPageBreak/>
         <w:t>1. 緒論</w:t>
       </w:r>
     </w:p>
@@ -473,7 +1030,7 @@
         <w:spacing w:after="0" w:line="240" w:lineRule="auto"/>
         <w:ind w:leftChars="300" w:left="720"/>
         <w:rPr>
-          <w:rFonts w:ascii="標楷體" w:eastAsia="標楷體" w:hAnsi="標楷體" w:cs="標" w:hint="eastAsia"/>
+          <w:rFonts w:ascii="標楷體" w:eastAsia="標楷體" w:hAnsi="標楷體" w:cs="標"/>
           <w:sz w:val="28"/>
           <w:szCs w:val="28"/>
         </w:rPr>
@@ -530,7 +1087,7 @@
         <w:rPr>
           <w:rFonts w:ascii="標楷體" w:eastAsia="標楷體" w:hAnsi="標楷體" w:cs="標" w:hint="eastAsia"/>
         </w:rPr>
-        <w:t>目的是</w:t>
+        <w:t>目的</w:t>
       </w:r>
       <w:r>
         <w:rPr>
@@ -601,7 +1158,7 @@
         <w:spacing w:after="0" w:line="240" w:lineRule="auto"/>
         <w:ind w:leftChars="300" w:left="720"/>
         <w:rPr>
-          <w:rFonts w:ascii="標楷體" w:eastAsia="標楷體" w:hAnsi="標楷體" w:cs="標" w:hint="eastAsia"/>
+          <w:rFonts w:ascii="標楷體" w:eastAsia="標楷體" w:hAnsi="標楷體" w:cs="標"/>
         </w:rPr>
       </w:pPr>
       <w:r>
@@ -620,7 +1177,7 @@
         </w:numPr>
         <w:spacing w:after="0" w:line="240" w:lineRule="auto"/>
         <w:rPr>
-          <w:rFonts w:ascii="標楷體" w:eastAsia="標楷體" w:hAnsi="標楷體" w:cs="標" w:hint="eastAsia"/>
+          <w:rFonts w:ascii="標楷體" w:eastAsia="標楷體" w:hAnsi="標楷體" w:cs="標"/>
         </w:rPr>
       </w:pPr>
       <w:proofErr w:type="gramStart"/>
@@ -647,7 +1204,7 @@
         </w:numPr>
         <w:spacing w:after="0" w:line="240" w:lineRule="auto"/>
         <w:rPr>
-          <w:rFonts w:ascii="標楷體" w:eastAsia="標楷體" w:hAnsi="標楷體" w:cs="標" w:hint="eastAsia"/>
+          <w:rFonts w:ascii="標楷體" w:eastAsia="標楷體" w:hAnsi="標楷體" w:cs="標"/>
         </w:rPr>
       </w:pPr>
       <w:r>
@@ -666,7 +1223,7 @@
         </w:numPr>
         <w:spacing w:after="0" w:line="240" w:lineRule="auto"/>
         <w:rPr>
-          <w:rFonts w:ascii="標楷體" w:eastAsia="標楷體" w:hAnsi="標楷體" w:cs="標" w:hint="eastAsia"/>
+          <w:rFonts w:ascii="標楷體" w:eastAsia="標楷體" w:hAnsi="標楷體" w:cs="標"/>
         </w:rPr>
       </w:pPr>
       <w:r>
@@ -685,7 +1242,7 @@
         </w:numPr>
         <w:spacing w:after="0" w:line="240" w:lineRule="auto"/>
         <w:rPr>
-          <w:rFonts w:ascii="標楷體" w:eastAsia="標楷體" w:hAnsi="標楷體" w:cs="標" w:hint="eastAsia"/>
+          <w:rFonts w:ascii="標楷體" w:eastAsia="標楷體" w:hAnsi="標楷體" w:cs="標"/>
         </w:rPr>
       </w:pPr>
       <w:r>
@@ -719,7 +1276,7 @@
         <w:spacing w:after="0" w:line="240" w:lineRule="auto"/>
         <w:ind w:leftChars="300" w:left="720"/>
         <w:rPr>
-          <w:rFonts w:ascii="標楷體" w:eastAsia="標楷體" w:hAnsi="標楷體" w:cs="標" w:hint="eastAsia"/>
+          <w:rFonts w:ascii="標楷體" w:eastAsia="標楷體" w:hAnsi="標楷體" w:cs="標"/>
         </w:rPr>
       </w:pPr>
       <w:r>
@@ -760,7 +1317,7 @@
         <w:spacing w:after="0" w:line="240" w:lineRule="auto"/>
         <w:ind w:leftChars="300" w:left="720"/>
         <w:rPr>
-          <w:rFonts w:ascii="標楷體" w:eastAsia="標楷體" w:hAnsi="標楷體" w:cs="標" w:hint="eastAsia"/>
+          <w:rFonts w:ascii="標楷體" w:eastAsia="標楷體" w:hAnsi="標楷體" w:cs="標"/>
         </w:rPr>
       </w:pPr>
       <w:r>
@@ -793,7 +1350,7 @@
         <w:spacing w:after="0" w:line="240" w:lineRule="auto"/>
         <w:ind w:leftChars="300" w:left="720"/>
         <w:rPr>
-          <w:rFonts w:ascii="標楷體" w:eastAsia="標楷體" w:hAnsi="標楷體" w:cs="標" w:hint="eastAsia"/>
+          <w:rFonts w:ascii="標楷體" w:eastAsia="標楷體" w:hAnsi="標楷體" w:cs="標"/>
         </w:rPr>
       </w:pPr>
       <w:r>
@@ -845,7 +1402,7 @@
         <w:spacing w:after="0" w:line="240" w:lineRule="auto"/>
         <w:ind w:leftChars="300" w:left="720"/>
         <w:rPr>
-          <w:rFonts w:ascii="標楷體" w:eastAsia="標楷體" w:hAnsi="標楷體" w:cs="標" w:hint="eastAsia"/>
+          <w:rFonts w:ascii="標楷體" w:eastAsia="標楷體" w:hAnsi="標楷體" w:cs="標"/>
         </w:rPr>
       </w:pPr>
       <w:r>
@@ -893,7 +1450,7 @@
         <w:spacing w:after="0" w:line="240" w:lineRule="auto"/>
         <w:ind w:leftChars="300" w:left="720"/>
         <w:rPr>
-          <w:rFonts w:ascii="標楷體" w:eastAsia="標楷體" w:hAnsi="標楷體" w:cs="標" w:hint="eastAsia"/>
+          <w:rFonts w:ascii="標楷體" w:eastAsia="標楷體" w:hAnsi="標楷體" w:cs="標"/>
         </w:rPr>
       </w:pPr>
       <w:r>
@@ -998,31 +1555,45 @@
         <w:rPr>
           <w:rFonts w:ascii="標楷體" w:eastAsia="標楷體" w:hAnsi="標楷體" w:cs="標" w:hint="eastAsia"/>
         </w:rPr>
-        <w:t>流浪動物之家的人力</w:t>
-      </w:r>
-      <w:r>
-        <w:rPr>
-          <w:rFonts w:ascii="標楷體" w:eastAsia="標楷體" w:hAnsi="標楷體" w:cs="標" w:hint="eastAsia"/>
+        <w:t>流浪動物之家的人力負擔。</w:t>
+      </w:r>
+    </w:p>
+    <w:p>
+      <w:pPr>
+        <w:spacing w:after="0" w:line="240" w:lineRule="auto"/>
+        <w:rPr>
+          <w:rFonts w:ascii="標楷體" w:eastAsia="標楷體" w:hAnsi="標楷體" w:cs="標"/>
+          <w:sz w:val="28"/>
+          <w:szCs w:val="28"/>
+        </w:rPr>
+      </w:pPr>
+    </w:p>
+    <w:p>
+      <w:pPr>
+        <w:spacing w:after="0" w:line="240" w:lineRule="auto"/>
+        <w:rPr>
+          <w:rFonts w:ascii="標楷體" w:eastAsia="標楷體" w:hAnsi="標楷體" w:cs="標"/>
+          <w:sz w:val="28"/>
+          <w:szCs w:val="28"/>
+        </w:rPr>
+      </w:pPr>
+    </w:p>
+    <w:p>
+      <w:pPr>
+        <w:spacing w:after="0" w:line="240" w:lineRule="auto"/>
+        <w:rPr>
+          <w:rFonts w:ascii="標楷體" w:eastAsia="標楷體" w:hAnsi="標楷體" w:cs="標"/>
+          <w:sz w:val="28"/>
+          <w:szCs w:val="28"/>
+        </w:rPr>
+      </w:pPr>
+      <w:r>
+        <w:rPr>
+          <w:rFonts w:ascii="標楷體" w:eastAsia="標楷體" w:hAnsi="標楷體" w:cs="標"/>
+          <w:sz w:val="28"/>
+          <w:szCs w:val="28"/>
         </w:rPr>
         <w:lastRenderedPageBreak/>
-        <w:t>負擔。</w:t>
-      </w:r>
-    </w:p>
-    <w:p>
-      <w:pPr>
-        <w:spacing w:after="0" w:line="240" w:lineRule="auto"/>
-        <w:rPr>
-          <w:rFonts w:ascii="標楷體" w:eastAsia="標楷體" w:hAnsi="標楷體" w:cs="標"/>
-          <w:sz w:val="28"/>
-          <w:szCs w:val="28"/>
-        </w:rPr>
-      </w:pPr>
-      <w:r>
-        <w:rPr>
-          <w:rFonts w:ascii="標楷體" w:eastAsia="標楷體" w:hAnsi="標楷體" w:cs="標"/>
-          <w:sz w:val="28"/>
-          <w:szCs w:val="28"/>
-        </w:rPr>
         <w:t>2. 相關技術應用與重要文獻</w:t>
       </w:r>
     </w:p>
@@ -1044,6 +1615,253 @@
         </w:rPr>
         <w:t>- 描述與本專題相關的其他研究或技術</w:t>
       </w:r>
+    </w:p>
+    <w:p>
+      <w:pPr>
+        <w:spacing w:after="0" w:line="240" w:lineRule="auto"/>
+        <w:ind w:leftChars="100" w:left="240"/>
+        <w:rPr>
+          <w:rFonts w:ascii="標楷體" w:eastAsia="標楷體" w:hAnsi="標楷體" w:cs="標"/>
+        </w:rPr>
+      </w:pPr>
+      <w:r>
+        <w:rPr>
+          <w:rFonts w:ascii="標楷體" w:eastAsia="標楷體" w:hAnsi="標楷體" w:cs="標"/>
+        </w:rPr>
+        <w:t>一、智慧餵食技術</w:t>
+      </w:r>
+    </w:p>
+    <w:p>
+      <w:pPr>
+        <w:spacing w:after="0" w:line="240" w:lineRule="auto"/>
+        <w:ind w:leftChars="100" w:left="240"/>
+        <w:rPr>
+          <w:rFonts w:ascii="標楷體" w:eastAsia="標楷體" w:hAnsi="標楷體" w:cs="標"/>
+        </w:rPr>
+      </w:pPr>
+      <w:r>
+        <w:rPr>
+          <w:rFonts w:ascii="標楷體" w:eastAsia="標楷體" w:hAnsi="標楷體" w:cs="標"/>
+        </w:rPr>
+        <w:t xml:space="preserve">目前市面上有一些自動餵食設備，例如 </w:t>
+      </w:r>
+      <w:proofErr w:type="spellStart"/>
+      <w:r>
+        <w:rPr>
+          <w:rFonts w:ascii="標楷體" w:eastAsia="標楷體" w:hAnsi="標楷體" w:cs="標"/>
+        </w:rPr>
+        <w:t>Petnet</w:t>
+      </w:r>
+      <w:proofErr w:type="spellEnd"/>
+      <w:r>
+        <w:rPr>
+          <w:rFonts w:ascii="標楷體" w:eastAsia="標楷體" w:hAnsi="標楷體" w:cs="標"/>
+        </w:rPr>
+        <w:t>、Xiaomi 的寵物餵食器，主要設計目的是幫助飼主定時定量地餵食寵物，並能透過手機操作。然而這類產品多數是針對單一寵物設計，無法應付流浪動物之家大量動物的餵食需求，也缺乏食物剩餘量偵測與異常通知等功能。因此，在相關技術上，我們參考了現有餵食器的結構，並加入了感測器與資料回報機制，</w:t>
+      </w:r>
+      <w:proofErr w:type="gramStart"/>
+      <w:r>
+        <w:rPr>
+          <w:rFonts w:ascii="標楷體" w:eastAsia="標楷體" w:hAnsi="標楷體" w:cs="標"/>
+        </w:rPr>
+        <w:t>讓照護</w:t>
+      </w:r>
+      <w:proofErr w:type="gramEnd"/>
+      <w:r>
+        <w:rPr>
+          <w:rFonts w:ascii="標楷體" w:eastAsia="標楷體" w:hAnsi="標楷體" w:cs="標"/>
+        </w:rPr>
+        <w:t>者可以清楚知道每次餵食是否順利完成、飼料是否即將用盡等，進一步減少人力負擔。</w:t>
+      </w:r>
+    </w:p>
+    <w:p>
+      <w:pPr>
+        <w:spacing w:after="0" w:line="240" w:lineRule="auto"/>
+        <w:ind w:leftChars="100" w:left="240"/>
+        <w:rPr>
+          <w:rFonts w:ascii="標楷體" w:eastAsia="標楷體" w:hAnsi="標楷體" w:cs="標"/>
+        </w:rPr>
+      </w:pPr>
+    </w:p>
+    <w:p>
+      <w:pPr>
+        <w:spacing w:after="0" w:line="240" w:lineRule="auto"/>
+        <w:ind w:leftChars="100" w:left="240"/>
+        <w:rPr>
+          <w:rFonts w:ascii="標楷體" w:eastAsia="標楷體" w:hAnsi="標楷體" w:cs="標"/>
+        </w:rPr>
+      </w:pPr>
+      <w:r>
+        <w:rPr>
+          <w:rFonts w:ascii="標楷體" w:eastAsia="標楷體" w:hAnsi="標楷體" w:cs="標"/>
+        </w:rPr>
+        <w:t>二、寵物穿戴裝置應用</w:t>
+      </w:r>
+    </w:p>
+    <w:p>
+      <w:pPr>
+        <w:spacing w:after="0" w:line="240" w:lineRule="auto"/>
+        <w:ind w:leftChars="100" w:left="240"/>
+        <w:rPr>
+          <w:rFonts w:ascii="標楷體" w:eastAsia="標楷體" w:hAnsi="標楷體" w:cs="標"/>
+        </w:rPr>
+      </w:pPr>
+      <w:r>
+        <w:rPr>
+          <w:rFonts w:ascii="標楷體" w:eastAsia="標楷體" w:hAnsi="標楷體" w:cs="標"/>
+        </w:rPr>
+        <w:t>隨著智慧裝置的</w:t>
+      </w:r>
+      <w:proofErr w:type="gramStart"/>
+      <w:r>
+        <w:rPr>
+          <w:rFonts w:ascii="標楷體" w:eastAsia="標楷體" w:hAnsi="標楷體" w:cs="標"/>
+        </w:rPr>
+        <w:t>普及，</w:t>
+      </w:r>
+      <w:proofErr w:type="gramEnd"/>
+      <w:r>
+        <w:rPr>
+          <w:rFonts w:ascii="標楷體" w:eastAsia="標楷體" w:hAnsi="標楷體" w:cs="標"/>
+        </w:rPr>
+        <w:t xml:space="preserve">不少廠商也開始開發針對寵物使用的穿戴裝置，例如 </w:t>
+      </w:r>
+      <w:proofErr w:type="spellStart"/>
+      <w:r>
+        <w:rPr>
+          <w:rFonts w:ascii="標楷體" w:eastAsia="標楷體" w:hAnsi="標楷體" w:cs="標"/>
+        </w:rPr>
+        <w:t>FitBark</w:t>
+      </w:r>
+      <w:proofErr w:type="spellEnd"/>
+      <w:r>
+        <w:rPr>
+          <w:rFonts w:ascii="標楷體" w:eastAsia="標楷體" w:hAnsi="標楷體" w:cs="標"/>
+        </w:rPr>
+        <w:t>、Whistle 等，這些產品可以紀錄寵物的步數、活動量甚至是體溫等健康數據。這類裝置主要透過感測器（如加速度計、紅外線體溫感測器）來蒐集資料，再利用藍牙或Wi-Fi上傳到手機應用程式中。</w:t>
+      </w:r>
+      <w:r>
+        <w:rPr>
+          <w:rFonts w:ascii="標楷體" w:eastAsia="標楷體" w:hAnsi="標楷體" w:cs="標"/>
+        </w:rPr>
+        <w:t>J</w:t>
+      </w:r>
+      <w:r>
+        <w:rPr>
+          <w:rFonts w:ascii="標楷體" w:eastAsia="標楷體" w:hAnsi="標楷體" w:cs="標" w:hint="eastAsia"/>
+        </w:rPr>
+        <w:t>我們設計</w:t>
+      </w:r>
+      <w:r>
+        <w:rPr>
+          <w:rFonts w:ascii="標楷體" w:eastAsia="標楷體" w:hAnsi="標楷體" w:cs="標"/>
+        </w:rPr>
+        <w:t>的智慧項圈也是基於類似原理，加入適合狗</w:t>
+      </w:r>
+      <w:proofErr w:type="gramStart"/>
+      <w:r>
+        <w:rPr>
+          <w:rFonts w:ascii="標楷體" w:eastAsia="標楷體" w:hAnsi="標楷體" w:cs="標"/>
+        </w:rPr>
+        <w:t>狗</w:t>
+      </w:r>
+      <w:proofErr w:type="gramEnd"/>
+      <w:r>
+        <w:rPr>
+          <w:rFonts w:ascii="標楷體" w:eastAsia="標楷體" w:hAnsi="標楷體" w:cs="標"/>
+        </w:rPr>
+        <w:t>體型的穿戴設計，方便長時間配戴，</w:t>
+      </w:r>
+      <w:proofErr w:type="gramStart"/>
+      <w:r>
+        <w:rPr>
+          <w:rFonts w:ascii="標楷體" w:eastAsia="標楷體" w:hAnsi="標楷體" w:cs="標"/>
+        </w:rPr>
+        <w:t>讓照護</w:t>
+      </w:r>
+      <w:proofErr w:type="gramEnd"/>
+      <w:r>
+        <w:rPr>
+          <w:rFonts w:ascii="標楷體" w:eastAsia="標楷體" w:hAnsi="標楷體" w:cs="標"/>
+        </w:rPr>
+        <w:t>者能透過App即時了解動物的基本健康狀況，有異常也能</w:t>
+      </w:r>
+      <w:r>
+        <w:rPr>
+          <w:rFonts w:ascii="標楷體" w:eastAsia="標楷體" w:hAnsi="標楷體" w:cs="標" w:hint="eastAsia"/>
+        </w:rPr>
+        <w:t>夠提早</w:t>
+      </w:r>
+      <w:r>
+        <w:rPr>
+          <w:rFonts w:ascii="標楷體" w:eastAsia="標楷體" w:hAnsi="標楷體" w:cs="標"/>
+        </w:rPr>
+        <w:t>發現。</w:t>
+      </w:r>
+    </w:p>
+    <w:p>
+      <w:pPr>
+        <w:spacing w:after="0" w:line="240" w:lineRule="auto"/>
+        <w:ind w:leftChars="100" w:left="240"/>
+        <w:rPr>
+          <w:rFonts w:ascii="標楷體" w:eastAsia="標楷體" w:hAnsi="標楷體" w:cs="標"/>
+        </w:rPr>
+      </w:pPr>
+    </w:p>
+    <w:p>
+      <w:pPr>
+        <w:spacing w:after="0" w:line="240" w:lineRule="auto"/>
+        <w:ind w:leftChars="100" w:left="240"/>
+        <w:rPr>
+          <w:rFonts w:ascii="標楷體" w:eastAsia="標楷體" w:hAnsi="標楷體" w:cs="標"/>
+        </w:rPr>
+      </w:pPr>
+      <w:r>
+        <w:rPr>
+          <w:rFonts w:ascii="標楷體" w:eastAsia="標楷體" w:hAnsi="標楷體" w:cs="標"/>
+        </w:rPr>
+        <w:t>三、流浪動物管理與領養媒合系統</w:t>
+      </w:r>
+    </w:p>
+    <w:p>
+      <w:pPr>
+        <w:spacing w:after="0" w:line="240" w:lineRule="auto"/>
+        <w:ind w:leftChars="100" w:left="240"/>
+        <w:rPr>
+          <w:rFonts w:ascii="標楷體" w:eastAsia="標楷體" w:hAnsi="標楷體" w:cs="標"/>
+        </w:rPr>
+      </w:pPr>
+      <w:r>
+        <w:rPr>
+          <w:rFonts w:ascii="標楷體" w:eastAsia="標楷體" w:hAnsi="標楷體" w:cs="標"/>
+        </w:rPr>
+        <w:t>目前已有一些流浪動物資訊平台，例如政府提供的「動物收容管理系統」，讓民眾可以查詢待領養的動物資訊，提升收養率。除此之外，部分民間組織也推出媒合平台，根據使用者填寫的需求來推薦合適的動物。我們參考這些系統的概念，設計了一個簡單易用的媒合功能，只要使用者填寫一些偏好條件（例如體型、活潑程度等），系統就能自動推薦幾隻適合的狗</w:t>
+      </w:r>
+      <w:proofErr w:type="gramStart"/>
+      <w:r>
+        <w:rPr>
+          <w:rFonts w:ascii="標楷體" w:eastAsia="標楷體" w:hAnsi="標楷體" w:cs="標"/>
+        </w:rPr>
+        <w:t>狗</w:t>
+      </w:r>
+      <w:proofErr w:type="gramEnd"/>
+      <w:r>
+        <w:rPr>
+          <w:rFonts w:ascii="標楷體" w:eastAsia="標楷體" w:hAnsi="標楷體" w:cs="標"/>
+        </w:rPr>
+        <w:t>，提升媒合效率，也讓流浪動物更有機會找到新主人。</w:t>
+      </w:r>
+    </w:p>
+    <w:p>
+      <w:pPr>
+        <w:spacing w:after="0" w:line="240" w:lineRule="auto"/>
+        <w:ind w:leftChars="100" w:left="240"/>
+        <w:rPr>
+          <w:rFonts w:ascii="標楷體" w:eastAsia="標楷體" w:hAnsi="標楷體" w:cs="標"/>
+          <w:sz w:val="28"/>
+          <w:szCs w:val="28"/>
+        </w:rPr>
+      </w:pPr>
     </w:p>
     <w:p>
       <w:pPr>
@@ -1334,12 +2152,13 @@
         <w:tc>
           <w:tcPr>
             <w:tcW w:w="949" w:type="dxa"/>
+            <w:vAlign w:val="center"/>
           </w:tcPr>
           <w:p>
             <w:pPr>
               <w:jc w:val="center"/>
               <w:rPr>
-                <w:rFonts w:ascii="標楷體" w:eastAsia="標楷體" w:hAnsi="標楷體" w:cs="標" w:hint="eastAsia"/>
+                <w:rFonts w:ascii="標楷體" w:eastAsia="標楷體" w:hAnsi="標楷體" w:cs="標"/>
               </w:rPr>
             </w:pPr>
             <w:r>
@@ -1364,9 +2183,11 @@
         <w:tc>
           <w:tcPr>
             <w:tcW w:w="949" w:type="dxa"/>
+            <w:vAlign w:val="center"/>
           </w:tcPr>
           <w:p>
             <w:pPr>
+              <w:spacing w:line="276" w:lineRule="auto"/>
               <w:jc w:val="center"/>
               <w:rPr>
                 <w:rFonts w:ascii="標楷體" w:eastAsia="標楷體" w:hAnsi="標楷體" w:cs="標"/>
@@ -1387,6 +2208,7 @@
         <w:tc>
           <w:tcPr>
             <w:tcW w:w="949" w:type="dxa"/>
+            <w:vAlign w:val="center"/>
           </w:tcPr>
           <w:p>
             <w:pPr>
@@ -1410,6 +2232,7 @@
         <w:tc>
           <w:tcPr>
             <w:tcW w:w="949" w:type="dxa"/>
+            <w:vAlign w:val="center"/>
           </w:tcPr>
           <w:p>
             <w:pPr>
@@ -1433,6 +2256,7 @@
         <w:tc>
           <w:tcPr>
             <w:tcW w:w="949" w:type="dxa"/>
+            <w:vAlign w:val="center"/>
           </w:tcPr>
           <w:p>
             <w:pPr>
@@ -1456,6 +2280,7 @@
         <w:tc>
           <w:tcPr>
             <w:tcW w:w="949" w:type="dxa"/>
+            <w:vAlign w:val="center"/>
           </w:tcPr>
           <w:p>
             <w:pPr>
@@ -1479,6 +2304,7 @@
         <w:tc>
           <w:tcPr>
             <w:tcW w:w="949" w:type="dxa"/>
+            <w:vAlign w:val="center"/>
           </w:tcPr>
           <w:p>
             <w:pPr>
@@ -1502,6 +2328,7 @@
         <w:tc>
           <w:tcPr>
             <w:tcW w:w="949" w:type="dxa"/>
+            <w:vAlign w:val="center"/>
           </w:tcPr>
           <w:p>
             <w:pPr>
@@ -1525,6 +2352,7 @@
         <w:tc>
           <w:tcPr>
             <w:tcW w:w="949" w:type="dxa"/>
+            <w:vAlign w:val="center"/>
           </w:tcPr>
           <w:p>
             <w:pPr>
@@ -1548,6 +2376,7 @@
         <w:tc>
           <w:tcPr>
             <w:tcW w:w="949" w:type="dxa"/>
+            <w:vAlign w:val="center"/>
           </w:tcPr>
           <w:p>
             <w:pPr>
@@ -1571,6 +2400,7 @@
         <w:tc>
           <w:tcPr>
             <w:tcW w:w="949" w:type="dxa"/>
+            <w:vAlign w:val="center"/>
           </w:tcPr>
           <w:p>
             <w:pPr>
@@ -1594,6 +2424,7 @@
         <w:tc>
           <w:tcPr>
             <w:tcW w:w="949" w:type="dxa"/>
+            <w:vAlign w:val="center"/>
           </w:tcPr>
           <w:p>
             <w:pPr>
@@ -1623,6 +2454,7 @@
         <w:tc>
           <w:tcPr>
             <w:tcW w:w="949" w:type="dxa"/>
+            <w:vAlign w:val="center"/>
           </w:tcPr>
           <w:p>
             <w:pPr>
@@ -1648,6 +2480,7 @@
         <w:tc>
           <w:tcPr>
             <w:tcW w:w="949" w:type="dxa"/>
+            <w:vAlign w:val="center"/>
           </w:tcPr>
           <w:p>
             <w:pPr>
@@ -1671,6 +2504,7 @@
         <w:tc>
           <w:tcPr>
             <w:tcW w:w="949" w:type="dxa"/>
+            <w:vAlign w:val="center"/>
           </w:tcPr>
           <w:p>
             <w:pPr>
@@ -1694,6 +2528,7 @@
         <w:tc>
           <w:tcPr>
             <w:tcW w:w="949" w:type="dxa"/>
+            <w:vAlign w:val="center"/>
           </w:tcPr>
           <w:p>
             <w:pPr>
@@ -1717,6 +2552,7 @@
         <w:tc>
           <w:tcPr>
             <w:tcW w:w="949" w:type="dxa"/>
+            <w:vAlign w:val="center"/>
           </w:tcPr>
           <w:p>
             <w:pPr>
@@ -1740,6 +2576,7 @@
         <w:tc>
           <w:tcPr>
             <w:tcW w:w="949" w:type="dxa"/>
+            <w:vAlign w:val="center"/>
           </w:tcPr>
           <w:p>
             <w:pPr>
@@ -1763,6 +2600,7 @@
         <w:tc>
           <w:tcPr>
             <w:tcW w:w="949" w:type="dxa"/>
+            <w:vAlign w:val="center"/>
           </w:tcPr>
           <w:p>
             <w:pPr>
@@ -1786,6 +2624,7 @@
         <w:tc>
           <w:tcPr>
             <w:tcW w:w="949" w:type="dxa"/>
+            <w:vAlign w:val="center"/>
           </w:tcPr>
           <w:p>
             <w:pPr>
@@ -1809,6 +2648,7 @@
         <w:tc>
           <w:tcPr>
             <w:tcW w:w="949" w:type="dxa"/>
+            <w:vAlign w:val="center"/>
           </w:tcPr>
           <w:p>
             <w:pPr>
@@ -1832,6 +2672,7 @@
         <w:tc>
           <w:tcPr>
             <w:tcW w:w="949" w:type="dxa"/>
+            <w:vAlign w:val="center"/>
           </w:tcPr>
           <w:p>
             <w:pPr>
@@ -1855,6 +2696,7 @@
         <w:tc>
           <w:tcPr>
             <w:tcW w:w="949" w:type="dxa"/>
+            <w:vAlign w:val="center"/>
           </w:tcPr>
           <w:p>
             <w:pPr>
@@ -1878,6 +2720,7 @@
         <w:tc>
           <w:tcPr>
             <w:tcW w:w="949" w:type="dxa"/>
+            <w:vAlign w:val="center"/>
           </w:tcPr>
           <w:p>
             <w:pPr>
@@ -1900,6 +2743,26 @@
         </w:tc>
       </w:tr>
     </w:tbl>
+    <w:p>
+      <w:pPr>
+        <w:spacing w:after="0" w:line="240" w:lineRule="auto"/>
+        <w:rPr>
+          <w:rFonts w:ascii="標楷體" w:eastAsia="標楷體" w:hAnsi="標楷體" w:cs="標"/>
+          <w:sz w:val="28"/>
+          <w:szCs w:val="28"/>
+        </w:rPr>
+      </w:pPr>
+    </w:p>
+    <w:p>
+      <w:pPr>
+        <w:spacing w:after="0" w:line="240" w:lineRule="auto"/>
+        <w:rPr>
+          <w:rFonts w:ascii="標楷體" w:eastAsia="標楷體" w:hAnsi="標楷體" w:cs="標"/>
+          <w:sz w:val="28"/>
+          <w:szCs w:val="28"/>
+        </w:rPr>
+      </w:pPr>
+    </w:p>
     <w:p>
       <w:pPr>
         <w:spacing w:after="0" w:line="240" w:lineRule="auto"/>
@@ -2506,21 +3369,21 @@
     <w:tbl>
       <w:tblPr>
         <w:tblStyle w:val="af3"/>
-        <w:tblW w:w="8978" w:type="dxa"/>
+        <w:tblW w:w="9270" w:type="dxa"/>
         <w:tblInd w:w="562" w:type="dxa"/>
         <w:tblLayout w:type="fixed"/>
         <w:tblLook w:val="06A0" w:firstRow="1" w:lastRow="0" w:firstColumn="1" w:lastColumn="0" w:noHBand="1" w:noVBand="1"/>
       </w:tblPr>
       <w:tblGrid>
-        <w:gridCol w:w="997"/>
-        <w:gridCol w:w="998"/>
-        <w:gridCol w:w="997"/>
-        <w:gridCol w:w="998"/>
-        <w:gridCol w:w="997"/>
-        <w:gridCol w:w="998"/>
-        <w:gridCol w:w="997"/>
-        <w:gridCol w:w="998"/>
-        <w:gridCol w:w="998"/>
+        <w:gridCol w:w="1030"/>
+        <w:gridCol w:w="1030"/>
+        <w:gridCol w:w="1030"/>
+        <w:gridCol w:w="1030"/>
+        <w:gridCol w:w="1030"/>
+        <w:gridCol w:w="1030"/>
+        <w:gridCol w:w="1030"/>
+        <w:gridCol w:w="1030"/>
+        <w:gridCol w:w="1030"/>
       </w:tblGrid>
       <w:tr>
         <w:trPr>
@@ -2528,7 +3391,7 @@
         </w:trPr>
         <w:tc>
           <w:tcPr>
-            <w:tcW w:w="997" w:type="dxa"/>
+            <w:tcW w:w="1030" w:type="dxa"/>
             <w:vAlign w:val="center"/>
           </w:tcPr>
           <w:p>
@@ -2544,7 +3407,7 @@
         </w:tc>
         <w:tc>
           <w:tcPr>
-            <w:tcW w:w="998" w:type="dxa"/>
+            <w:tcW w:w="1030" w:type="dxa"/>
             <w:vAlign w:val="center"/>
           </w:tcPr>
           <w:p>
@@ -2564,7 +3427,7 @@
         </w:tc>
         <w:tc>
           <w:tcPr>
-            <w:tcW w:w="997" w:type="dxa"/>
+            <w:tcW w:w="1030" w:type="dxa"/>
             <w:vAlign w:val="center"/>
           </w:tcPr>
           <w:p>
@@ -2584,7 +3447,7 @@
         </w:tc>
         <w:tc>
           <w:tcPr>
-            <w:tcW w:w="998" w:type="dxa"/>
+            <w:tcW w:w="1030" w:type="dxa"/>
             <w:vAlign w:val="center"/>
           </w:tcPr>
           <w:p>
@@ -2604,7 +3467,7 @@
         </w:tc>
         <w:tc>
           <w:tcPr>
-            <w:tcW w:w="997" w:type="dxa"/>
+            <w:tcW w:w="1030" w:type="dxa"/>
             <w:vAlign w:val="center"/>
           </w:tcPr>
           <w:p>
@@ -2624,7 +3487,7 @@
         </w:tc>
         <w:tc>
           <w:tcPr>
-            <w:tcW w:w="998" w:type="dxa"/>
+            <w:tcW w:w="1030" w:type="dxa"/>
             <w:vAlign w:val="center"/>
           </w:tcPr>
           <w:p>
@@ -2644,7 +3507,7 @@
         </w:tc>
         <w:tc>
           <w:tcPr>
-            <w:tcW w:w="997" w:type="dxa"/>
+            <w:tcW w:w="1030" w:type="dxa"/>
             <w:vAlign w:val="center"/>
           </w:tcPr>
           <w:p>
@@ -2664,7 +3527,7 @@
         </w:tc>
         <w:tc>
           <w:tcPr>
-            <w:tcW w:w="998" w:type="dxa"/>
+            <w:tcW w:w="1030" w:type="dxa"/>
             <w:vAlign w:val="center"/>
           </w:tcPr>
           <w:p>
@@ -2684,7 +3547,7 @@
         </w:tc>
         <w:tc>
           <w:tcPr>
-            <w:tcW w:w="998" w:type="dxa"/>
+            <w:tcW w:w="1030" w:type="dxa"/>
             <w:vAlign w:val="center"/>
           </w:tcPr>
           <w:p>
@@ -2709,7 +3572,7 @@
         </w:trPr>
         <w:tc>
           <w:tcPr>
-            <w:tcW w:w="997" w:type="dxa"/>
+            <w:tcW w:w="1030" w:type="dxa"/>
             <w:vAlign w:val="center"/>
           </w:tcPr>
           <w:p>
@@ -2729,7 +3592,7 @@
         </w:tc>
         <w:tc>
           <w:tcPr>
-            <w:tcW w:w="998" w:type="dxa"/>
+            <w:tcW w:w="1030" w:type="dxa"/>
             <w:vAlign w:val="center"/>
           </w:tcPr>
           <w:p>
@@ -2753,7 +3616,7 @@
         </w:tc>
         <w:tc>
           <w:tcPr>
-            <w:tcW w:w="997" w:type="dxa"/>
+            <w:tcW w:w="1030" w:type="dxa"/>
             <w:vAlign w:val="center"/>
           </w:tcPr>
           <w:p>
@@ -2777,7 +3640,7 @@
         </w:tc>
         <w:tc>
           <w:tcPr>
-            <w:tcW w:w="998" w:type="dxa"/>
+            <w:tcW w:w="1030" w:type="dxa"/>
             <w:vAlign w:val="center"/>
           </w:tcPr>
           <w:p>
@@ -2801,7 +3664,7 @@
         </w:tc>
         <w:tc>
           <w:tcPr>
-            <w:tcW w:w="997" w:type="dxa"/>
+            <w:tcW w:w="1030" w:type="dxa"/>
             <w:vAlign w:val="center"/>
           </w:tcPr>
           <w:p>
@@ -2825,7 +3688,7 @@
         </w:tc>
         <w:tc>
           <w:tcPr>
-            <w:tcW w:w="998" w:type="dxa"/>
+            <w:tcW w:w="1030" w:type="dxa"/>
             <w:vAlign w:val="center"/>
           </w:tcPr>
           <w:p>
@@ -2849,7 +3712,7 @@
         </w:tc>
         <w:tc>
           <w:tcPr>
-            <w:tcW w:w="997" w:type="dxa"/>
+            <w:tcW w:w="1030" w:type="dxa"/>
             <w:vAlign w:val="center"/>
           </w:tcPr>
           <w:p>
@@ -2873,7 +3736,7 @@
         </w:tc>
         <w:tc>
           <w:tcPr>
-            <w:tcW w:w="998" w:type="dxa"/>
+            <w:tcW w:w="1030" w:type="dxa"/>
             <w:vAlign w:val="center"/>
           </w:tcPr>
           <w:p>
@@ -2897,7 +3760,7 @@
         </w:tc>
         <w:tc>
           <w:tcPr>
-            <w:tcW w:w="998" w:type="dxa"/>
+            <w:tcW w:w="1030" w:type="dxa"/>
             <w:vAlign w:val="center"/>
           </w:tcPr>
           <w:p>
@@ -2922,7 +3785,7 @@
         </w:trPr>
         <w:tc>
           <w:tcPr>
-            <w:tcW w:w="997" w:type="dxa"/>
+            <w:tcW w:w="1030" w:type="dxa"/>
             <w:vAlign w:val="center"/>
           </w:tcPr>
           <w:p>
@@ -2950,7 +3813,7 @@
         </w:tc>
         <w:tc>
           <w:tcPr>
-            <w:tcW w:w="998" w:type="dxa"/>
+            <w:tcW w:w="1030" w:type="dxa"/>
             <w:vAlign w:val="center"/>
           </w:tcPr>
           <w:p>
@@ -2974,7 +3837,7 @@
         </w:tc>
         <w:tc>
           <w:tcPr>
-            <w:tcW w:w="997" w:type="dxa"/>
+            <w:tcW w:w="1030" w:type="dxa"/>
             <w:vAlign w:val="center"/>
           </w:tcPr>
           <w:p>
@@ -2998,7 +3861,7 @@
         </w:tc>
         <w:tc>
           <w:tcPr>
-            <w:tcW w:w="998" w:type="dxa"/>
+            <w:tcW w:w="1030" w:type="dxa"/>
             <w:vAlign w:val="center"/>
           </w:tcPr>
           <w:p>
@@ -3022,7 +3885,7 @@
         </w:tc>
         <w:tc>
           <w:tcPr>
-            <w:tcW w:w="997" w:type="dxa"/>
+            <w:tcW w:w="1030" w:type="dxa"/>
             <w:vAlign w:val="center"/>
           </w:tcPr>
           <w:p>
@@ -3046,7 +3909,7 @@
         </w:tc>
         <w:tc>
           <w:tcPr>
-            <w:tcW w:w="998" w:type="dxa"/>
+            <w:tcW w:w="1030" w:type="dxa"/>
             <w:vAlign w:val="center"/>
           </w:tcPr>
           <w:p>
@@ -3070,7 +3933,7 @@
         </w:tc>
         <w:tc>
           <w:tcPr>
-            <w:tcW w:w="997" w:type="dxa"/>
+            <w:tcW w:w="1030" w:type="dxa"/>
             <w:vAlign w:val="center"/>
           </w:tcPr>
           <w:p>
@@ -3094,7 +3957,7 @@
         </w:tc>
         <w:tc>
           <w:tcPr>
-            <w:tcW w:w="998" w:type="dxa"/>
+            <w:tcW w:w="1030" w:type="dxa"/>
             <w:vAlign w:val="center"/>
           </w:tcPr>
           <w:p>
@@ -3118,7 +3981,7 @@
         </w:tc>
         <w:tc>
           <w:tcPr>
-            <w:tcW w:w="998" w:type="dxa"/>
+            <w:tcW w:w="1030" w:type="dxa"/>
             <w:vAlign w:val="center"/>
           </w:tcPr>
           <w:p>
@@ -3147,6 +4010,16 @@
           <w:szCs w:val="28"/>
         </w:rPr>
       </w:pPr>
+    </w:p>
+    <w:p>
+      <w:pPr>
+        <w:spacing w:after="0" w:line="240" w:lineRule="auto"/>
+        <w:rPr>
+          <w:rFonts w:ascii="標楷體" w:eastAsia="標楷體" w:hAnsi="標楷體" w:cs="標"/>
+          <w:sz w:val="28"/>
+          <w:szCs w:val="28"/>
+        </w:rPr>
+      </w:pPr>
       <w:r>
         <w:rPr>
           <w:rFonts w:ascii="標楷體" w:eastAsia="標楷體" w:hAnsi="標楷體" w:cs="標"/>
@@ -3171,206 +4044,184 @@
           <w:sz w:val="28"/>
           <w:szCs w:val="28"/>
         </w:rPr>
+        <w:t>- 工具和技術的選擇理由</w:t>
+      </w:r>
+    </w:p>
+    <w:p>
+      <w:pPr>
+        <w:spacing w:after="0" w:line="240" w:lineRule="auto"/>
+        <w:ind w:leftChars="350" w:left="840"/>
+        <w:rPr>
+          <w:rFonts w:ascii="標楷體" w:eastAsia="標楷體" w:hAnsi="標楷體" w:cs="標"/>
+        </w:rPr>
+      </w:pPr>
+      <w:r>
+        <w:rPr>
+          <w:rFonts w:ascii="標楷體" w:eastAsia="標楷體" w:hAnsi="標楷體" w:cs="標"/>
+        </w:rPr>
+        <w:t>在前端方面，React是我們的前端框架，它支援TypeScript，TypeScript提供靜態類型檢查，能夠在編譯階段捕捉錯誤，幫助我們在開發過程中盡早發現錯誤，提升代碼的可維護性。為了增強樣式的可重用性和</w:t>
+      </w:r>
+      <w:proofErr w:type="gramStart"/>
+      <w:r>
+        <w:rPr>
+          <w:rFonts w:ascii="標楷體" w:eastAsia="標楷體" w:hAnsi="標楷體" w:cs="標"/>
+        </w:rPr>
+        <w:t>可</w:t>
+      </w:r>
+      <w:proofErr w:type="gramEnd"/>
+      <w:r>
+        <w:rPr>
+          <w:rFonts w:ascii="標楷體" w:eastAsia="標楷體" w:hAnsi="標楷體" w:cs="標"/>
+        </w:rPr>
+        <w:t>維護性，我們使用styled-components，這使得我們能夠在JavaScript中撰寫CSS，並能將樣式</w:t>
+      </w:r>
+      <w:proofErr w:type="gramStart"/>
+      <w:r>
+        <w:rPr>
+          <w:rFonts w:ascii="標楷體" w:eastAsia="標楷體" w:hAnsi="標楷體" w:cs="標"/>
+        </w:rPr>
+        <w:t>與組件</w:t>
+      </w:r>
+      <w:proofErr w:type="gramEnd"/>
+      <w:r>
+        <w:rPr>
+          <w:rFonts w:ascii="標楷體" w:eastAsia="標楷體" w:hAnsi="標楷體" w:cs="標"/>
+        </w:rPr>
+        <w:t>緊密的結合在一起。在路由管理方面，React Router讓我們能夠輕鬆實現動態路由和嵌套路由，提升用戶使用應用程式的體驗。為了增強應用程式的視覺效果，我們選擇了</w:t>
+      </w:r>
+      <w:proofErr w:type="spellStart"/>
+      <w:r>
+        <w:rPr>
+          <w:rFonts w:ascii="標楷體" w:eastAsia="標楷體" w:hAnsi="標楷體" w:cs="標"/>
+        </w:rPr>
+        <w:t>Lucide</w:t>
+      </w:r>
+      <w:proofErr w:type="spellEnd"/>
+      <w:r>
+        <w:rPr>
+          <w:rFonts w:ascii="標楷體" w:eastAsia="標楷體" w:hAnsi="標楷體" w:cs="標"/>
+        </w:rPr>
+        <w:t xml:space="preserve"> React</w:t>
+      </w:r>
+      <w:proofErr w:type="gramStart"/>
+      <w:r>
+        <w:rPr>
+          <w:rFonts w:ascii="標楷體" w:eastAsia="標楷體" w:hAnsi="標楷體" w:cs="標"/>
+        </w:rPr>
+        <w:t>來作</w:t>
+      </w:r>
+      <w:proofErr w:type="gramEnd"/>
+      <w:r>
+        <w:rPr>
+          <w:rFonts w:ascii="標楷體" w:eastAsia="標楷體" w:hAnsi="標楷體" w:cs="標"/>
+        </w:rPr>
+        <w:t>為</w:t>
+      </w:r>
+      <w:proofErr w:type="gramStart"/>
+      <w:r>
+        <w:rPr>
+          <w:rFonts w:ascii="標楷體" w:eastAsia="標楷體" w:hAnsi="標楷體" w:cs="標"/>
+        </w:rPr>
+        <w:t>圖標庫</w:t>
+      </w:r>
+      <w:proofErr w:type="gramEnd"/>
+      <w:r>
+        <w:rPr>
+          <w:rFonts w:ascii="標楷體" w:eastAsia="標楷體" w:hAnsi="標楷體" w:cs="標"/>
+        </w:rPr>
+        <w:t>，提供多種可自定義的圖標，</w:t>
+      </w:r>
+      <w:proofErr w:type="gramStart"/>
+      <w:r>
+        <w:rPr>
+          <w:rFonts w:ascii="標楷體" w:eastAsia="標楷體" w:hAnsi="標楷體" w:cs="標"/>
+        </w:rPr>
+        <w:t>讓界面</w:t>
+      </w:r>
+      <w:proofErr w:type="gramEnd"/>
+      <w:r>
+        <w:rPr>
+          <w:rFonts w:ascii="標楷體" w:eastAsia="標楷體" w:hAnsi="標楷體" w:cs="標"/>
+        </w:rPr>
+        <w:t>看起來更加美觀。</w:t>
+      </w:r>
+    </w:p>
+    <w:p>
+      <w:pPr>
+        <w:spacing w:after="0" w:line="240" w:lineRule="auto"/>
+        <w:ind w:left="840"/>
+        <w:rPr>
+          <w:rFonts w:ascii="標楷體" w:eastAsia="標楷體" w:hAnsi="標楷體" w:cs="標"/>
+        </w:rPr>
+      </w:pPr>
+      <w:r>
+        <w:rPr>
+          <w:rFonts w:ascii="標楷體" w:eastAsia="標楷體" w:hAnsi="標楷體" w:cs="標"/>
+        </w:rPr>
+        <w:t>在後端方面，我們使用</w:t>
+      </w:r>
+      <w:proofErr w:type="spellStart"/>
+      <w:r>
+        <w:rPr>
+          <w:rFonts w:ascii="標楷體" w:eastAsia="標楷體" w:hAnsi="標楷體" w:cs="標"/>
+        </w:rPr>
+        <w:t>Supabase</w:t>
+      </w:r>
+      <w:proofErr w:type="spellEnd"/>
+      <w:r>
+        <w:rPr>
+          <w:rFonts w:ascii="標楷體" w:eastAsia="標楷體" w:hAnsi="標楷體" w:cs="標"/>
+        </w:rPr>
+        <w:t xml:space="preserve">，這是一個開源的後端即服務平台，採用PostgreSQL作為資料庫及RESTful API，它結合了實時的WebSocket功能和角色認證(用戶授權、訪問權限)，讓我們可以專注於前端開發，省略了繁瑣的後端開發流程，使得我們能夠快速建立應用程式。為了進行數據請求，我們使用RESTful API來進行與後端的交互。 </w:t>
+      </w:r>
+    </w:p>
+    <w:p>
+      <w:pPr>
+        <w:spacing w:after="0" w:line="240" w:lineRule="auto"/>
+        <w:ind w:left="840"/>
+        <w:rPr>
+          <w:rFonts w:ascii="標楷體" w:eastAsia="標楷體" w:hAnsi="標楷體" w:cs="標"/>
+        </w:rPr>
+      </w:pPr>
+      <w:r>
+        <w:rPr>
+          <w:rFonts w:ascii="標楷體" w:eastAsia="標楷體" w:hAnsi="標楷體" w:cs="標"/>
+        </w:rPr>
+        <w:t>在消息傳遞方面，我們選擇了MQTT協議，因為它擁有低延遲的特性，特別</w:t>
+      </w:r>
+      <w:proofErr w:type="gramStart"/>
+      <w:r>
+        <w:rPr>
+          <w:rFonts w:ascii="標楷體" w:eastAsia="標楷體" w:hAnsi="標楷體" w:cs="標"/>
+        </w:rPr>
+        <w:t>適合物聯網</w:t>
+      </w:r>
+      <w:proofErr w:type="gramEnd"/>
+      <w:r>
+        <w:rPr>
+          <w:rFonts w:ascii="標楷體" w:eastAsia="標楷體" w:hAnsi="標楷體" w:cs="標"/>
+        </w:rPr>
+        <w:t>應用，用來聯結餵食器及智能項圈，能夠實現即時的消息傳遞。最後，我們使用 Python來撰</w:t>
+      </w:r>
+      <w:r>
+        <w:rPr>
+          <w:rFonts w:ascii="標楷體" w:eastAsia="標楷體" w:hAnsi="標楷體" w:cs="標"/>
+        </w:rPr>
         <w:lastRenderedPageBreak/>
-        <w:t>- 本專題所採用的研究或開發方法及技術</w:t>
-      </w:r>
-    </w:p>
-    <w:p>
-      <w:pPr>
-        <w:spacing w:after="0" w:line="240" w:lineRule="auto"/>
-        <w:rPr>
-          <w:rFonts w:ascii="標楷體" w:eastAsia="標楷體" w:hAnsi="標楷體" w:cs="標" w:hint="eastAsia"/>
-          <w:sz w:val="28"/>
-          <w:szCs w:val="28"/>
-        </w:rPr>
-      </w:pPr>
-    </w:p>
-    <w:p>
-      <w:pPr>
-        <w:spacing w:after="0" w:line="240" w:lineRule="auto"/>
-        <w:rPr>
-          <w:rFonts w:ascii="標楷體" w:eastAsia="標楷體" w:hAnsi="標楷體" w:cs="標"/>
-          <w:sz w:val="28"/>
-          <w:szCs w:val="28"/>
-        </w:rPr>
-      </w:pPr>
-      <w:r>
-        <w:rPr>
-          <w:rFonts w:ascii="標楷體" w:eastAsia="標楷體" w:hAnsi="標楷體" w:cs="標"/>
-          <w:sz w:val="28"/>
-          <w:szCs w:val="28"/>
-        </w:rPr>
-        <w:t>- 工具和技術的選擇理由</w:t>
-      </w:r>
-    </w:p>
-    <w:p>
-      <w:pPr>
-        <w:spacing w:after="0" w:line="240" w:lineRule="auto"/>
-        <w:ind w:leftChars="350" w:left="840"/>
-        <w:rPr>
-          <w:rFonts w:ascii="標楷體" w:eastAsia="標楷體" w:hAnsi="標楷體" w:cs="標"/>
-        </w:rPr>
-      </w:pPr>
-      <w:r>
-        <w:rPr>
-          <w:rFonts w:ascii="標楷體" w:eastAsia="標楷體" w:hAnsi="標楷體" w:cs="標"/>
-        </w:rPr>
-        <w:t>在前端方面，React是我們的前端框架，它支援TypeScript，TypeScript提供靜態類型檢查，能夠在編譯階段捕捉錯誤，幫助我們在開發過程中盡早發現錯誤，提升代碼的可維護性。為了增強樣式的可重用性和</w:t>
+        <w:t>寫MQTT協定，因為Python擁有簡潔的語法和豐富的庫支持，能夠快速開發和數據處理。 為了確保我們代碼的質量，我們使用GitHub</w:t>
       </w:r>
       <w:proofErr w:type="gramStart"/>
       <w:r>
         <w:rPr>
           <w:rFonts w:ascii="標楷體" w:eastAsia="標楷體" w:hAnsi="標楷體" w:cs="標"/>
         </w:rPr>
-        <w:t>可</w:t>
+        <w:t>來作</w:t>
       </w:r>
       <w:proofErr w:type="gramEnd"/>
       <w:r>
         <w:rPr>
           <w:rFonts w:ascii="標楷體" w:eastAsia="標楷體" w:hAnsi="標楷體" w:cs="標"/>
         </w:rPr>
-        <w:t>維護性，我們使用styled-components，這使得我們能夠在JavaScript中撰寫CSS，並能將樣式</w:t>
-      </w:r>
-      <w:proofErr w:type="gramStart"/>
-      <w:r>
-        <w:rPr>
-          <w:rFonts w:ascii="標楷體" w:eastAsia="標楷體" w:hAnsi="標楷體" w:cs="標"/>
-        </w:rPr>
-        <w:t>與組件</w:t>
-      </w:r>
-      <w:proofErr w:type="gramEnd"/>
-      <w:r>
-        <w:rPr>
-          <w:rFonts w:ascii="標楷體" w:eastAsia="標楷體" w:hAnsi="標楷體" w:cs="標"/>
-        </w:rPr>
-        <w:t>緊密的結合在一起。在路由管理方面，React Router讓我們能夠輕鬆實現動態路由和嵌套路由，提升用戶使用應用程式的體驗。為了增強應用程式的視覺效果，我們選擇了</w:t>
-      </w:r>
-      <w:proofErr w:type="spellStart"/>
-      <w:r>
-        <w:rPr>
-          <w:rFonts w:ascii="標楷體" w:eastAsia="標楷體" w:hAnsi="標楷體" w:cs="標"/>
-        </w:rPr>
-        <w:t>Lucide</w:t>
-      </w:r>
-      <w:proofErr w:type="spellEnd"/>
-      <w:r>
-        <w:rPr>
-          <w:rFonts w:ascii="標楷體" w:eastAsia="標楷體" w:hAnsi="標楷體" w:cs="標"/>
-        </w:rPr>
-        <w:t xml:space="preserve"> React</w:t>
-      </w:r>
-      <w:proofErr w:type="gramStart"/>
-      <w:r>
-        <w:rPr>
-          <w:rFonts w:ascii="標楷體" w:eastAsia="標楷體" w:hAnsi="標楷體" w:cs="標"/>
-        </w:rPr>
-        <w:t>來作</w:t>
-      </w:r>
-      <w:proofErr w:type="gramEnd"/>
-      <w:r>
-        <w:rPr>
-          <w:rFonts w:ascii="標楷體" w:eastAsia="標楷體" w:hAnsi="標楷體" w:cs="標"/>
-        </w:rPr>
-        <w:t>為</w:t>
-      </w:r>
-      <w:proofErr w:type="gramStart"/>
-      <w:r>
-        <w:rPr>
-          <w:rFonts w:ascii="標楷體" w:eastAsia="標楷體" w:hAnsi="標楷體" w:cs="標"/>
-        </w:rPr>
-        <w:t>圖標庫</w:t>
-      </w:r>
-      <w:proofErr w:type="gramEnd"/>
-      <w:r>
-        <w:rPr>
-          <w:rFonts w:ascii="標楷體" w:eastAsia="標楷體" w:hAnsi="標楷體" w:cs="標"/>
-        </w:rPr>
-        <w:t>，提供多種可自定義的圖標，</w:t>
-      </w:r>
-      <w:proofErr w:type="gramStart"/>
-      <w:r>
-        <w:rPr>
-          <w:rFonts w:ascii="標楷體" w:eastAsia="標楷體" w:hAnsi="標楷體" w:cs="標"/>
-        </w:rPr>
-        <w:t>讓界面</w:t>
-      </w:r>
-      <w:proofErr w:type="gramEnd"/>
-      <w:r>
-        <w:rPr>
-          <w:rFonts w:ascii="標楷體" w:eastAsia="標楷體" w:hAnsi="標楷體" w:cs="標"/>
-        </w:rPr>
-        <w:t>看起來更加美觀。</w:t>
-      </w:r>
-    </w:p>
-    <w:p>
-      <w:pPr>
-        <w:spacing w:after="0" w:line="240" w:lineRule="auto"/>
-        <w:ind w:left="840"/>
-        <w:rPr>
-          <w:rFonts w:ascii="標楷體" w:eastAsia="標楷體" w:hAnsi="標楷體" w:cs="標"/>
-        </w:rPr>
-      </w:pPr>
-      <w:r>
-        <w:rPr>
-          <w:rFonts w:ascii="標楷體" w:eastAsia="標楷體" w:hAnsi="標楷體" w:cs="標"/>
-        </w:rPr>
-        <w:t>在後端方面，我們使用</w:t>
-      </w:r>
-      <w:proofErr w:type="spellStart"/>
-      <w:r>
-        <w:rPr>
-          <w:rFonts w:ascii="標楷體" w:eastAsia="標楷體" w:hAnsi="標楷體" w:cs="標"/>
-        </w:rPr>
-        <w:t>Supabase</w:t>
-      </w:r>
-      <w:proofErr w:type="spellEnd"/>
-      <w:r>
-        <w:rPr>
-          <w:rFonts w:ascii="標楷體" w:eastAsia="標楷體" w:hAnsi="標楷體" w:cs="標"/>
-        </w:rPr>
-        <w:t xml:space="preserve">，這是一個開源的後端即服務平台，採用PostgreSQL作為資料庫及RESTful API，它結合了實時的WebSocket功能和角色認證(用戶授權、訪問權限)，讓我們可以專注於前端開發，省略了繁瑣的後端開發流程，使得我們能夠快速建立應用程式。為了進行數據請求，我們使用RESTful API來進行與後端的交互。 </w:t>
-      </w:r>
-    </w:p>
-    <w:p>
-      <w:pPr>
-        <w:spacing w:after="0" w:line="240" w:lineRule="auto"/>
-        <w:ind w:left="840"/>
-        <w:rPr>
-          <w:rFonts w:ascii="標楷體" w:eastAsia="標楷體" w:hAnsi="標楷體" w:cs="標" w:hint="eastAsia"/>
-        </w:rPr>
-      </w:pPr>
-      <w:r>
-        <w:rPr>
-          <w:rFonts w:ascii="標楷體" w:eastAsia="標楷體" w:hAnsi="標楷體" w:cs="標"/>
-        </w:rPr>
-        <w:t>在消息傳遞方面，我們選擇了MQTT協議，因為它擁有低延遲的特性，特別</w:t>
-      </w:r>
-      <w:proofErr w:type="gramStart"/>
-      <w:r>
-        <w:rPr>
-          <w:rFonts w:ascii="標楷體" w:eastAsia="標楷體" w:hAnsi="標楷體" w:cs="標"/>
-        </w:rPr>
-        <w:t>適合物聯網</w:t>
-      </w:r>
-      <w:proofErr w:type="gramEnd"/>
-      <w:r>
-        <w:rPr>
-          <w:rFonts w:ascii="標楷體" w:eastAsia="標楷體" w:hAnsi="標楷體" w:cs="標"/>
-        </w:rPr>
-        <w:t>應用，用來聯結餵食器及智能項圈，能夠實現即時的消息傳遞。最後，我們使用 Python來撰寫MQTT協定，因為Python擁有簡潔的語法和豐富的庫支持，能夠快速開發和數據處理。 為了確保我們代碼的質量，我們使用GitHub</w:t>
-      </w:r>
-      <w:proofErr w:type="gramStart"/>
-      <w:r>
-        <w:rPr>
-          <w:rFonts w:ascii="標楷體" w:eastAsia="標楷體" w:hAnsi="標楷體" w:cs="標"/>
-        </w:rPr>
-        <w:t>來作</w:t>
-      </w:r>
-      <w:proofErr w:type="gramEnd"/>
-      <w:r>
-        <w:rPr>
-          <w:rFonts w:ascii="標楷體" w:eastAsia="標楷體" w:hAnsi="標楷體" w:cs="標"/>
-        </w:rPr>
         <w:t>為版本控制工具，這使得我們能夠輕鬆管理代碼變更和協作開發，並能夠隨時回溯到之前的版本。這些工具和技術的選擇使我們能夠快速且有效率的開發出穩定且功能豐富的應用程式。</w:t>
       </w:r>
     </w:p>
@@ -3407,42 +4258,6 @@
           <w:sz w:val="28"/>
           <w:szCs w:val="28"/>
         </w:rPr>
-        <w:t>- 檔案關連</w:t>
-      </w:r>
-    </w:p>
-    <w:p>
-      <w:pPr>
-        <w:spacing w:after="0" w:line="240" w:lineRule="auto"/>
-        <w:rPr>
-          <w:rFonts w:ascii="標楷體" w:eastAsia="標楷體" w:hAnsi="標楷體" w:cs="標"/>
-          <w:sz w:val="28"/>
-          <w:szCs w:val="28"/>
-        </w:rPr>
-      </w:pPr>
-      <w:r>
-        <w:rPr>
-          <w:rFonts w:ascii="標楷體" w:eastAsia="標楷體" w:hAnsi="標楷體" w:cs="標"/>
-          <w:sz w:val="28"/>
-          <w:szCs w:val="28"/>
-        </w:rPr>
-        <w:t>- 其他相關設計圖表（根據開發之系統）：</w:t>
-      </w:r>
-    </w:p>
-    <w:p>
-      <w:pPr>
-        <w:spacing w:after="0" w:line="240" w:lineRule="auto"/>
-        <w:rPr>
-          <w:rFonts w:ascii="標楷體" w:eastAsia="標楷體" w:hAnsi="標楷體" w:cs="標"/>
-          <w:sz w:val="28"/>
-          <w:szCs w:val="28"/>
-        </w:rPr>
-      </w:pPr>
-      <w:r>
-        <w:rPr>
-          <w:rFonts w:ascii="標楷體" w:eastAsia="標楷體" w:hAnsi="標楷體" w:cs="標"/>
-          <w:sz w:val="28"/>
-          <w:szCs w:val="28"/>
-        </w:rPr>
         <w:t>- 系統架構圖</w:t>
       </w:r>
       <w:r>
@@ -3458,18 +4273,17 @@
       <w:pPr>
         <w:spacing w:after="0" w:line="240" w:lineRule="auto"/>
         <w:rPr>
-          <w:rFonts w:ascii="標楷體" w:eastAsia="標楷體" w:hAnsi="標楷體" w:cs="標" w:hint="eastAsia"/>
-          <w:sz w:val="28"/>
-          <w:szCs w:val="28"/>
-        </w:rPr>
-      </w:pPr>
-      <w:r>
-        <w:rPr>
-          <w:rFonts w:ascii="標楷體" w:eastAsia="標楷體" w:hAnsi="標楷體" w:cs="標" w:hint="eastAsia"/>
-          <w:sz w:val="28"/>
-          <w:szCs w:val="28"/>
-        </w:rPr>
-        <w:lastRenderedPageBreak/>
+          <w:rFonts w:ascii="標楷體" w:eastAsia="標楷體" w:hAnsi="標楷體" w:cs="標"/>
+          <w:sz w:val="28"/>
+          <w:szCs w:val="28"/>
+        </w:rPr>
+      </w:pPr>
+      <w:r>
+        <w:rPr>
+          <w:rFonts w:ascii="標楷體" w:eastAsia="標楷體" w:hAnsi="標楷體" w:cs="標" w:hint="eastAsia"/>
+          <w:sz w:val="28"/>
+          <w:szCs w:val="28"/>
+        </w:rPr>
         <w:t xml:space="preserve">                </w:t>
       </w:r>
       <w:r>
@@ -3477,9 +4291,9 @@
           <w:noProof/>
         </w:rPr>
         <w:drawing>
-          <wp:inline distT="0" distB="0" distL="0" distR="0" wp14:anchorId="422D0F23" wp14:editId="18522716">
-            <wp:extent cx="3481738" cy="4864894"/>
-            <wp:effectExtent l="0" t="0" r="4445" b="0"/>
+          <wp:inline distT="0" distB="0" distL="0" distR="0" wp14:anchorId="422D0F23" wp14:editId="67668368">
+            <wp:extent cx="3701583" cy="5172075"/>
+            <wp:effectExtent l="0" t="0" r="0" b="0"/>
             <wp:docPr id="958900703" name="圖片 1" descr="一張含有 文字, 收據, 螢幕擷取畫面, 圖表 的圖片&#10;&#10;AI 產生的內容可能不正確。"/>
             <wp:cNvGraphicFramePr>
               <a:graphicFrameLocks xmlns:a="http://schemas.openxmlformats.org/drawingml/2006/main" noChangeAspect="1"/>
@@ -3506,7 +4320,7 @@
                   <pic:spPr>
                     <a:xfrm>
                       <a:off x="0" y="0"/>
-                      <a:ext cx="3488428" cy="4874242"/>
+                      <a:ext cx="3722092" cy="5200731"/>
                     </a:xfrm>
                     <a:prstGeom prst="rect">
                       <a:avLst/>
@@ -3540,107 +4354,8 @@
     <w:p>
       <w:pPr>
         <w:spacing w:after="0" w:line="240" w:lineRule="auto"/>
-        <w:rPr>
-          <w:rFonts w:ascii="標楷體" w:eastAsia="標楷體" w:hAnsi="標楷體" w:cs="標" w:hint="eastAsia"/>
-          <w:sz w:val="28"/>
-          <w:szCs w:val="28"/>
-        </w:rPr>
-      </w:pPr>
-      <w:r>
-        <w:rPr>
-          <w:rFonts w:ascii="標楷體" w:eastAsia="標楷體" w:hAnsi="標楷體" w:cs="標"/>
-          <w:sz w:val="28"/>
-          <w:szCs w:val="28"/>
-        </w:rPr>
-        <w:lastRenderedPageBreak/>
-        <w:t>- 流程圖</w:t>
-      </w:r>
-      <w:r>
-        <w:rPr>
-          <w:rFonts w:ascii="標楷體" w:eastAsia="標楷體" w:hAnsi="標楷體" w:cs="標" w:hint="eastAsia"/>
-          <w:sz w:val="28"/>
-          <w:szCs w:val="28"/>
-        </w:rPr>
-        <w:t>(要開始和結束)</w:t>
-      </w:r>
-    </w:p>
-    <w:p>
-      <w:pPr>
-        <w:spacing w:after="0" w:line="240" w:lineRule="auto"/>
-        <w:ind w:firstLine="480"/>
-        <w:rPr>
-          <w:rFonts w:ascii="標楷體" w:eastAsia="標楷體" w:hAnsi="標楷體" w:cs="標"/>
-        </w:rPr>
-      </w:pPr>
-      <w:r>
-        <w:rPr>
-          <w:rFonts w:ascii="標楷體" w:eastAsia="標楷體" w:hAnsi="標楷體" w:cs="標"/>
-        </w:rPr>
-        <w:t>APP</w:t>
-      </w:r>
-      <w:r>
-        <w:rPr>
-          <w:rFonts w:ascii="標楷體" w:eastAsia="標楷體" w:hAnsi="標楷體" w:cs="標"/>
-        </w:rPr>
-        <w:t>:</w:t>
-      </w:r>
-    </w:p>
-    <w:p>
-      <w:pPr>
-        <w:spacing w:after="0" w:line="240" w:lineRule="auto"/>
         <w:jc w:val="center"/>
-        <w:rPr>
-          <w:rFonts w:ascii="標楷體" w:eastAsia="標楷體" w:hAnsi="標楷體" w:cs="標"/>
-          <w:sz w:val="28"/>
-          <w:szCs w:val="28"/>
-        </w:rPr>
-      </w:pPr>
-      <w:r>
-        <w:rPr>
-          <w:noProof/>
-        </w:rPr>
-        <w:drawing>
-          <wp:inline distT="0" distB="0" distL="0" distR="0" wp14:anchorId="307DEC41" wp14:editId="2AED55B6">
-            <wp:extent cx="6781890" cy="3838575"/>
-            <wp:effectExtent l="0" t="0" r="0" b="0"/>
-            <wp:docPr id="1844885262" name="Picture 1844885262" descr="一張含有 圖表, 文字, 工程製圖, 方案 的圖片&#10;&#10;AI 產生的內容可能不正確。"/>
-            <wp:cNvGraphicFramePr>
-              <a:graphicFrameLocks xmlns:a="http://schemas.openxmlformats.org/drawingml/2006/main" noChangeAspect="1"/>
-            </wp:cNvGraphicFramePr>
-            <a:graphic xmlns:a="http://schemas.openxmlformats.org/drawingml/2006/main">
-              <a:graphicData uri="http://schemas.openxmlformats.org/drawingml/2006/picture">
-                <pic:pic xmlns:pic="http://schemas.openxmlformats.org/drawingml/2006/picture">
-                  <pic:nvPicPr>
-                    <pic:cNvPr id="0" name="Picture 1844885262"/>
-                    <pic:cNvPicPr/>
-                  </pic:nvPicPr>
-                  <pic:blipFill>
-                    <a:blip r:embed="rId11">
-                      <a:extLst>
-                        <a:ext uri="{28A0092B-C50C-407E-A947-70E740481C1C}">
-                          <a14:useLocalDpi xmlns:a14="http://schemas.microsoft.com/office/drawing/2010/main" val="0"/>
-                        </a:ext>
-                      </a:extLst>
-                    </a:blip>
-                    <a:stretch>
-                      <a:fillRect/>
-                    </a:stretch>
-                  </pic:blipFill>
-                  <pic:spPr>
-                    <a:xfrm>
-                      <a:off x="0" y="0"/>
-                      <a:ext cx="6781890" cy="3838575"/>
-                    </a:xfrm>
-                    <a:prstGeom prst="rect">
-                      <a:avLst/>
-                    </a:prstGeom>
-                  </pic:spPr>
-                </pic:pic>
-              </a:graphicData>
-            </a:graphic>
-          </wp:inline>
-        </w:drawing>
-      </w:r>
+      </w:pPr>
     </w:p>
     <w:p>
       <w:pPr>
@@ -3681,7 +4396,6 @@
           <w:rFonts w:ascii="標楷體" w:eastAsia="標楷體" w:hAnsi="標楷體"/>
           <w:noProof/>
         </w:rPr>
-        <w:lastRenderedPageBreak/>
         <w:drawing>
           <wp:inline distT="0" distB="0" distL="0" distR="0" wp14:anchorId="662B909C" wp14:editId="376E82B0">
             <wp:extent cx="3133725" cy="5245397"/>
@@ -3698,7 +4412,7 @@
                     <pic:cNvPicPr/>
                   </pic:nvPicPr>
                   <pic:blipFill>
-                    <a:blip r:embed="rId12">
+                    <a:blip r:embed="rId11">
                       <a:extLst>
                         <a:ext uri="{28A0092B-C50C-407E-A947-70E740481C1C}">
                           <a14:useLocalDpi xmlns:a14="http://schemas.microsoft.com/office/drawing/2010/main" val="0"/>
@@ -3730,7 +4444,7 @@
         <w:widowControl/>
         <w:spacing w:after="0" w:line="240" w:lineRule="auto"/>
         <w:rPr>
-          <w:rFonts w:ascii="標楷體" w:eastAsia="標楷體" w:hAnsi="標楷體" w:cs="標" w:hint="eastAsia"/>
+          <w:rFonts w:ascii="標楷體" w:eastAsia="標楷體" w:hAnsi="標楷體" w:cs="標"/>
           <w:sz w:val="28"/>
           <w:szCs w:val="28"/>
         </w:rPr>
@@ -3791,16 +4505,15 @@
       <w:pPr>
         <w:spacing w:after="0" w:line="240" w:lineRule="auto"/>
         <w:rPr>
-          <w:rFonts w:ascii="標楷體" w:eastAsia="標楷體" w:hAnsi="標楷體" w:cs="標" w:hint="eastAsia"/>
-          <w:sz w:val="28"/>
-          <w:szCs w:val="28"/>
-        </w:rPr>
-      </w:pPr>
-    </w:p>
-    <w:p>
-      <w:pPr>
-        <w:spacing w:after="0" w:line="240" w:lineRule="auto"/>
-        <w:jc w:val="center"/>
+          <w:rFonts w:ascii="標楷體" w:eastAsia="標楷體" w:hAnsi="標楷體" w:cs="標"/>
+          <w:sz w:val="28"/>
+          <w:szCs w:val="28"/>
+        </w:rPr>
+      </w:pPr>
+    </w:p>
+    <w:p>
+      <w:pPr>
+        <w:spacing w:after="0" w:line="240" w:lineRule="auto"/>
         <w:rPr>
           <w:rFonts w:ascii="標楷體" w:eastAsia="標楷體" w:hAnsi="標楷體" w:cs="標"/>
           <w:sz w:val="28"/>
@@ -3815,10 +4528,10 @@
           <w:szCs w:val="28"/>
         </w:rPr>
         <w:drawing>
-          <wp:inline distT="0" distB="0" distL="0" distR="0" wp14:anchorId="2D4C2884" wp14:editId="314DB5CA">
-            <wp:extent cx="5873002" cy="6800850"/>
-            <wp:effectExtent l="0" t="0" r="0" b="0"/>
-            <wp:docPr id="183175962" name="圖片 1" descr="一張含有 文字, 圖表, 圖畫, 寫生 的圖片&#10;&#10;AI 產生的內容可能不正確。"/>
+          <wp:inline distT="0" distB="0" distL="0" distR="0" wp14:anchorId="6B31543E" wp14:editId="5DBC06C0">
+            <wp:extent cx="6849110" cy="6384475"/>
+            <wp:effectExtent l="0" t="0" r="8890" b="0"/>
+            <wp:docPr id="1579771293" name="圖片 1" descr="一張含有 圖表, 圖畫, 文字, 行 的圖片&#10;&#10;AI 產生的內容可能不正確。"/>
             <wp:cNvGraphicFramePr>
               <a:graphicFrameLocks xmlns:a="http://schemas.openxmlformats.org/drawingml/2006/main" noChangeAspect="1"/>
             </wp:cNvGraphicFramePr>
@@ -3826,138 +4539,11 @@
               <a:graphicData uri="http://schemas.openxmlformats.org/drawingml/2006/picture">
                 <pic:pic xmlns:pic="http://schemas.openxmlformats.org/drawingml/2006/picture">
                   <pic:nvPicPr>
-                    <pic:cNvPr id="183175962" name="圖片 1" descr="一張含有 文字, 圖表, 圖畫, 寫生 的圖片&#10;&#10;AI 產生的內容可能不正確。"/>
-                    <pic:cNvPicPr>
-                      <a:picLocks noChangeAspect="1" noChangeArrowheads="1"/>
-                    </pic:cNvPicPr>
-                  </pic:nvPicPr>
-                  <pic:blipFill>
-                    <a:blip r:embed="rId13">
-                      <a:extLst>
-                        <a:ext uri="{28A0092B-C50C-407E-A947-70E740481C1C}">
-                          <a14:useLocalDpi xmlns:a14="http://schemas.microsoft.com/office/drawing/2010/main" val="0"/>
-                        </a:ext>
-                      </a:extLst>
-                    </a:blip>
-                    <a:srcRect/>
-                    <a:stretch>
-                      <a:fillRect/>
-                    </a:stretch>
-                  </pic:blipFill>
-                  <pic:spPr bwMode="auto">
-                    <a:xfrm>
-                      <a:off x="0" y="0"/>
-                      <a:ext cx="5876865" cy="6805324"/>
-                    </a:xfrm>
-                    <a:prstGeom prst="rect">
-                      <a:avLst/>
-                    </a:prstGeom>
-                    <a:noFill/>
-                    <a:ln>
-                      <a:noFill/>
-                    </a:ln>
-                  </pic:spPr>
-                </pic:pic>
-              </a:graphicData>
-            </a:graphic>
-          </wp:inline>
-        </w:drawing>
-      </w:r>
-    </w:p>
-    <w:p>
-      <w:pPr>
-        <w:widowControl/>
-        <w:spacing w:after="0" w:line="240" w:lineRule="auto"/>
-        <w:rPr>
-          <w:rFonts w:ascii="標楷體" w:eastAsia="標楷體" w:hAnsi="標楷體" w:cs="標" w:hint="eastAsia"/>
-          <w:sz w:val="28"/>
-          <w:szCs w:val="28"/>
-        </w:rPr>
-      </w:pPr>
-      <w:r>
-        <w:rPr>
-          <w:rFonts w:ascii="標楷體" w:eastAsia="標楷體" w:hAnsi="標楷體" w:cs="標" w:hint="eastAsia"/>
-          <w:sz w:val="28"/>
-          <w:szCs w:val="28"/>
-        </w:rPr>
-        <w:br w:type="page"/>
-      </w:r>
-    </w:p>
-    <w:p>
-      <w:pPr>
-        <w:spacing w:after="0" w:line="240" w:lineRule="auto"/>
-        <w:rPr>
-          <w:rFonts w:ascii="標楷體" w:eastAsia="標楷體" w:hAnsi="標楷體" w:cs="標"/>
-          <w:sz w:val="28"/>
-          <w:szCs w:val="28"/>
-        </w:rPr>
-      </w:pPr>
-      <w:r>
-        <w:rPr>
-          <w:rFonts w:ascii="標楷體" w:eastAsia="標楷體" w:hAnsi="標楷體" w:cs="標"/>
-          <w:sz w:val="28"/>
-          <w:szCs w:val="28"/>
-        </w:rPr>
-        <w:lastRenderedPageBreak/>
-        <w:t>-</w:t>
-      </w:r>
-      <w:hyperlink r:id="rId14">
-        <w:r>
-          <w:rPr>
-            <w:rStyle w:val="ae"/>
-            <w:rFonts w:ascii="標楷體" w:eastAsia="標楷體" w:hAnsi="標楷體" w:cs="標"/>
-            <w:sz w:val="28"/>
-            <w:szCs w:val="28"/>
-          </w:rPr>
-          <w:t>甘特圖</w:t>
-        </w:r>
-      </w:hyperlink>
-      <w:r>
-        <w:rPr>
-          <w:rFonts w:ascii="標楷體" w:eastAsia="標楷體" w:hAnsi="標楷體" w:cs="標"/>
-          <w:sz w:val="28"/>
-          <w:szCs w:val="28"/>
-        </w:rPr>
-        <w:t xml:space="preserve"> </w:t>
-      </w:r>
-      <w:r>
-        <w:rPr>
-          <w:rFonts w:ascii="標楷體" w:eastAsia="標楷體" w:hAnsi="標楷體" w:cs="標" w:hint="eastAsia"/>
-          <w:sz w:val="28"/>
-          <w:szCs w:val="28"/>
-        </w:rPr>
-        <w:t>(可以分組畫，再細分)</w:t>
-      </w:r>
-    </w:p>
-    <w:p>
-      <w:pPr>
-        <w:spacing w:after="0" w:line="240" w:lineRule="auto"/>
-        <w:jc w:val="center"/>
-        <w:rPr>
-          <w:rFonts w:ascii="標楷體" w:eastAsia="標楷體" w:hAnsi="標楷體"/>
-        </w:rPr>
-      </w:pPr>
-      <w:r>
-        <w:rPr>
-          <w:noProof/>
-        </w:rPr>
-        <w:drawing>
-          <wp:inline distT="0" distB="0" distL="0" distR="0" wp14:anchorId="6F36AE50" wp14:editId="53DBD481">
-            <wp:extent cx="6624506" cy="1748966"/>
-            <wp:effectExtent l="0" t="0" r="0" b="0"/>
-            <wp:docPr id="2001117739" name="Picture 2001117739" descr="一張含有 行, 繪圖, 文字, 圖表 的圖片&#10;&#10;AI 產生的內容可能不正確。"/>
-            <wp:cNvGraphicFramePr>
-              <a:graphicFrameLocks xmlns:a="http://schemas.openxmlformats.org/drawingml/2006/main" noChangeAspect="1"/>
-            </wp:cNvGraphicFramePr>
-            <a:graphic xmlns:a="http://schemas.openxmlformats.org/drawingml/2006/main">
-              <a:graphicData uri="http://schemas.openxmlformats.org/drawingml/2006/picture">
-                <pic:pic xmlns:pic="http://schemas.openxmlformats.org/drawingml/2006/picture">
-                  <pic:nvPicPr>
-                    <pic:cNvPr id="0" name="Picture 2001117739"/>
+                    <pic:cNvPr id="1579771293" name="圖片 1" descr="一張含有 圖表, 圖畫, 文字, 行 的圖片&#10;&#10;AI 產生的內容可能不正確。"/>
                     <pic:cNvPicPr/>
                   </pic:nvPicPr>
                   <pic:blipFill>
-                    <a:blip r:embed="rId15" cstate="print">
+                    <a:blip r:embed="rId12">
                       <a:extLst>
                         <a:ext uri="{28A0092B-C50C-407E-A947-70E740481C1C}">
                           <a14:useLocalDpi xmlns:a14="http://schemas.microsoft.com/office/drawing/2010/main" val="0"/>
@@ -3971,7 +4557,7 @@
                   <pic:spPr>
                     <a:xfrm>
                       <a:off x="0" y="0"/>
-                      <a:ext cx="6624506" cy="1748966"/>
+                      <a:ext cx="6851278" cy="6386496"/>
                     </a:xfrm>
                     <a:prstGeom prst="rect">
                       <a:avLst/>
@@ -3988,22 +4574,88 @@
       <w:pPr>
         <w:spacing w:after="0" w:line="240" w:lineRule="auto"/>
         <w:jc w:val="center"/>
-        <w:rPr>
-          <w:rFonts w:ascii="標楷體" w:eastAsia="標楷體" w:hAnsi="標楷體" w:cs="標" w:hint="eastAsia"/>
-          <w:sz w:val="28"/>
-          <w:szCs w:val="28"/>
-        </w:rPr>
-      </w:pPr>
-      <w:r>
-        <w:rPr>
-          <w:rFonts w:ascii="標楷體" w:eastAsia="標楷體" w:hAnsi="標楷體"/>
+      </w:pPr>
+    </w:p>
+    <w:p>
+      <w:pPr>
+        <w:widowControl/>
+        <w:spacing w:after="0" w:line="240" w:lineRule="auto"/>
+        <w:rPr>
+          <w:rFonts w:ascii="標楷體" w:eastAsia="標楷體" w:hAnsi="標楷體" w:cs="標"/>
+          <w:sz w:val="28"/>
+          <w:szCs w:val="28"/>
+        </w:rPr>
+      </w:pPr>
+      <w:r>
+        <w:rPr>
+          <w:rFonts w:ascii="標楷體" w:eastAsia="標楷體" w:hAnsi="標楷體" w:cs="標" w:hint="eastAsia"/>
+          <w:sz w:val="28"/>
+          <w:szCs w:val="28"/>
+        </w:rPr>
+        <w:br w:type="page"/>
+      </w:r>
+    </w:p>
+    <w:p>
+      <w:pPr>
+        <w:spacing w:after="0" w:line="240" w:lineRule="auto"/>
+        <w:rPr>
+          <w:rFonts w:ascii="標楷體" w:eastAsia="標楷體" w:hAnsi="標楷體" w:cs="標"/>
+          <w:sz w:val="28"/>
+          <w:szCs w:val="28"/>
+        </w:rPr>
+      </w:pPr>
+      <w:r>
+        <w:rPr>
+          <w:rFonts w:ascii="標楷體" w:eastAsia="標楷體" w:hAnsi="標楷體" w:cs="標"/>
+          <w:sz w:val="28"/>
+          <w:szCs w:val="28"/>
+        </w:rPr>
+        <w:lastRenderedPageBreak/>
+        <w:t>-</w:t>
+      </w:r>
+      <w:r>
+        <w:rPr>
+          <w:rFonts w:ascii="標楷體" w:eastAsia="標楷體" w:hAnsi="標楷體" w:cs="標"/>
+          <w:sz w:val="28"/>
+          <w:szCs w:val="28"/>
+        </w:rPr>
+        <w:t>甘特圖</w:t>
+      </w:r>
+      <w:r>
+        <w:rPr>
+          <w:rFonts w:ascii="標楷體" w:eastAsia="標楷體" w:hAnsi="標楷體" w:cs="標"/>
+          <w:sz w:val="28"/>
+          <w:szCs w:val="28"/>
+        </w:rPr>
+        <w:t xml:space="preserve"> </w:t>
+      </w:r>
+    </w:p>
+    <w:p>
+      <w:pPr>
+        <w:spacing w:after="0" w:line="240" w:lineRule="auto"/>
+      </w:pPr>
+    </w:p>
+    <w:p>
+      <w:pPr>
+        <w:spacing w:after="0" w:line="240" w:lineRule="auto"/>
+        <w:rPr>
+          <w:rFonts w:ascii="標楷體" w:eastAsia="標楷體" w:hAnsi="標楷體" w:cs="標"/>
+          <w:sz w:val="28"/>
+          <w:szCs w:val="28"/>
+        </w:rPr>
+      </w:pPr>
+      <w:r>
+        <w:rPr>
+          <w:rFonts w:ascii="標楷體" w:eastAsia="標楷體" w:hAnsi="標楷體" w:cs="標"/>
           <w:noProof/>
+          <w:sz w:val="28"/>
+          <w:szCs w:val="28"/>
         </w:rPr>
         <w:drawing>
-          <wp:inline distT="0" distB="0" distL="0" distR="0" wp14:anchorId="2A5FD1FD" wp14:editId="4AA3BE47">
-            <wp:extent cx="6638924" cy="2476500"/>
-            <wp:effectExtent l="0" t="0" r="0" b="0"/>
-            <wp:docPr id="1917815015" name="Picture 1917815015" descr="一張含有 行, 正方形, 平行, 螢幕擷取畫面 的圖片&#10;&#10;AI 產生的內容可能不正確。"/>
+          <wp:inline distT="0" distB="0" distL="0" distR="0" wp14:anchorId="60D5B48C" wp14:editId="21981750">
+            <wp:extent cx="6645910" cy="4899660"/>
+            <wp:effectExtent l="0" t="0" r="2540" b="0"/>
+            <wp:docPr id="489582566" name="圖片 1" descr="一張含有 文字, 螢幕擷取畫面, 數字, 行 的圖片&#10;&#10;AI 產生的內容可能不正確。"/>
             <wp:cNvGraphicFramePr>
               <a:graphicFrameLocks xmlns:a="http://schemas.openxmlformats.org/drawingml/2006/main" noChangeAspect="1"/>
             </wp:cNvGraphicFramePr>
@@ -4011,17 +4663,11 @@
               <a:graphicData uri="http://schemas.openxmlformats.org/drawingml/2006/picture">
                 <pic:pic xmlns:pic="http://schemas.openxmlformats.org/drawingml/2006/picture">
                   <pic:nvPicPr>
-                    <pic:cNvPr id="1917815015" name="Picture 1917815015" descr="一張含有 行, 正方形, 平行, 螢幕擷取畫面 的圖片&#10;&#10;AI 產生的內容可能不正確。"/>
+                    <pic:cNvPr id="489582566" name="圖片 1" descr="一張含有 文字, 螢幕擷取畫面, 數字, 行 的圖片&#10;&#10;AI 產生的內容可能不正確。"/>
                     <pic:cNvPicPr/>
                   </pic:nvPicPr>
                   <pic:blipFill>
-                    <a:blip r:embed="rId16">
-                      <a:extLst>
-                        <a:ext uri="{28A0092B-C50C-407E-A947-70E740481C1C}">
-                          <a14:useLocalDpi xmlns:a14="http://schemas.microsoft.com/office/drawing/2010/main" val="0"/>
-                        </a:ext>
-                      </a:extLst>
-                    </a:blip>
+                    <a:blip r:embed="rId13"/>
                     <a:stretch>
                       <a:fillRect/>
                     </a:stretch>
@@ -4029,7 +4675,7 @@
                   <pic:spPr>
                     <a:xfrm>
                       <a:off x="0" y="0"/>
-                      <a:ext cx="6638924" cy="2476500"/>
+                      <a:ext cx="6645910" cy="4899660"/>
                     </a:xfrm>
                     <a:prstGeom prst="rect">
                       <a:avLst/>
@@ -4051,54 +4697,147 @@
           <w:szCs w:val="28"/>
         </w:rPr>
       </w:pPr>
-      <w:r>
-        <w:rPr>
-          <w:rFonts w:ascii="標楷體" w:eastAsia="標楷體" w:hAnsi="標楷體" w:cs="標" w:hint="eastAsia"/>
-          <w:sz w:val="28"/>
-          <w:szCs w:val="28"/>
-        </w:rPr>
+    </w:p>
+    <w:p>
+      <w:pPr>
+        <w:spacing w:after="0" w:line="240" w:lineRule="auto"/>
+        <w:rPr>
+          <w:rFonts w:ascii="標楷體" w:eastAsia="標楷體" w:hAnsi="標楷體" w:cs="標"/>
+          <w:sz w:val="28"/>
+          <w:szCs w:val="28"/>
+        </w:rPr>
+      </w:pPr>
+    </w:p>
+    <w:p>
+      <w:pPr>
+        <w:spacing w:after="0" w:line="240" w:lineRule="auto"/>
+        <w:rPr>
+          <w:rFonts w:ascii="標楷體" w:eastAsia="標楷體" w:hAnsi="標楷體" w:cs="標"/>
+          <w:sz w:val="28"/>
+          <w:szCs w:val="28"/>
+        </w:rPr>
+      </w:pPr>
+    </w:p>
+    <w:p>
+      <w:pPr>
+        <w:spacing w:after="0" w:line="240" w:lineRule="auto"/>
+        <w:rPr>
+          <w:rFonts w:ascii="標楷體" w:eastAsia="標楷體" w:hAnsi="標楷體" w:cs="標"/>
+          <w:sz w:val="28"/>
+          <w:szCs w:val="28"/>
+        </w:rPr>
+      </w:pPr>
+    </w:p>
+    <w:p>
+      <w:pPr>
+        <w:spacing w:after="0" w:line="240" w:lineRule="auto"/>
+        <w:rPr>
+          <w:rFonts w:ascii="標楷體" w:eastAsia="標楷體" w:hAnsi="標楷體" w:cs="標"/>
+          <w:sz w:val="28"/>
+          <w:szCs w:val="28"/>
+        </w:rPr>
+      </w:pPr>
+    </w:p>
+    <w:p>
+      <w:pPr>
+        <w:spacing w:after="0" w:line="240" w:lineRule="auto"/>
+        <w:rPr>
+          <w:rFonts w:ascii="標楷體" w:eastAsia="標楷體" w:hAnsi="標楷體" w:cs="標"/>
+          <w:sz w:val="28"/>
+          <w:szCs w:val="28"/>
+        </w:rPr>
+      </w:pPr>
+    </w:p>
+    <w:p>
+      <w:pPr>
+        <w:spacing w:after="0" w:line="240" w:lineRule="auto"/>
+        <w:rPr>
+          <w:rFonts w:ascii="標楷體" w:eastAsia="標楷體" w:hAnsi="標楷體" w:cs="標"/>
+          <w:sz w:val="28"/>
+          <w:szCs w:val="28"/>
+        </w:rPr>
+      </w:pPr>
+    </w:p>
+    <w:p>
+      <w:pPr>
+        <w:spacing w:after="0" w:line="240" w:lineRule="auto"/>
+        <w:rPr>
+          <w:rFonts w:ascii="標楷體" w:eastAsia="標楷體" w:hAnsi="標楷體" w:cs="標"/>
+          <w:sz w:val="28"/>
+          <w:szCs w:val="28"/>
+        </w:rPr>
+      </w:pPr>
+    </w:p>
+    <w:p>
+      <w:pPr>
+        <w:spacing w:after="0" w:line="240" w:lineRule="auto"/>
+        <w:rPr>
+          <w:rFonts w:ascii="標楷體" w:eastAsia="標楷體" w:hAnsi="標楷體" w:cs="標"/>
+          <w:sz w:val="28"/>
+          <w:szCs w:val="28"/>
+        </w:rPr>
+      </w:pPr>
+    </w:p>
+    <w:p>
+      <w:pPr>
+        <w:spacing w:after="0" w:line="240" w:lineRule="auto"/>
+        <w:rPr>
+          <w:rFonts w:ascii="標楷體" w:eastAsia="標楷體" w:hAnsi="標楷體" w:cs="標"/>
+          <w:sz w:val="28"/>
+          <w:szCs w:val="28"/>
+        </w:rPr>
+      </w:pPr>
+      <w:r>
+        <w:rPr>
+          <w:rFonts w:ascii="標楷體" w:eastAsia="標楷體" w:hAnsi="標楷體" w:cs="標" w:hint="eastAsia"/>
+          <w:sz w:val="28"/>
+          <w:szCs w:val="28"/>
+        </w:rPr>
+        <w:lastRenderedPageBreak/>
         <w:t>-狀態圖</w:t>
       </w:r>
     </w:p>
     <w:p>
       <w:pPr>
         <w:spacing w:after="0" w:line="240" w:lineRule="auto"/>
+        <w:rPr>
+          <w:rFonts w:ascii="標楷體" w:eastAsia="標楷體" w:hAnsi="標楷體" w:cs="標"/>
+          <w:sz w:val="28"/>
+          <w:szCs w:val="28"/>
+        </w:rPr>
+      </w:pPr>
+      <w:r>
+        <w:rPr>
+          <w:rFonts w:ascii="標楷體" w:eastAsia="標楷體" w:hAnsi="標楷體" w:cs="標" w:hint="eastAsia"/>
+          <w:sz w:val="28"/>
+          <w:szCs w:val="28"/>
+        </w:rPr>
+        <w:t>餵食器:</w:t>
+      </w:r>
+    </w:p>
+    <w:p>
+      <w:pPr>
+        <w:spacing w:after="0" w:line="240" w:lineRule="auto"/>
         <w:ind w:firstLine="480"/>
-        <w:rPr>
-          <w:rFonts w:ascii="標楷體" w:eastAsia="標楷體" w:hAnsi="標楷體" w:cs="標"/>
-          <w:sz w:val="28"/>
-          <w:szCs w:val="28"/>
-        </w:rPr>
-      </w:pPr>
-      <w:r>
-        <w:rPr>
-          <w:rFonts w:ascii="標楷體" w:eastAsia="標楷體" w:hAnsi="標楷體" w:cs="標" w:hint="eastAsia"/>
-          <w:sz w:val="28"/>
-          <w:szCs w:val="28"/>
-        </w:rPr>
-        <w:t>餵食器:</w:t>
-      </w:r>
-    </w:p>
-    <w:p>
-      <w:pPr>
-        <w:spacing w:after="0" w:line="240" w:lineRule="auto"/>
-        <w:ind w:leftChars="200" w:left="480"/>
-        <w:rPr>
-          <w:rFonts w:ascii="標楷體" w:eastAsia="標楷體" w:hAnsi="標楷體" w:cs="標" w:hint="eastAsia"/>
-          <w:sz w:val="28"/>
-          <w:szCs w:val="28"/>
-        </w:rPr>
-      </w:pPr>
-      <w:r>
-        <w:rPr>
+        <w:jc w:val="center"/>
+        <w:rPr>
+          <w:rFonts w:ascii="標楷體" w:eastAsia="標楷體" w:hAnsi="標楷體" w:cs="標"/>
+          <w:sz w:val="28"/>
+          <w:szCs w:val="28"/>
+        </w:rPr>
+      </w:pPr>
+      <w:r>
+        <w:rPr>
+          <w:rFonts w:ascii="標楷體" w:eastAsia="標楷體" w:hAnsi="標楷體" w:cs="標"/>
           <w:noProof/>
-        </w:rPr>
-        <w:lastRenderedPageBreak/>
+          <w:sz w:val="28"/>
+          <w:szCs w:val="28"/>
+        </w:rPr>
         <w:drawing>
-          <wp:inline distT="0" distB="0" distL="0" distR="0" wp14:anchorId="718DDE98" wp14:editId="6AA16CF8">
-            <wp:extent cx="6336506" cy="4442460"/>
-            <wp:effectExtent l="0" t="0" r="7620" b="0"/>
-            <wp:docPr id="2022583635" name="圖片 2" descr="一張含有 圖表, 文字, 行, 工程製圖 的圖片&#10;&#10;AI 產生的內容可能不正確。"/>
+          <wp:inline distT="0" distB="0" distL="0" distR="0" wp14:anchorId="24BDD9AA" wp14:editId="58426390">
+            <wp:extent cx="2514600" cy="3871566"/>
+            <wp:effectExtent l="0" t="0" r="0" b="0"/>
+            <wp:docPr id="1867125156" name="圖片 1" descr="一張含有 文字, Rectangle, 螢幕擷取畫面, 圖表 的圖片&#10;&#10;AI 產生的內容可能不正確。"/>
             <wp:cNvGraphicFramePr>
               <a:graphicFrameLocks xmlns:a="http://schemas.openxmlformats.org/drawingml/2006/main" noChangeAspect="1"/>
             </wp:cNvGraphicFramePr>
@@ -4106,24 +4845,20 @@
               <a:graphicData uri="http://schemas.openxmlformats.org/drawingml/2006/picture">
                 <pic:pic xmlns:pic="http://schemas.openxmlformats.org/drawingml/2006/picture">
                   <pic:nvPicPr>
-                    <pic:cNvPr id="0" name="圖片 2"/>
+                    <pic:cNvPr id="1867125156" name="圖片 1" descr="一張含有 文字, Rectangle, 螢幕擷取畫面, 圖表 的圖片&#10;&#10;AI 產生的內容可能不正確。"/>
                     <pic:cNvPicPr/>
                   </pic:nvPicPr>
                   <pic:blipFill rotWithShape="1">
-                    <a:blip r:embed="rId17">
-                      <a:extLst>
-                        <a:ext uri="{28A0092B-C50C-407E-A947-70E740481C1C}">
-                          <a14:useLocalDpi xmlns:a14="http://schemas.microsoft.com/office/drawing/2010/main" val="0"/>
-                        </a:ext>
-                      </a:extLst>
-                    </a:blip>
-                    <a:srcRect r="7732"/>
-                    <a:stretch/>
+                    <a:blip r:embed="rId14"/>
+                    <a:srcRect l="5358" t="2975" r="6750" b="3115"/>
+                    <a:stretch>
+                      <a:fillRect/>
+                    </a:stretch>
                   </pic:blipFill>
                   <pic:spPr bwMode="auto">
                     <a:xfrm>
                       <a:off x="0" y="0"/>
-                      <a:ext cx="6336506" cy="4442460"/>
+                      <a:ext cx="2533297" cy="3900353"/>
                     </a:xfrm>
                     <a:prstGeom prst="rect">
                       <a:avLst/>
@@ -4143,6 +4878,17 @@
           </wp:inline>
         </w:drawing>
       </w:r>
+    </w:p>
+    <w:p>
+      <w:pPr>
+        <w:spacing w:after="0" w:line="240" w:lineRule="auto"/>
+        <w:ind w:leftChars="200" w:left="480"/>
+        <w:rPr>
+          <w:rFonts w:ascii="標楷體" w:eastAsia="標楷體" w:hAnsi="標楷體" w:cs="標"/>
+          <w:sz w:val="28"/>
+          <w:szCs w:val="28"/>
+        </w:rPr>
+      </w:pPr>
       <w:r>
         <w:rPr>
           <w:rFonts w:ascii="標楷體" w:eastAsia="標楷體" w:hAnsi="標楷體" w:cs="標" w:hint="eastAsia"/>
@@ -4151,6 +4897,12 @@
         </w:rPr>
         <w:t>項圈:</w:t>
       </w:r>
+      <w:r>
+        <w:rPr>
+          <w:noProof/>
+        </w:rPr>
+        <w:t xml:space="preserve"> </w:t>
+      </w:r>
     </w:p>
     <w:p>
       <w:pPr>
@@ -4164,14 +4916,16 @@
       </w:pPr>
       <w:r>
         <w:rPr>
+          <w:rFonts w:ascii="標楷體" w:eastAsia="標楷體" w:hAnsi="標楷體" w:cs="標"/>
           <w:noProof/>
-        </w:rPr>
-        <w:lastRenderedPageBreak/>
+          <w:sz w:val="28"/>
+          <w:szCs w:val="28"/>
+        </w:rPr>
         <w:drawing>
-          <wp:inline distT="0" distB="0" distL="0" distR="0" wp14:anchorId="4DDE5AC2" wp14:editId="64A17FE4">
-            <wp:extent cx="4162425" cy="6638924"/>
-            <wp:effectExtent l="0" t="0" r="0" b="0"/>
-            <wp:docPr id="1531569904" name="Picture 1531569904" descr="一張含有 圖表, 寫生, 圖畫, 工程製圖 的圖片&#10;&#10;AI 產生的內容可能不正確。"/>
+          <wp:inline distT="0" distB="0" distL="0" distR="0" wp14:anchorId="60DAC2F9" wp14:editId="5C8A4B07">
+            <wp:extent cx="3654304" cy="4371975"/>
+            <wp:effectExtent l="0" t="0" r="3810" b="0"/>
+            <wp:docPr id="1427734582" name="圖片 1" descr="一張含有 圖表, 文字, 行, 螢幕擷取畫面 的圖片&#10;&#10;AI 產生的內容可能不正確。"/>
             <wp:cNvGraphicFramePr>
               <a:graphicFrameLocks xmlns:a="http://schemas.openxmlformats.org/drawingml/2006/main" noChangeAspect="1"/>
             </wp:cNvGraphicFramePr>
@@ -4179,17 +4933,2978 @@
               <a:graphicData uri="http://schemas.openxmlformats.org/drawingml/2006/picture">
                 <pic:pic xmlns:pic="http://schemas.openxmlformats.org/drawingml/2006/picture">
                   <pic:nvPicPr>
-                    <pic:cNvPr id="1531569904" name="Picture 1531569904" descr="一張含有 圖表, 寫生, 圖畫, 工程製圖 的圖片&#10;&#10;AI 產生的內容可能不正確。"/>
+                    <pic:cNvPr id="1427734582" name="圖片 1" descr="一張含有 圖表, 文字, 行, 螢幕擷取畫面 的圖片&#10;&#10;AI 產生的內容可能不正確。"/>
+                    <pic:cNvPicPr/>
+                  </pic:nvPicPr>
+                  <pic:blipFill rotWithShape="1">
+                    <a:blip r:embed="rId15"/>
+                    <a:srcRect l="909" t="921" r="1001"/>
+                    <a:stretch>
+                      <a:fillRect/>
+                    </a:stretch>
+                  </pic:blipFill>
+                  <pic:spPr bwMode="auto">
+                    <a:xfrm>
+                      <a:off x="0" y="0"/>
+                      <a:ext cx="3682622" cy="4405854"/>
+                    </a:xfrm>
+                    <a:prstGeom prst="rect">
+                      <a:avLst/>
+                    </a:prstGeom>
+                    <a:ln>
+                      <a:noFill/>
+                    </a:ln>
+                    <a:extLst>
+                      <a:ext uri="{53640926-AAD7-44D8-BBD7-CCE9431645EC}">
+                        <a14:shadowObscured xmlns:a14="http://schemas.microsoft.com/office/drawing/2010/main"/>
+                      </a:ext>
+                    </a:extLst>
+                  </pic:spPr>
+                </pic:pic>
+              </a:graphicData>
+            </a:graphic>
+          </wp:inline>
+        </w:drawing>
+      </w:r>
+    </w:p>
+    <w:p>
+      <w:pPr>
+        <w:spacing w:after="0" w:line="240" w:lineRule="auto"/>
+        <w:rPr>
+          <w:rFonts w:ascii="標楷體" w:eastAsia="標楷體" w:hAnsi="標楷體" w:cs="標"/>
+          <w:sz w:val="28"/>
+          <w:szCs w:val="28"/>
+        </w:rPr>
+      </w:pPr>
+    </w:p>
+    <w:p>
+      <w:pPr>
+        <w:spacing w:after="0" w:line="240" w:lineRule="auto"/>
+        <w:rPr>
+          <w:rFonts w:ascii="標楷體" w:eastAsia="標楷體" w:hAnsi="標楷體" w:cs="標"/>
+          <w:sz w:val="28"/>
+          <w:szCs w:val="28"/>
+        </w:rPr>
+      </w:pPr>
+      <w:r>
+        <w:rPr>
+          <w:rFonts w:ascii="標楷體" w:eastAsia="標楷體" w:hAnsi="標楷體" w:cs="標" w:hint="eastAsia"/>
+          <w:sz w:val="28"/>
+          <w:szCs w:val="28"/>
+        </w:rPr>
+        <w:t>-活動圖</w:t>
+      </w:r>
+      <w:r>
+        <w:rPr>
+          <w:rFonts w:ascii="標楷體" w:eastAsia="標楷體" w:hAnsi="標楷體" w:cs="標" w:hint="eastAsia"/>
+          <w:sz w:val="28"/>
+          <w:szCs w:val="28"/>
+        </w:rPr>
+        <w:t>(分畫面)</w:t>
+      </w:r>
+    </w:p>
+    <w:p>
+      <w:pPr>
+        <w:spacing w:after="0" w:line="240" w:lineRule="auto"/>
+        <w:rPr>
+          <w:rFonts w:ascii="標楷體" w:eastAsia="標楷體" w:hAnsi="標楷體" w:cs="標"/>
+          <w:sz w:val="28"/>
+          <w:szCs w:val="28"/>
+        </w:rPr>
+      </w:pPr>
+      <w:r>
+        <w:rPr>
+          <w:rFonts w:ascii="標楷體" w:eastAsia="標楷體" w:hAnsi="標楷體" w:cs="標"/>
+          <w:sz w:val="28"/>
+          <w:szCs w:val="28"/>
+        </w:rPr>
+        <w:t>-</w:t>
+      </w:r>
+      <w:proofErr w:type="spellStart"/>
+      <w:r>
+        <w:rPr>
+          <w:rFonts w:ascii="標楷體" w:eastAsia="標楷體" w:hAnsi="標楷體" w:cs="標" w:hint="eastAsia"/>
+          <w:sz w:val="28"/>
+          <w:szCs w:val="28"/>
+        </w:rPr>
+        <w:t>figma</w:t>
+      </w:r>
+      <w:proofErr w:type="spellEnd"/>
+      <w:r>
+        <w:rPr>
+          <w:rFonts w:ascii="標楷體" w:eastAsia="標楷體" w:hAnsi="標楷體" w:cs="標" w:hint="eastAsia"/>
+          <w:sz w:val="28"/>
+          <w:szCs w:val="28"/>
+        </w:rPr>
+        <w:t>(截重要的畫面)</w:t>
+      </w:r>
+    </w:p>
+    <w:p>
+      <w:pPr>
+        <w:spacing w:after="0" w:line="240" w:lineRule="auto"/>
+        <w:rPr>
+          <w:rFonts w:ascii="標楷體" w:eastAsia="標楷體" w:hAnsi="標楷體"/>
+          <w:sz w:val="28"/>
+          <w:szCs w:val="28"/>
+        </w:rPr>
+      </w:pPr>
+      <w:r>
+        <w:rPr>
+          <w:rFonts w:ascii="標楷體" w:eastAsia="標楷體" w:hAnsi="標楷體" w:cs="標"/>
+          <w:sz w:val="28"/>
+          <w:szCs w:val="28"/>
+        </w:rPr>
+        <w:t>4. 系統開發工具與使用環境</w:t>
+      </w:r>
+    </w:p>
+    <w:p>
+      <w:pPr>
+        <w:spacing w:after="0" w:line="240" w:lineRule="auto"/>
+        <w:ind w:leftChars="100" w:left="240"/>
+        <w:rPr>
+          <w:rFonts w:ascii="標楷體" w:eastAsia="標楷體" w:hAnsi="標楷體" w:cs="標"/>
+          <w:sz w:val="28"/>
+          <w:szCs w:val="28"/>
+        </w:rPr>
+      </w:pPr>
+      <w:r>
+        <w:rPr>
+          <w:rFonts w:ascii="標楷體" w:eastAsia="標楷體" w:hAnsi="標楷體" w:cs="標"/>
+          <w:sz w:val="28"/>
+          <w:szCs w:val="28"/>
+        </w:rPr>
+        <w:t xml:space="preserve">- </w:t>
+      </w:r>
+      <w:r>
+        <w:rPr>
+          <w:rFonts w:ascii="標楷體" w:eastAsia="標楷體" w:hAnsi="標楷體" w:cs="標" w:hint="eastAsia"/>
+          <w:sz w:val="28"/>
+          <w:szCs w:val="28"/>
+        </w:rPr>
+        <w:t>詳細說明使用的開發工具</w:t>
+      </w:r>
+      <w:r>
+        <w:rPr>
+          <w:rFonts w:ascii="標楷體" w:eastAsia="標楷體" w:hAnsi="標楷體" w:cs="標"/>
+          <w:sz w:val="28"/>
+          <w:szCs w:val="28"/>
+        </w:rPr>
+        <w:t>:</w:t>
+      </w:r>
+    </w:p>
+    <w:p>
+      <w:pPr>
+        <w:pStyle w:val="a9"/>
+        <w:numPr>
+          <w:ilvl w:val="0"/>
+          <w:numId w:val="13"/>
+        </w:numPr>
+        <w:spacing w:after="0" w:line="240" w:lineRule="auto"/>
+        <w:rPr>
+          <w:rFonts w:ascii="標楷體" w:eastAsia="標楷體" w:hAnsi="標楷體" w:cs="標"/>
+          <w:sz w:val="28"/>
+          <w:szCs w:val="28"/>
+        </w:rPr>
+      </w:pPr>
+      <w:r>
+        <w:rPr>
+          <w:rFonts w:ascii="標楷體" w:eastAsia="標楷體" w:hAnsi="標楷體" w:cs="標"/>
+          <w:sz w:val="28"/>
+          <w:szCs w:val="28"/>
+        </w:rPr>
+        <w:t>餵食器</w:t>
+      </w:r>
+    </w:p>
+    <w:p>
+      <w:pPr>
+        <w:pStyle w:val="a9"/>
+        <w:numPr>
+          <w:ilvl w:val="0"/>
+          <w:numId w:val="18"/>
+        </w:numPr>
+        <w:spacing w:after="0" w:line="240" w:lineRule="auto"/>
+        <w:ind w:leftChars="600" w:left="1920"/>
+        <w:rPr>
+          <w:rFonts w:ascii="標楷體" w:eastAsia="標楷體" w:hAnsi="標楷體" w:cs="標"/>
+          <w:sz w:val="28"/>
+          <w:szCs w:val="28"/>
+        </w:rPr>
+      </w:pPr>
+      <w:r>
+        <w:rPr>
+          <w:rFonts w:ascii="標楷體" w:eastAsia="標楷體" w:hAnsi="標楷體" w:cs="標"/>
+          <w:sz w:val="28"/>
+          <w:szCs w:val="28"/>
+        </w:rPr>
+        <w:t>樹梅派(</w:t>
+      </w:r>
+      <w:r>
+        <w:rPr>
+          <w:rFonts w:ascii="標楷體" w:eastAsia="標楷體" w:hAnsi="標楷體" w:cs="Times New Roman"/>
+          <w:sz w:val="28"/>
+          <w:szCs w:val="28"/>
+        </w:rPr>
+        <w:t>Raspberry Pi</w:t>
+      </w:r>
+      <w:r>
+        <w:rPr>
+          <w:rFonts w:ascii="標楷體" w:eastAsia="標楷體" w:hAnsi="標楷體" w:cs="標"/>
+          <w:sz w:val="28"/>
+          <w:szCs w:val="28"/>
+        </w:rPr>
+        <w:t>)</w:t>
+      </w:r>
+    </w:p>
+    <w:p>
+      <w:pPr>
+        <w:spacing w:after="0" w:line="240" w:lineRule="auto"/>
+        <w:ind w:leftChars="800" w:left="1920"/>
+        <w:rPr>
+          <w:rFonts w:ascii="Times New Roman" w:eastAsia="標楷體" w:hAnsi="Times New Roman" w:cs="標"/>
+        </w:rPr>
+      </w:pPr>
+      <w:r>
+        <w:rPr>
+          <w:rFonts w:ascii="標楷體" w:eastAsia="標楷體" w:hAnsi="標楷體" w:cs="Times New Roman"/>
+        </w:rPr>
+        <w:t>Raspberry Pi</w:t>
+      </w:r>
+      <w:r>
+        <w:rPr>
+          <w:rFonts w:ascii="標楷體" w:eastAsia="標楷體" w:hAnsi="標楷體" w:cs="標"/>
+        </w:rPr>
+        <w:t xml:space="preserve"> </w:t>
+      </w:r>
+      <w:r>
+        <w:rPr>
+          <w:rFonts w:ascii="標楷體" w:eastAsia="標楷體" w:hAnsi="標楷體" w:cs="標" w:hint="eastAsia"/>
+        </w:rPr>
+        <w:t>(</w:t>
+      </w:r>
+      <w:proofErr w:type="gramStart"/>
+      <w:r>
+        <w:rPr>
+          <w:rFonts w:ascii="標楷體" w:eastAsia="標楷體" w:hAnsi="標楷體" w:cs="標" w:hint="eastAsia"/>
+        </w:rPr>
+        <w:t>又稱樹梅</w:t>
+      </w:r>
+      <w:proofErr w:type="gramEnd"/>
+      <w:r>
+        <w:rPr>
+          <w:rFonts w:ascii="標楷體" w:eastAsia="標楷體" w:hAnsi="標楷體" w:cs="標" w:hint="eastAsia"/>
+        </w:rPr>
+        <w:t>派</w:t>
+      </w:r>
+      <w:r>
+        <w:rPr>
+          <w:rFonts w:ascii="標楷體" w:eastAsia="標楷體" w:hAnsi="標楷體" w:cs="標" w:hint="eastAsia"/>
+        </w:rPr>
+        <w:t>)</w:t>
+      </w:r>
+      <w:r>
+        <w:rPr>
+          <w:rFonts w:ascii="標楷體" w:eastAsia="標楷體" w:hAnsi="標楷體" w:cs="標" w:hint="eastAsia"/>
+        </w:rPr>
+        <w:t>，</w:t>
+      </w:r>
+      <w:r>
+        <w:rPr>
+          <w:rFonts w:ascii="標楷體" w:eastAsia="標楷體" w:hAnsi="標楷體" w:cs="標"/>
+        </w:rPr>
+        <w:t xml:space="preserve">是一種基於 ARM 架構設計的單板電腦，內建完整的作業系統支援與豐富的硬體接口，包括多組 </w:t>
+      </w:r>
+      <w:r>
+        <w:rPr>
+          <w:rFonts w:ascii="標楷體" w:eastAsia="標楷體" w:hAnsi="標楷體" w:cs="Times New Roman"/>
+        </w:rPr>
+        <w:t>GPIO</w:t>
+      </w:r>
+      <w:r>
+        <w:rPr>
+          <w:rFonts w:ascii="標楷體" w:eastAsia="標楷體" w:hAnsi="標楷體" w:cs="標"/>
+        </w:rPr>
+        <w:t xml:space="preserve"> 腳位、</w:t>
+      </w:r>
+      <w:r>
+        <w:rPr>
+          <w:rFonts w:ascii="標楷體" w:eastAsia="標楷體" w:hAnsi="標楷體" w:cs="Times New Roman"/>
+        </w:rPr>
+        <w:t>USB、HDMI、Wi-Fi</w:t>
+      </w:r>
+      <w:r>
+        <w:rPr>
+          <w:rFonts w:ascii="標楷體" w:eastAsia="標楷體" w:hAnsi="標楷體" w:cs="標"/>
+        </w:rPr>
+        <w:t>、藍牙與乙太網路連接能力。具備</w:t>
+      </w:r>
+      <w:r>
+        <w:rPr>
+          <w:rFonts w:ascii="標楷體" w:eastAsia="標楷體" w:hAnsi="標楷體" w:cs="標" w:hint="eastAsia"/>
+        </w:rPr>
+        <w:t>有如</w:t>
+      </w:r>
+      <w:r>
+        <w:rPr>
+          <w:rFonts w:ascii="標楷體" w:eastAsia="標楷體" w:hAnsi="標楷體" w:cs="標"/>
+        </w:rPr>
+        <w:t>一般電腦所需</w:t>
+      </w:r>
+      <w:r>
+        <w:rPr>
+          <w:rFonts w:ascii="標楷體" w:eastAsia="標楷體" w:hAnsi="標楷體" w:cs="標" w:hint="eastAsia"/>
+        </w:rPr>
+        <w:t>的強大</w:t>
+      </w:r>
+      <w:r>
+        <w:rPr>
+          <w:rFonts w:ascii="標楷體" w:eastAsia="標楷體" w:hAnsi="標楷體" w:cs="標"/>
+        </w:rPr>
+        <w:t>處理器、記憶體與儲存空間，並可安裝</w:t>
+      </w:r>
+      <w:r>
+        <w:rPr>
+          <w:rFonts w:ascii="標楷體" w:eastAsia="標楷體" w:hAnsi="標楷體" w:cs="標" w:hint="eastAsia"/>
+        </w:rPr>
+        <w:t>眾多</w:t>
+      </w:r>
+      <w:r>
+        <w:rPr>
+          <w:rFonts w:ascii="標楷體" w:eastAsia="標楷體" w:hAnsi="標楷體" w:cs="Times New Roman"/>
+        </w:rPr>
+        <w:t>Linux</w:t>
+      </w:r>
+      <w:r>
+        <w:rPr>
+          <w:rFonts w:ascii="標楷體" w:eastAsia="標楷體" w:hAnsi="標楷體" w:cs="Times New Roman" w:hint="eastAsia"/>
+        </w:rPr>
+        <w:t>為基底</w:t>
+      </w:r>
+      <w:r>
+        <w:rPr>
+          <w:rFonts w:ascii="標楷體" w:eastAsia="標楷體" w:hAnsi="標楷體" w:cs="標" w:hint="eastAsia"/>
+        </w:rPr>
+        <w:t>作業系統</w:t>
+      </w:r>
+      <w:r>
+        <w:rPr>
+          <w:rFonts w:ascii="標楷體" w:eastAsia="標楷體" w:hAnsi="標楷體" w:cs="標"/>
+        </w:rPr>
+        <w:t xml:space="preserve">如 </w:t>
+      </w:r>
+      <w:r>
+        <w:rPr>
+          <w:rFonts w:ascii="標楷體" w:eastAsia="標楷體" w:hAnsi="標楷體" w:cs="Times New Roman"/>
+        </w:rPr>
+        <w:t>Raspberry Pi OS</w:t>
+      </w:r>
+      <w:r>
+        <w:rPr>
+          <w:rFonts w:ascii="標楷體" w:eastAsia="標楷體" w:hAnsi="標楷體" w:cs="Times New Roman" w:hint="eastAsia"/>
+        </w:rPr>
+        <w:t>與</w:t>
+      </w:r>
+      <w:r>
+        <w:rPr>
+          <w:rFonts w:ascii="標楷體" w:eastAsia="標楷體" w:hAnsi="標楷體" w:cs="Times New Roman"/>
+        </w:rPr>
+        <w:t>Ubuntu</w:t>
+      </w:r>
+      <w:r>
+        <w:rPr>
+          <w:rFonts w:ascii="標楷體" w:eastAsia="標楷體" w:hAnsi="標楷體" w:cs="標"/>
+        </w:rPr>
+        <w:t>，支援</w:t>
+      </w:r>
+      <w:r>
+        <w:rPr>
+          <w:rFonts w:ascii="標楷體" w:eastAsia="標楷體" w:hAnsi="標楷體" w:cs="標" w:hint="eastAsia"/>
+        </w:rPr>
+        <w:t>各種程式語言開發</w:t>
+      </w:r>
+      <w:r>
+        <w:rPr>
+          <w:rFonts w:ascii="標楷體" w:eastAsia="標楷體" w:hAnsi="標楷體" w:cs="標" w:hint="eastAsia"/>
+        </w:rPr>
+        <w:t>，其中</w:t>
+      </w:r>
+      <w:r>
+        <w:rPr>
+          <w:rFonts w:ascii="標楷體" w:eastAsia="標楷體" w:hAnsi="標楷體" w:cs="標"/>
+        </w:rPr>
+        <w:t>Python</w:t>
+      </w:r>
+      <w:r>
+        <w:rPr>
+          <w:rFonts w:ascii="標楷體" w:eastAsia="標楷體" w:hAnsi="標楷體" w:cs="標" w:hint="eastAsia"/>
+        </w:rPr>
+        <w:t>為主流</w:t>
+      </w:r>
+      <w:r>
+        <w:rPr>
+          <w:rFonts w:ascii="標楷體" w:eastAsia="標楷體" w:hAnsi="標楷體" w:cs="標" w:hint="eastAsia"/>
+        </w:rPr>
+        <w:t>的</w:t>
+      </w:r>
+      <w:r>
+        <w:rPr>
+          <w:rFonts w:ascii="標楷體" w:eastAsia="標楷體" w:hAnsi="標楷體" w:cs="標" w:hint="eastAsia"/>
+        </w:rPr>
+        <w:t>開發程式語言</w:t>
+      </w:r>
+      <w:r>
+        <w:rPr>
+          <w:rFonts w:ascii="標楷體" w:eastAsia="標楷體" w:hAnsi="標楷體" w:cs="標"/>
+        </w:rPr>
+        <w:t>。</w:t>
+      </w:r>
+      <w:r>
+        <w:rPr>
+          <w:rFonts w:ascii="標楷體" w:eastAsia="標楷體" w:hAnsi="標楷體" w:cs="標" w:hint="eastAsia"/>
+        </w:rPr>
+        <w:t>此外它</w:t>
+      </w:r>
+      <w:r>
+        <w:rPr>
+          <w:rFonts w:ascii="標楷體" w:eastAsia="標楷體" w:hAnsi="標楷體" w:cs="標"/>
+        </w:rPr>
+        <w:t>可</w:t>
+      </w:r>
+      <w:r>
+        <w:rPr>
+          <w:rFonts w:ascii="標楷體" w:eastAsia="標楷體" w:hAnsi="標楷體" w:cs="標" w:hint="eastAsia"/>
+        </w:rPr>
+        <w:t>以</w:t>
+      </w:r>
+      <w:r>
+        <w:rPr>
+          <w:rFonts w:ascii="標楷體" w:eastAsia="標楷體" w:hAnsi="標楷體" w:cs="標"/>
+        </w:rPr>
+        <w:t>直接操作數位輸出入</w:t>
+      </w:r>
+      <w:r>
+        <w:rPr>
+          <w:rFonts w:ascii="標楷體" w:eastAsia="標楷體" w:hAnsi="標楷體" w:cs="標" w:hint="eastAsia"/>
+        </w:rPr>
+        <w:t>，像是</w:t>
+      </w:r>
+      <w:r>
+        <w:rPr>
+          <w:rFonts w:ascii="標楷體" w:eastAsia="標楷體" w:hAnsi="標楷體" w:cs="Times New Roman"/>
+        </w:rPr>
+        <w:t>PWM、I2C、SPI</w:t>
+      </w:r>
+      <w:r>
+        <w:rPr>
+          <w:rFonts w:ascii="標楷體" w:eastAsia="標楷體" w:hAnsi="標楷體" w:cs="標"/>
+        </w:rPr>
+        <w:t xml:space="preserve"> 等通訊協定</w:t>
+      </w:r>
+      <w:r>
+        <w:rPr>
+          <w:rFonts w:ascii="標楷體" w:eastAsia="標楷體" w:hAnsi="標楷體" w:cs="標" w:hint="eastAsia"/>
+        </w:rPr>
+        <w:t>皆能</w:t>
+      </w:r>
+      <w:proofErr w:type="gramStart"/>
+      <w:r>
+        <w:rPr>
+          <w:rFonts w:ascii="標楷體" w:eastAsia="標楷體" w:hAnsi="標楷體" w:cs="標" w:hint="eastAsia"/>
+        </w:rPr>
+        <w:t>無縫接軌</w:t>
+      </w:r>
+      <w:proofErr w:type="gramEnd"/>
+      <w:r>
+        <w:rPr>
+          <w:rFonts w:ascii="標楷體" w:eastAsia="標楷體" w:hAnsi="標楷體" w:cs="標"/>
+        </w:rPr>
+        <w:t>，並可同時執行本地伺服器、資料處理與外部設備控制等任務</w:t>
+      </w:r>
+      <w:r>
+        <w:rPr>
+          <w:rFonts w:ascii="標楷體" w:eastAsia="標楷體" w:hAnsi="標楷體" w:cs="標" w:hint="eastAsia"/>
+        </w:rPr>
+        <w:t>，適合用來架設伺服器，處理後端邏輯程序等任務</w:t>
+      </w:r>
+      <w:r>
+        <w:rPr>
+          <w:rFonts w:ascii="標楷體" w:eastAsia="標楷體" w:hAnsi="標楷體" w:cs="標"/>
+        </w:rPr>
+        <w:t>。</w:t>
+      </w:r>
+    </w:p>
+    <w:p>
+      <w:pPr>
+        <w:pStyle w:val="a9"/>
+        <w:numPr>
+          <w:ilvl w:val="0"/>
+          <w:numId w:val="18"/>
+        </w:numPr>
+        <w:spacing w:after="0" w:line="240" w:lineRule="auto"/>
+        <w:ind w:leftChars="600" w:left="1920"/>
+        <w:rPr>
+          <w:rFonts w:ascii="標楷體" w:eastAsia="標楷體" w:hAnsi="標楷體" w:cs="標"/>
+          <w:sz w:val="28"/>
+          <w:szCs w:val="28"/>
+        </w:rPr>
+      </w:pPr>
+      <w:r>
+        <w:rPr>
+          <w:rFonts w:ascii="標楷體" w:eastAsia="標楷體" w:hAnsi="標楷體" w:cs="Times New Roman"/>
+          <w:sz w:val="28"/>
+          <w:szCs w:val="28"/>
+        </w:rPr>
+        <w:t>HX711</w:t>
+      </w:r>
+      <w:r>
+        <w:rPr>
+          <w:rFonts w:ascii="標楷體" w:eastAsia="標楷體" w:hAnsi="標楷體" w:cs="標"/>
+          <w:sz w:val="28"/>
+          <w:szCs w:val="28"/>
+        </w:rPr>
+        <w:t>(秤重模組)</w:t>
+      </w:r>
+    </w:p>
+    <w:p>
+      <w:pPr>
+        <w:spacing w:after="0" w:line="240" w:lineRule="auto"/>
+        <w:ind w:leftChars="800" w:left="1920"/>
+        <w:rPr>
+          <w:rFonts w:ascii="標楷體" w:eastAsia="標楷體" w:hAnsi="標楷體"/>
+        </w:rPr>
+      </w:pPr>
+      <w:r>
+        <w:rPr>
+          <w:rFonts w:ascii="標楷體" w:eastAsia="標楷體" w:hAnsi="標楷體" w:cs="Times New Roman"/>
+        </w:rPr>
+        <w:t xml:space="preserve">HX711 </w:t>
+      </w:r>
+      <w:r>
+        <w:rPr>
+          <w:rFonts w:ascii="標楷體" w:eastAsia="標楷體" w:hAnsi="標楷體" w:cs="標"/>
+        </w:rPr>
+        <w:t>是一款專為壓力感測器</w:t>
+      </w:r>
+      <w:r>
+        <w:rPr>
+          <w:rFonts w:ascii="標楷體" w:eastAsia="標楷體" w:hAnsi="標楷體" w:cs="Times New Roman"/>
+        </w:rPr>
+        <w:t>（Load Cell）</w:t>
+      </w:r>
+      <w:r>
+        <w:rPr>
+          <w:rFonts w:ascii="標楷體" w:eastAsia="標楷體" w:hAnsi="標楷體" w:cs="標"/>
+        </w:rPr>
+        <w:t>設計</w:t>
+      </w:r>
+      <w:proofErr w:type="gramStart"/>
+      <w:r>
+        <w:rPr>
+          <w:rFonts w:ascii="標楷體" w:eastAsia="標楷體" w:hAnsi="標楷體" w:cs="標"/>
+        </w:rPr>
+        <w:t>的模數轉換器</w:t>
+      </w:r>
+      <w:proofErr w:type="gramEnd"/>
+      <w:r>
+        <w:rPr>
+          <w:rFonts w:ascii="標楷體" w:eastAsia="標楷體" w:hAnsi="標楷體" w:cs="標"/>
+        </w:rPr>
+        <w:t>（</w:t>
+      </w:r>
+      <w:r>
+        <w:rPr>
+          <w:rFonts w:ascii="標楷體" w:eastAsia="標楷體" w:hAnsi="標楷體" w:cs="Times New Roman"/>
+        </w:rPr>
+        <w:t>Analog-to-Digital Converter, ADC）</w:t>
+      </w:r>
+      <w:r>
+        <w:rPr>
+          <w:rFonts w:ascii="標楷體" w:eastAsia="標楷體" w:hAnsi="標楷體" w:cs="標"/>
+        </w:rPr>
+        <w:t>，提供 24 位元高解析度數位輸出。其內建放大器可將微小</w:t>
+      </w:r>
+      <w:proofErr w:type="gramStart"/>
+      <w:r>
+        <w:rPr>
+          <w:rFonts w:ascii="標楷體" w:eastAsia="標楷體" w:hAnsi="標楷體" w:cs="標"/>
+        </w:rPr>
+        <w:t>的毫伏級</w:t>
+      </w:r>
+      <w:proofErr w:type="gramEnd"/>
+      <w:r>
+        <w:rPr>
+          <w:rFonts w:ascii="標楷體" w:eastAsia="標楷體" w:hAnsi="標楷體" w:cs="標"/>
+        </w:rPr>
+        <w:t>電壓訊號放大後進行數位轉換，並透過</w:t>
+      </w:r>
+      <w:proofErr w:type="gramStart"/>
+      <w:r>
+        <w:rPr>
+          <w:rFonts w:ascii="標楷體" w:eastAsia="標楷體" w:hAnsi="標楷體" w:cs="標"/>
+        </w:rPr>
+        <w:t>雙線制通訊</w:t>
+      </w:r>
+      <w:proofErr w:type="gramEnd"/>
+      <w:r>
+        <w:rPr>
+          <w:rFonts w:ascii="標楷體" w:eastAsia="標楷體" w:hAnsi="標楷體" w:cs="標"/>
+        </w:rPr>
+        <w:t>（</w:t>
+      </w:r>
+      <w:r>
+        <w:rPr>
+          <w:rFonts w:ascii="標楷體" w:eastAsia="標楷體" w:hAnsi="標楷體" w:cs="Times New Roman"/>
+        </w:rPr>
+        <w:t>DT</w:t>
+      </w:r>
+      <w:r>
+        <w:rPr>
+          <w:rFonts w:ascii="標楷體" w:eastAsia="標楷體" w:hAnsi="標楷體" w:cs="標"/>
+        </w:rPr>
+        <w:t xml:space="preserve"> 與 </w:t>
+      </w:r>
+      <w:r>
+        <w:rPr>
+          <w:rFonts w:ascii="標楷體" w:eastAsia="標楷體" w:hAnsi="標楷體" w:cs="Times New Roman"/>
+        </w:rPr>
+        <w:t>SCK</w:t>
+      </w:r>
+      <w:r>
+        <w:rPr>
+          <w:rFonts w:ascii="標楷體" w:eastAsia="標楷體" w:hAnsi="標楷體" w:cs="標"/>
+        </w:rPr>
+        <w:t>）與主控板溝通。</w:t>
+      </w:r>
+      <w:r>
+        <w:rPr>
+          <w:rFonts w:ascii="標楷體" w:eastAsia="標楷體" w:hAnsi="標楷體" w:cs="Times New Roman" w:hint="eastAsia"/>
+        </w:rPr>
+        <w:t>晶片</w:t>
+      </w:r>
+      <w:r>
+        <w:rPr>
+          <w:rFonts w:ascii="標楷體" w:eastAsia="標楷體" w:hAnsi="標楷體" w:cs="標"/>
+        </w:rPr>
+        <w:t xml:space="preserve">模組以 </w:t>
+      </w:r>
+      <w:r>
+        <w:rPr>
+          <w:rFonts w:ascii="標楷體" w:eastAsia="標楷體" w:hAnsi="標楷體" w:cs="Times New Roman"/>
+        </w:rPr>
+        <w:t>VCC</w:t>
+      </w:r>
+      <w:r>
+        <w:rPr>
+          <w:rFonts w:ascii="標楷體" w:eastAsia="標楷體" w:hAnsi="標楷體" w:cs="Times New Roman" w:hint="eastAsia"/>
+        </w:rPr>
+        <w:t>(</w:t>
+      </w:r>
+      <w:r>
+        <w:rPr>
+          <w:rFonts w:ascii="標楷體" w:eastAsia="標楷體" w:hAnsi="標楷體" w:cs="Times New Roman"/>
+        </w:rPr>
+        <w:t>電源正極</w:t>
+      </w:r>
+      <w:r>
+        <w:rPr>
+          <w:rFonts w:ascii="標楷體" w:eastAsia="標楷體" w:hAnsi="標楷體" w:cs="Times New Roman" w:hint="eastAsia"/>
+        </w:rPr>
+        <w:t>)</w:t>
+      </w:r>
+      <w:r>
+        <w:rPr>
+          <w:rFonts w:ascii="標楷體" w:eastAsia="標楷體" w:hAnsi="標楷體" w:cs="Times New Roman"/>
+        </w:rPr>
+        <w:t>、GND</w:t>
+      </w:r>
+      <w:r>
+        <w:rPr>
+          <w:rFonts w:ascii="標楷體" w:eastAsia="標楷體" w:hAnsi="標楷體" w:cs="Times New Roman" w:hint="eastAsia"/>
+        </w:rPr>
+        <w:t>(</w:t>
+      </w:r>
+      <w:r>
+        <w:rPr>
+          <w:rFonts w:ascii="標楷體" w:eastAsia="標楷體" w:hAnsi="標楷體" w:hint="eastAsia"/>
+        </w:rPr>
+        <w:t>接地)</w:t>
+      </w:r>
+      <w:r>
+        <w:rPr>
+          <w:rFonts w:ascii="標楷體" w:eastAsia="標楷體" w:hAnsi="標楷體" w:cs="Times New Roman"/>
+        </w:rPr>
+        <w:t>、DT</w:t>
+      </w:r>
+      <w:r>
+        <w:rPr>
+          <w:rFonts w:ascii="標楷體" w:eastAsia="標楷體" w:hAnsi="標楷體" w:cs="Times New Roman" w:hint="eastAsia"/>
+        </w:rPr>
+        <w:t>(資料輸出)</w:t>
+      </w:r>
+      <w:r>
+        <w:rPr>
+          <w:rFonts w:ascii="標楷體" w:eastAsia="標楷體" w:hAnsi="標楷體" w:cs="Times New Roman"/>
+        </w:rPr>
+        <w:t>、SCK</w:t>
+      </w:r>
+      <w:r>
+        <w:rPr>
+          <w:rFonts w:ascii="標楷體" w:eastAsia="標楷體" w:hAnsi="標楷體" w:cs="Times New Roman" w:hint="eastAsia"/>
+        </w:rPr>
+        <w:t>(序列時鐘序號)</w:t>
+      </w:r>
+      <w:r>
+        <w:rPr>
+          <w:rFonts w:ascii="標楷體" w:eastAsia="標楷體" w:hAnsi="標楷體" w:cs="標"/>
+        </w:rPr>
+        <w:t xml:space="preserve"> 四個腳位與主控端連接，可讀取連續重量變化資料，</w:t>
+      </w:r>
+      <w:r>
+        <w:rPr>
+          <w:rFonts w:ascii="標楷體" w:eastAsia="標楷體" w:hAnsi="標楷體" w:cs="標" w:hint="eastAsia"/>
+        </w:rPr>
+        <w:t>能</w:t>
+      </w:r>
+      <w:r>
+        <w:rPr>
+          <w:rFonts w:ascii="標楷體" w:eastAsia="標楷體" w:hAnsi="標楷體" w:cs="標" w:hint="eastAsia"/>
+        </w:rPr>
+        <w:t>同時契合回報即</w:t>
+      </w:r>
+      <w:r>
+        <w:rPr>
+          <w:rFonts w:ascii="標楷體" w:eastAsia="標楷體" w:hAnsi="標楷體" w:cs="標" w:hint="eastAsia"/>
+        </w:rPr>
+        <w:t>時重量</w:t>
+      </w:r>
+      <w:r>
+        <w:rPr>
+          <w:rFonts w:ascii="標楷體" w:eastAsia="標楷體" w:hAnsi="標楷體" w:cs="標" w:hint="eastAsia"/>
+        </w:rPr>
+        <w:t>或是</w:t>
+      </w:r>
+      <w:r>
+        <w:rPr>
+          <w:rFonts w:ascii="標楷體" w:eastAsia="標楷體" w:hAnsi="標楷體" w:cs="標" w:hint="eastAsia"/>
+        </w:rPr>
+        <w:t>時間內重量</w:t>
+      </w:r>
+      <w:r>
+        <w:rPr>
+          <w:rFonts w:ascii="標楷體" w:eastAsia="標楷體" w:hAnsi="標楷體" w:cs="標" w:hint="eastAsia"/>
+        </w:rPr>
+        <w:t>變化</w:t>
+      </w:r>
+      <w:r>
+        <w:rPr>
+          <w:rFonts w:ascii="標楷體" w:eastAsia="標楷體" w:hAnsi="標楷體" w:cs="標"/>
+        </w:rPr>
+        <w:t>，</w:t>
+      </w:r>
+      <w:r>
+        <w:rPr>
+          <w:rFonts w:ascii="標楷體" w:eastAsia="標楷體" w:hAnsi="標楷體" w:cs="標" w:hint="eastAsia"/>
+        </w:rPr>
+        <w:t>眾多</w:t>
+      </w:r>
+      <w:r>
+        <w:rPr>
+          <w:rFonts w:ascii="標楷體" w:eastAsia="標楷體" w:hAnsi="標楷體" w:cs="標"/>
+        </w:rPr>
+        <w:t>應用</w:t>
+      </w:r>
+      <w:r>
+        <w:rPr>
+          <w:rFonts w:ascii="標楷體" w:eastAsia="標楷體" w:hAnsi="標楷體" w:cs="標" w:hint="eastAsia"/>
+        </w:rPr>
+        <w:t>場景有DIY</w:t>
+      </w:r>
+      <w:r>
+        <w:rPr>
+          <w:rFonts w:ascii="標楷體" w:eastAsia="標楷體" w:hAnsi="標楷體" w:cs="標"/>
+        </w:rPr>
+        <w:t>電子秤、壓力監測與感測整合系統。</w:t>
+      </w:r>
+    </w:p>
+    <w:p>
+      <w:pPr>
+        <w:pStyle w:val="a9"/>
+        <w:numPr>
+          <w:ilvl w:val="0"/>
+          <w:numId w:val="18"/>
+        </w:numPr>
+        <w:spacing w:after="0" w:line="240" w:lineRule="auto"/>
+        <w:ind w:leftChars="600" w:left="1920"/>
+        <w:rPr>
+          <w:rFonts w:ascii="標楷體" w:eastAsia="標楷體" w:hAnsi="標楷體" w:cs="標"/>
+          <w:sz w:val="28"/>
+          <w:szCs w:val="28"/>
+        </w:rPr>
+      </w:pPr>
+      <w:r>
+        <w:rPr>
+          <w:rFonts w:ascii="標楷體" w:eastAsia="標楷體" w:hAnsi="標楷體" w:cs="Times New Roman"/>
+          <w:sz w:val="28"/>
+          <w:szCs w:val="28"/>
+        </w:rPr>
+        <w:t>VL53L1X / VL53L0X</w:t>
+      </w:r>
+      <w:r>
+        <w:rPr>
+          <w:rFonts w:ascii="標楷體" w:eastAsia="標楷體" w:hAnsi="標楷體" w:cs="標"/>
+          <w:sz w:val="28"/>
+          <w:szCs w:val="28"/>
+        </w:rPr>
+        <w:t>（</w:t>
+      </w:r>
+      <w:proofErr w:type="spellStart"/>
+      <w:r>
+        <w:rPr>
+          <w:rFonts w:ascii="標楷體" w:eastAsia="標楷體" w:hAnsi="標楷體" w:cs="Times New Roman"/>
+          <w:sz w:val="28"/>
+          <w:szCs w:val="28"/>
+        </w:rPr>
+        <w:t>ToF</w:t>
+      </w:r>
+      <w:proofErr w:type="spellEnd"/>
+      <w:r>
+        <w:rPr>
+          <w:rFonts w:ascii="標楷體" w:eastAsia="標楷體" w:hAnsi="標楷體" w:cs="標"/>
+          <w:sz w:val="28"/>
+          <w:szCs w:val="28"/>
+        </w:rPr>
+        <w:t>距離感測模組）</w:t>
+      </w:r>
+    </w:p>
+    <w:p>
+      <w:pPr>
+        <w:spacing w:after="0" w:line="240" w:lineRule="auto"/>
+        <w:ind w:leftChars="800" w:left="1920"/>
+        <w:rPr>
+          <w:rFonts w:ascii="標楷體" w:eastAsia="標楷體" w:hAnsi="標楷體" w:cs="標"/>
+          <w:sz w:val="28"/>
+          <w:szCs w:val="28"/>
+        </w:rPr>
+      </w:pPr>
+      <w:r>
+        <w:rPr>
+          <w:rFonts w:ascii="標楷體" w:eastAsia="標楷體" w:hAnsi="標楷體" w:cs="Times New Roman"/>
+        </w:rPr>
+        <w:t>VL53L1X</w:t>
+      </w:r>
+      <w:r>
+        <w:rPr>
+          <w:rFonts w:ascii="標楷體" w:eastAsia="標楷體" w:hAnsi="標楷體" w:cs="標"/>
+        </w:rPr>
+        <w:t xml:space="preserve"> 與 VL53L0X </w:t>
+      </w:r>
+      <w:proofErr w:type="gramStart"/>
+      <w:r>
+        <w:rPr>
+          <w:rFonts w:ascii="標楷體" w:eastAsia="標楷體" w:hAnsi="標楷體" w:cs="標"/>
+        </w:rPr>
+        <w:t>均為</w:t>
+      </w:r>
+      <w:proofErr w:type="gramEnd"/>
+      <w:r>
+        <w:rPr>
+          <w:rFonts w:ascii="標楷體" w:eastAsia="標楷體" w:hAnsi="標楷體" w:cs="標"/>
+        </w:rPr>
+        <w:t xml:space="preserve"> </w:t>
+      </w:r>
+      <w:r>
+        <w:rPr>
+          <w:rFonts w:ascii="標楷體" w:eastAsia="標楷體" w:hAnsi="標楷體" w:cs="Times New Roman"/>
+        </w:rPr>
+        <w:t>STMicroelectronics</w:t>
+      </w:r>
+      <w:r>
+        <w:rPr>
+          <w:rFonts w:ascii="標楷體" w:eastAsia="標楷體" w:hAnsi="標楷體" w:cs="標"/>
+        </w:rPr>
+        <w:t xml:space="preserve"> 所推出的飛行時間</w:t>
+      </w:r>
+      <w:proofErr w:type="gramStart"/>
+      <w:r>
+        <w:rPr>
+          <w:rFonts w:ascii="標楷體" w:eastAsia="標楷體" w:hAnsi="標楷體" w:cs="標"/>
+        </w:rPr>
+        <w:t>（</w:t>
+      </w:r>
+      <w:proofErr w:type="gramEnd"/>
+      <w:r>
+        <w:rPr>
+          <w:rFonts w:ascii="標楷體" w:eastAsia="標楷體" w:hAnsi="標楷體" w:cs="Times New Roman"/>
+        </w:rPr>
+        <w:t>Time-of</w:t>
+      </w:r>
+    </w:p>
+    <w:p>
+      <w:pPr>
+        <w:spacing w:after="0" w:line="240" w:lineRule="auto"/>
+        <w:ind w:leftChars="800" w:left="1920"/>
+        <w:rPr>
+          <w:rFonts w:ascii="標楷體" w:eastAsia="標楷體" w:hAnsi="標楷體" w:cs="標"/>
+        </w:rPr>
+      </w:pPr>
+      <w:r>
+        <w:rPr>
+          <w:rFonts w:ascii="標楷體" w:eastAsia="標楷體" w:hAnsi="標楷體" w:cs="Times New Roman" w:hint="eastAsia"/>
+        </w:rPr>
+        <w:t>-</w:t>
+      </w:r>
+      <w:r>
+        <w:rPr>
+          <w:rFonts w:ascii="標楷體" w:eastAsia="標楷體" w:hAnsi="標楷體" w:cs="Times New Roman"/>
+        </w:rPr>
+        <w:t xml:space="preserve">Flight, </w:t>
+      </w:r>
+      <w:proofErr w:type="spellStart"/>
+      <w:r>
+        <w:rPr>
+          <w:rFonts w:ascii="標楷體" w:eastAsia="標楷體" w:hAnsi="標楷體" w:cs="Times New Roman"/>
+        </w:rPr>
+        <w:t>ToF</w:t>
+      </w:r>
+      <w:proofErr w:type="spellEnd"/>
+      <w:proofErr w:type="gramStart"/>
+      <w:r>
+        <w:rPr>
+          <w:rFonts w:ascii="標楷體" w:eastAsia="標楷體" w:hAnsi="標楷體" w:cs="標"/>
+        </w:rPr>
+        <w:t>）</w:t>
+      </w:r>
+      <w:proofErr w:type="gramEnd"/>
+      <w:r>
+        <w:rPr>
+          <w:rFonts w:ascii="標楷體" w:eastAsia="標楷體" w:hAnsi="標楷體" w:cs="標"/>
+        </w:rPr>
+        <w:t xml:space="preserve">距離感測模組，內部搭載 </w:t>
+      </w:r>
+      <w:r>
+        <w:rPr>
+          <w:rFonts w:ascii="標楷體" w:eastAsia="標楷體" w:hAnsi="標楷體" w:cs="Times New Roman"/>
+        </w:rPr>
+        <w:t>VCSEL</w:t>
+      </w:r>
+      <w:r>
+        <w:rPr>
+          <w:rFonts w:ascii="標楷體" w:eastAsia="標楷體" w:hAnsi="標楷體" w:cs="標"/>
+        </w:rPr>
+        <w:t xml:space="preserve"> 雷射發射器與單光子感測陣列，</w:t>
+      </w:r>
+      <w:proofErr w:type="gramStart"/>
+      <w:r>
+        <w:rPr>
+          <w:rFonts w:ascii="標楷體" w:eastAsia="標楷體" w:hAnsi="標楷體" w:cs="標"/>
+        </w:rPr>
+        <w:t>能夠以奈</w:t>
+      </w:r>
+      <w:r>
+        <w:rPr>
+          <w:rFonts w:ascii="標楷體" w:eastAsia="標楷體" w:hAnsi="標楷體" w:cs="標" w:hint="eastAsia"/>
+        </w:rPr>
+        <w:t>米</w:t>
+      </w:r>
+      <w:proofErr w:type="gramEnd"/>
+      <w:r>
+        <w:rPr>
+          <w:rFonts w:ascii="標楷體" w:eastAsia="標楷體" w:hAnsi="標楷體" w:cs="標" w:hint="eastAsia"/>
+        </w:rPr>
+        <w:t>的精確度</w:t>
+      </w:r>
+      <w:r>
+        <w:rPr>
+          <w:rFonts w:ascii="標楷體" w:eastAsia="標楷體" w:hAnsi="標楷體" w:cs="標"/>
+        </w:rPr>
+        <w:t>反射</w:t>
+      </w:r>
+      <w:r>
+        <w:rPr>
+          <w:rFonts w:ascii="標楷體" w:eastAsia="標楷體" w:hAnsi="標楷體" w:cs="標" w:hint="eastAsia"/>
+        </w:rPr>
+        <w:t>來回</w:t>
+      </w:r>
+      <w:r>
+        <w:rPr>
+          <w:rFonts w:ascii="標楷體" w:eastAsia="標楷體" w:hAnsi="標楷體" w:cs="標" w:hint="eastAsia"/>
+        </w:rPr>
+        <w:t>感測</w:t>
+      </w:r>
+      <w:r>
+        <w:rPr>
+          <w:rFonts w:ascii="標楷體" w:eastAsia="標楷體" w:hAnsi="標楷體" w:cs="標"/>
+        </w:rPr>
+        <w:t>時間，</w:t>
+      </w:r>
+      <w:r>
+        <w:rPr>
+          <w:rFonts w:ascii="標楷體" w:eastAsia="標楷體" w:hAnsi="標楷體" w:cs="標" w:hint="eastAsia"/>
+        </w:rPr>
+        <w:t>用來</w:t>
+      </w:r>
+      <w:r>
+        <w:rPr>
+          <w:rFonts w:ascii="標楷體" w:eastAsia="標楷體" w:hAnsi="標楷體" w:cs="標"/>
+        </w:rPr>
+        <w:t xml:space="preserve">推算出感測器與物體之間的距離。這兩款模組皆使用 </w:t>
+      </w:r>
+      <w:r>
+        <w:rPr>
+          <w:rFonts w:ascii="標楷體" w:eastAsia="標楷體" w:hAnsi="標楷體" w:cs="Times New Roman"/>
+        </w:rPr>
+        <w:t>I2C</w:t>
+      </w:r>
+      <w:r>
+        <w:rPr>
+          <w:rFonts w:ascii="標楷體" w:eastAsia="標楷體" w:hAnsi="標楷體" w:cs="標"/>
+        </w:rPr>
+        <w:t xml:space="preserve"> 協定進行通訊，</w:t>
+      </w:r>
+      <w:r>
+        <w:rPr>
+          <w:rFonts w:ascii="標楷體" w:eastAsia="標楷體" w:hAnsi="標楷體" w:cs="標" w:hint="eastAsia"/>
+        </w:rPr>
+        <w:t>有利於</w:t>
+      </w:r>
+      <w:r>
+        <w:rPr>
+          <w:rFonts w:ascii="標楷體" w:eastAsia="標楷體" w:hAnsi="標楷體" w:cs="標" w:hint="eastAsia"/>
+        </w:rPr>
+        <w:t>與其他</w:t>
+      </w:r>
+      <w:r>
+        <w:rPr>
+          <w:rFonts w:ascii="標楷體" w:eastAsia="標楷體" w:hAnsi="標楷體" w:cs="標" w:hint="eastAsia"/>
+        </w:rPr>
+        <w:t>模組</w:t>
+      </w:r>
+      <w:r>
+        <w:rPr>
+          <w:rFonts w:ascii="標楷體" w:eastAsia="標楷體" w:hAnsi="標楷體" w:cs="標" w:hint="eastAsia"/>
+        </w:rPr>
+        <w:t>設備</w:t>
+      </w:r>
+      <w:r>
+        <w:rPr>
+          <w:rFonts w:ascii="標楷體" w:eastAsia="標楷體" w:hAnsi="標楷體" w:cs="標" w:hint="eastAsia"/>
+        </w:rPr>
+        <w:t>相容的優勢，</w:t>
+      </w:r>
+      <w:r>
+        <w:rPr>
+          <w:rFonts w:ascii="標楷體" w:eastAsia="標楷體" w:hAnsi="標楷體" w:cs="標"/>
+        </w:rPr>
+        <w:t>並具備多種操作模式與靈敏度設定。</w:t>
+      </w:r>
+      <w:r>
+        <w:rPr>
+          <w:rFonts w:ascii="標楷體" w:eastAsia="標楷體" w:hAnsi="標楷體" w:cs="Times New Roman" w:hint="eastAsia"/>
+        </w:rPr>
+        <w:t>此外兩款模組</w:t>
+      </w:r>
+      <w:r>
+        <w:rPr>
+          <w:rFonts w:ascii="標楷體" w:eastAsia="標楷體" w:hAnsi="標楷體" w:cs="標"/>
+        </w:rPr>
+        <w:t>的最大測距範圍可達</w:t>
+      </w:r>
+      <w:r>
+        <w:rPr>
+          <w:rFonts w:ascii="標楷體" w:eastAsia="標楷體" w:hAnsi="標楷體" w:cs="標" w:hint="eastAsia"/>
+        </w:rPr>
+        <w:t>200 -</w:t>
+      </w:r>
+      <w:r>
+        <w:rPr>
+          <w:rFonts w:ascii="標楷體" w:eastAsia="標楷體" w:hAnsi="標楷體" w:cs="標"/>
+        </w:rPr>
+        <w:t xml:space="preserve"> 400 </w:t>
+      </w:r>
+      <w:proofErr w:type="gramStart"/>
+      <w:r>
+        <w:rPr>
+          <w:rFonts w:ascii="標楷體" w:eastAsia="標楷體" w:hAnsi="標楷體" w:cs="標"/>
+        </w:rPr>
+        <w:t>公分，兩者</w:t>
+      </w:r>
+      <w:proofErr w:type="gramEnd"/>
+      <w:r>
+        <w:rPr>
+          <w:rFonts w:ascii="標楷體" w:eastAsia="標楷體" w:hAnsi="標楷體" w:cs="標"/>
+        </w:rPr>
+        <w:t>皆可輸出以毫米為單位的數據，</w:t>
+      </w:r>
+      <w:r>
+        <w:rPr>
+          <w:rFonts w:ascii="標楷體" w:eastAsia="標楷體" w:hAnsi="標楷體" w:cs="標" w:hint="eastAsia"/>
+        </w:rPr>
+        <w:t>也可以自行編寫程式去做單位換算，</w:t>
+      </w:r>
+      <w:r>
+        <w:rPr>
+          <w:rFonts w:ascii="標楷體" w:eastAsia="標楷體" w:hAnsi="標楷體" w:cs="標"/>
+        </w:rPr>
+        <w:t>可用於非接觸式環境監測、水平距離估測等應用。</w:t>
+      </w:r>
+    </w:p>
+    <w:p>
+      <w:pPr>
+        <w:pStyle w:val="a9"/>
+        <w:numPr>
+          <w:ilvl w:val="0"/>
+          <w:numId w:val="18"/>
+        </w:numPr>
+        <w:spacing w:after="0" w:line="240" w:lineRule="auto"/>
+        <w:ind w:leftChars="600" w:left="1920"/>
+        <w:rPr>
+          <w:rFonts w:ascii="標楷體" w:eastAsia="標楷體" w:hAnsi="標楷體" w:cs="標"/>
+          <w:sz w:val="28"/>
+          <w:szCs w:val="28"/>
+        </w:rPr>
+      </w:pPr>
+      <w:r>
+        <w:rPr>
+          <w:rFonts w:ascii="標楷體" w:eastAsia="標楷體" w:hAnsi="標楷體" w:cs="Times New Roman"/>
+          <w:sz w:val="28"/>
+          <w:szCs w:val="28"/>
+        </w:rPr>
+        <w:t>MG996R，MG20s</w:t>
+      </w:r>
+      <w:r>
+        <w:rPr>
+          <w:rFonts w:ascii="標楷體" w:eastAsia="標楷體" w:hAnsi="標楷體" w:cs="標"/>
+          <w:sz w:val="28"/>
+          <w:szCs w:val="28"/>
+        </w:rPr>
+        <w:t>(伺服馬達)</w:t>
+      </w:r>
+    </w:p>
+    <w:p>
+      <w:pPr>
+        <w:spacing w:after="0" w:line="240" w:lineRule="auto"/>
+        <w:ind w:leftChars="800" w:left="1920"/>
+        <w:rPr>
+          <w:rFonts w:ascii="標楷體" w:eastAsia="標楷體" w:hAnsi="標楷體" w:cs="標"/>
+        </w:rPr>
+      </w:pPr>
+      <w:r>
+        <w:rPr>
+          <w:rFonts w:ascii="標楷體" w:eastAsia="標楷體" w:hAnsi="標楷體" w:cs="Times New Roman"/>
+        </w:rPr>
+        <w:lastRenderedPageBreak/>
+        <w:t>MG996R</w:t>
+      </w:r>
+      <w:r>
+        <w:rPr>
+          <w:rFonts w:ascii="標楷體" w:eastAsia="標楷體" w:hAnsi="標楷體" w:cs="標"/>
+        </w:rPr>
+        <w:t xml:space="preserve"> 與 </w:t>
+      </w:r>
+      <w:r>
+        <w:rPr>
+          <w:rFonts w:ascii="標楷體" w:eastAsia="標楷體" w:hAnsi="標楷體" w:cs="Times New Roman"/>
+        </w:rPr>
+        <w:t xml:space="preserve">MG20s </w:t>
+      </w:r>
+      <w:r>
+        <w:rPr>
+          <w:rFonts w:ascii="標楷體" w:eastAsia="標楷體" w:hAnsi="標楷體" w:cs="標" w:hint="eastAsia"/>
+        </w:rPr>
+        <w:t>是市面上</w:t>
+      </w:r>
+      <w:r>
+        <w:rPr>
+          <w:rFonts w:ascii="標楷體" w:eastAsia="標楷體" w:hAnsi="標楷體" w:cs="標"/>
+        </w:rPr>
+        <w:t>常見的伺服馬達，</w:t>
+      </w:r>
+      <w:r>
+        <w:rPr>
+          <w:rFonts w:ascii="標楷體" w:eastAsia="標楷體" w:hAnsi="標楷體" w:cs="標" w:hint="eastAsia"/>
+        </w:rPr>
+        <w:t>使用</w:t>
+      </w:r>
+      <w:r>
+        <w:rPr>
+          <w:rFonts w:ascii="標楷體" w:eastAsia="標楷體" w:hAnsi="標楷體" w:cs="Times New Roman"/>
+        </w:rPr>
+        <w:t>PWM</w:t>
+      </w:r>
+      <w:r>
+        <w:rPr>
+          <w:rFonts w:ascii="標楷體" w:eastAsia="標楷體" w:hAnsi="標楷體" w:cs="標"/>
+        </w:rPr>
+        <w:t xml:space="preserve"> </w:t>
+      </w:r>
+      <w:r>
+        <w:rPr>
+          <w:rFonts w:ascii="標楷體" w:eastAsia="標楷體" w:hAnsi="標楷體" w:cs="標"/>
+        </w:rPr>
+        <w:t>內建驅動</w:t>
+      </w:r>
+      <w:r>
+        <w:rPr>
+          <w:rFonts w:ascii="標楷體" w:eastAsia="標楷體" w:hAnsi="標楷體" w:cs="標" w:hint="eastAsia"/>
+        </w:rPr>
+        <w:t>來</w:t>
+      </w:r>
+      <w:r>
+        <w:rPr>
+          <w:rFonts w:ascii="標楷體" w:eastAsia="標楷體" w:hAnsi="標楷體" w:cs="標"/>
+        </w:rPr>
+        <w:t>控制</w:t>
+      </w:r>
+      <w:r>
+        <w:rPr>
+          <w:rFonts w:ascii="標楷體" w:eastAsia="標楷體" w:hAnsi="標楷體" w:cs="標"/>
+        </w:rPr>
+        <w:t xml:space="preserve">電路，可接受標準 </w:t>
+      </w:r>
+      <w:r>
+        <w:rPr>
+          <w:rFonts w:ascii="標楷體" w:eastAsia="標楷體" w:hAnsi="標楷體" w:cs="Times New Roman"/>
+        </w:rPr>
+        <w:t>50Hz PWM</w:t>
+      </w:r>
+      <w:r>
+        <w:rPr>
+          <w:rFonts w:ascii="標楷體" w:eastAsia="標楷體" w:hAnsi="標楷體" w:cs="標"/>
+        </w:rPr>
+        <w:t xml:space="preserve"> 訊號</w:t>
+      </w:r>
+      <w:r>
+        <w:rPr>
+          <w:rFonts w:ascii="標楷體" w:eastAsia="標楷體" w:hAnsi="標楷體" w:cs="標" w:hint="eastAsia"/>
+        </w:rPr>
+        <w:t>來</w:t>
+      </w:r>
+      <w:r>
+        <w:rPr>
+          <w:rFonts w:ascii="標楷體" w:eastAsia="標楷體" w:hAnsi="標楷體" w:cs="標"/>
+        </w:rPr>
+        <w:t>控制旋轉角度。</w:t>
+      </w:r>
+      <w:r>
+        <w:rPr>
+          <w:rFonts w:ascii="標楷體" w:eastAsia="標楷體" w:hAnsi="標楷體" w:cs="Times New Roman"/>
+        </w:rPr>
+        <w:t>此</w:t>
+      </w:r>
+      <w:r>
+        <w:rPr>
+          <w:rFonts w:ascii="標楷體" w:eastAsia="標楷體" w:hAnsi="標楷體" w:cs="Times New Roman" w:hint="eastAsia"/>
+        </w:rPr>
+        <w:t>外</w:t>
+      </w:r>
+      <w:r>
+        <w:rPr>
+          <w:rFonts w:ascii="標楷體" w:eastAsia="標楷體" w:hAnsi="標楷體" w:cs="標" w:hint="eastAsia"/>
+        </w:rPr>
+        <w:t>可以</w:t>
+      </w:r>
+      <w:r>
+        <w:rPr>
+          <w:rFonts w:ascii="標楷體" w:eastAsia="標楷體" w:hAnsi="標楷體" w:cs="標"/>
+        </w:rPr>
+        <w:t>提供</w:t>
+      </w:r>
+      <w:r>
+        <w:rPr>
+          <w:rFonts w:ascii="標楷體" w:eastAsia="標楷體" w:hAnsi="標楷體" w:cs="標" w:hint="eastAsia"/>
+        </w:rPr>
+        <w:t>穩定</w:t>
+      </w:r>
+      <w:r>
+        <w:rPr>
+          <w:rFonts w:ascii="標楷體" w:eastAsia="標楷體" w:hAnsi="標楷體" w:cs="標"/>
+        </w:rPr>
+        <w:t>扭力輸出與抗負載能力，具備 0° 至 180° 的控制範圍與穩定的輸出反應。</w:t>
+      </w:r>
+      <w:r>
+        <w:rPr>
+          <w:rFonts w:ascii="標楷體" w:eastAsia="標楷體" w:hAnsi="標楷體" w:cs="Times New Roman"/>
+        </w:rPr>
+        <w:t>MG20s</w:t>
+      </w:r>
+      <w:r>
+        <w:rPr>
+          <w:rFonts w:ascii="標楷體" w:eastAsia="標楷體" w:hAnsi="標楷體" w:cs="標"/>
+        </w:rPr>
+        <w:t xml:space="preserve"> 則</w:t>
+      </w:r>
+      <w:r>
+        <w:rPr>
+          <w:rFonts w:ascii="標楷體" w:eastAsia="標楷體" w:hAnsi="標楷體" w:cs="標" w:hint="eastAsia"/>
+        </w:rPr>
+        <w:t>是</w:t>
+      </w:r>
+      <w:r>
+        <w:rPr>
+          <w:rFonts w:ascii="標楷體" w:eastAsia="標楷體" w:hAnsi="標楷體" w:cs="標" w:hint="eastAsia"/>
+        </w:rPr>
+        <w:t>尺寸與</w:t>
+      </w:r>
+      <w:r>
+        <w:rPr>
+          <w:rFonts w:ascii="標楷體" w:eastAsia="標楷體" w:hAnsi="標楷體" w:cs="標"/>
+        </w:rPr>
+        <w:t>扭力較低的</w:t>
+      </w:r>
+      <w:r>
+        <w:rPr>
+          <w:rFonts w:ascii="標楷體" w:eastAsia="標楷體" w:hAnsi="標楷體" w:cs="標" w:hint="eastAsia"/>
+        </w:rPr>
+        <w:t>小型</w:t>
+      </w:r>
+      <w:r>
+        <w:rPr>
+          <w:rFonts w:ascii="標楷體" w:eastAsia="標楷體" w:hAnsi="標楷體" w:cs="標"/>
+        </w:rPr>
+        <w:t>伺服馬達，適合</w:t>
+      </w:r>
+      <w:r>
+        <w:rPr>
+          <w:rFonts w:ascii="標楷體" w:eastAsia="標楷體" w:hAnsi="標楷體" w:cs="標" w:hint="eastAsia"/>
+        </w:rPr>
+        <w:t>小型範圍</w:t>
+      </w:r>
+      <w:r>
+        <w:rPr>
+          <w:rFonts w:ascii="標楷體" w:eastAsia="標楷體" w:hAnsi="標楷體" w:cs="標"/>
+        </w:rPr>
+        <w:t>的</w:t>
+      </w:r>
+      <w:r>
+        <w:rPr>
+          <w:rFonts w:ascii="標楷體" w:eastAsia="標楷體" w:hAnsi="標楷體" w:cs="標" w:hint="eastAsia"/>
+        </w:rPr>
+        <w:t>使用</w:t>
+      </w:r>
+      <w:r>
+        <w:rPr>
+          <w:rFonts w:ascii="標楷體" w:eastAsia="標楷體" w:hAnsi="標楷體" w:cs="標"/>
+        </w:rPr>
+        <w:t>場景。兩款皆可透過單一數位腳位</w:t>
+      </w:r>
+      <w:r>
+        <w:rPr>
+          <w:rFonts w:ascii="標楷體" w:eastAsia="標楷體" w:hAnsi="標楷體" w:cs="標" w:hint="eastAsia"/>
+        </w:rPr>
+        <w:t>來</w:t>
+      </w:r>
+      <w:r>
+        <w:rPr>
+          <w:rFonts w:ascii="標楷體" w:eastAsia="標楷體" w:hAnsi="標楷體" w:cs="標"/>
+        </w:rPr>
+        <w:t>進行控制，適用於</w:t>
+      </w:r>
+      <w:r>
+        <w:rPr>
+          <w:rFonts w:ascii="標楷體" w:eastAsia="標楷體" w:hAnsi="標楷體" w:cs="標" w:hint="eastAsia"/>
+        </w:rPr>
+        <w:t>各種部件</w:t>
+      </w:r>
+      <w:r>
+        <w:rPr>
+          <w:rFonts w:ascii="標楷體" w:eastAsia="標楷體" w:hAnsi="標楷體" w:cs="標"/>
+        </w:rPr>
+        <w:t>驅動與</w:t>
+      </w:r>
+      <w:r>
+        <w:rPr>
+          <w:rFonts w:ascii="標楷體" w:eastAsia="標楷體" w:hAnsi="標楷體" w:cs="標" w:hint="eastAsia"/>
+        </w:rPr>
+        <w:t>閘門</w:t>
+      </w:r>
+      <w:r>
+        <w:rPr>
+          <w:rFonts w:ascii="標楷體" w:eastAsia="標楷體" w:hAnsi="標楷體" w:cs="標"/>
+        </w:rPr>
+        <w:t>開關控制等應用。</w:t>
+      </w:r>
+    </w:p>
+    <w:p>
+      <w:pPr>
+        <w:pStyle w:val="a9"/>
+        <w:numPr>
+          <w:ilvl w:val="0"/>
+          <w:numId w:val="18"/>
+        </w:numPr>
+        <w:spacing w:after="0" w:line="240" w:lineRule="auto"/>
+        <w:ind w:leftChars="600" w:left="1920"/>
+        <w:rPr>
+          <w:rFonts w:ascii="標楷體" w:eastAsia="標楷體" w:hAnsi="標楷體" w:cs="標"/>
+          <w:sz w:val="28"/>
+          <w:szCs w:val="28"/>
+        </w:rPr>
+      </w:pPr>
+      <w:r>
+        <w:rPr>
+          <w:rFonts w:ascii="標楷體" w:eastAsia="標楷體" w:hAnsi="標楷體" w:cs="Times New Roman"/>
+          <w:sz w:val="28"/>
+          <w:szCs w:val="28"/>
+        </w:rPr>
+        <w:t>Unigraphics</w:t>
+      </w:r>
+      <w:r>
+        <w:rPr>
+          <w:rFonts w:ascii="標楷體" w:eastAsia="標楷體" w:hAnsi="標楷體" w:cs="標"/>
+          <w:sz w:val="28"/>
+          <w:szCs w:val="28"/>
+        </w:rPr>
+        <w:t>建模</w:t>
+      </w:r>
+      <w:r>
+        <w:rPr>
+          <w:rFonts w:ascii="標楷體" w:eastAsia="標楷體" w:hAnsi="標楷體" w:cs="標" w:hint="eastAsia"/>
+          <w:sz w:val="28"/>
+          <w:szCs w:val="28"/>
+        </w:rPr>
+        <w:t>與</w:t>
+      </w:r>
+      <w:r>
+        <w:rPr>
+          <w:rFonts w:ascii="標楷體" w:eastAsia="標楷體" w:hAnsi="標楷體" w:cs="Times New Roman"/>
+          <w:sz w:val="28"/>
+          <w:szCs w:val="28"/>
+        </w:rPr>
+        <w:t>3D</w:t>
+      </w:r>
+      <w:r>
+        <w:rPr>
+          <w:rFonts w:ascii="標楷體" w:eastAsia="標楷體" w:hAnsi="標楷體" w:cs="標"/>
+          <w:sz w:val="28"/>
+          <w:szCs w:val="28"/>
+        </w:rPr>
+        <w:t>列印</w:t>
+      </w:r>
+    </w:p>
+    <w:p>
+      <w:pPr>
+        <w:spacing w:after="0" w:line="240" w:lineRule="auto"/>
+        <w:ind w:leftChars="800" w:left="1920"/>
+        <w:rPr>
+          <w:rFonts w:ascii="標楷體" w:eastAsia="標楷體" w:hAnsi="標楷體" w:cs="標"/>
+        </w:rPr>
+      </w:pPr>
+      <w:r>
+        <w:rPr>
+          <w:rFonts w:ascii="標楷體" w:eastAsia="標楷體" w:hAnsi="標楷體" w:cs="Times New Roman"/>
+        </w:rPr>
+        <w:t>Siemens NX</w:t>
+      </w:r>
+      <w:r>
+        <w:rPr>
+          <w:rFonts w:ascii="標楷體" w:eastAsia="標楷體" w:hAnsi="標楷體" w:cs="標"/>
+        </w:rPr>
+        <w:t xml:space="preserve">（又稱 </w:t>
+      </w:r>
+      <w:proofErr w:type="spellStart"/>
+      <w:r>
+        <w:rPr>
+          <w:rFonts w:ascii="標楷體" w:eastAsia="標楷體" w:hAnsi="標楷體" w:cs="標"/>
+        </w:rPr>
+        <w:t>UniGraphics</w:t>
+      </w:r>
+      <w:proofErr w:type="spellEnd"/>
+      <w:r>
+        <w:rPr>
+          <w:rFonts w:ascii="標楷體" w:eastAsia="標楷體" w:hAnsi="標楷體" w:cs="標"/>
+        </w:rPr>
+        <w:t xml:space="preserve">）為工業級 3D 設計與建模軟體，可用於精密機構建模、元件裝配與工程圖輸出，具備參數化設計與模擬功能，能支援輸出 STL 等 3D 列印格式。其建構完成之模型可進一步由 </w:t>
+      </w:r>
+      <w:proofErr w:type="spellStart"/>
+      <w:r>
+        <w:rPr>
+          <w:rFonts w:ascii="標楷體" w:eastAsia="標楷體" w:hAnsi="標楷體" w:cs="標"/>
+        </w:rPr>
+        <w:t>Ultimaker</w:t>
+      </w:r>
+      <w:proofErr w:type="spellEnd"/>
+      <w:r>
+        <w:rPr>
+          <w:rFonts w:ascii="標楷體" w:eastAsia="標楷體" w:hAnsi="標楷體" w:cs="標"/>
+        </w:rPr>
+        <w:t xml:space="preserve"> Cura 進行切片處理，Cura 可將 STL 模型轉換為 G-code 檔案，包含列印路徑、溫度控制與平台移動指令。經由 FDM 類型 3D 印表機列印後，即可快速實體化機構零件，應用於原型開發、測試與裝配確認之用途。</w:t>
+      </w:r>
+    </w:p>
+    <w:p>
+      <w:pPr>
+        <w:pStyle w:val="a9"/>
+        <w:numPr>
+          <w:ilvl w:val="0"/>
+          <w:numId w:val="13"/>
+        </w:numPr>
+        <w:spacing w:after="0" w:line="240" w:lineRule="auto"/>
+        <w:rPr>
+          <w:rFonts w:ascii="標楷體" w:eastAsia="標楷體" w:hAnsi="標楷體" w:cs="標"/>
+          <w:sz w:val="28"/>
+          <w:szCs w:val="28"/>
+        </w:rPr>
+      </w:pPr>
+      <w:r>
+        <w:rPr>
+          <w:rFonts w:ascii="標楷體" w:eastAsia="標楷體" w:hAnsi="標楷體" w:cs="標"/>
+          <w:sz w:val="28"/>
+          <w:szCs w:val="28"/>
+        </w:rPr>
+        <w:t>智慧項圈:</w:t>
+      </w:r>
+    </w:p>
+    <w:p>
+      <w:pPr>
+        <w:pStyle w:val="a9"/>
+        <w:numPr>
+          <w:ilvl w:val="0"/>
+          <w:numId w:val="17"/>
+        </w:numPr>
+        <w:spacing w:after="0" w:line="240" w:lineRule="auto"/>
+        <w:ind w:leftChars="600" w:left="1920"/>
+        <w:rPr>
+          <w:rFonts w:ascii="標楷體" w:eastAsia="標楷體" w:hAnsi="標楷體" w:cs="標"/>
+          <w:sz w:val="28"/>
+          <w:szCs w:val="28"/>
+        </w:rPr>
+      </w:pPr>
+      <w:r>
+        <w:rPr>
+          <w:rFonts w:ascii="標楷體" w:eastAsia="標楷體" w:hAnsi="標楷體" w:cs="標" w:hint="eastAsia"/>
+          <w:sz w:val="28"/>
+          <w:szCs w:val="28"/>
+        </w:rPr>
+        <w:t>T-Display s3(esp32s3開發板):</w:t>
+      </w:r>
+    </w:p>
+    <w:p>
+      <w:pPr>
+        <w:spacing w:after="0" w:line="240" w:lineRule="auto"/>
+        <w:ind w:leftChars="800" w:left="1920"/>
+        <w:rPr>
+          <w:rFonts w:ascii="標楷體" w:eastAsia="標楷體" w:hAnsi="標楷體" w:cs="標"/>
+        </w:rPr>
+      </w:pPr>
+      <w:r>
+        <w:rPr>
+          <w:rFonts w:ascii="標楷體" w:eastAsia="標楷體" w:hAnsi="標楷體" w:cs="標" w:hint="eastAsia"/>
+        </w:rPr>
+        <w:t>使用這個開發板配合</w:t>
+      </w:r>
+      <w:proofErr w:type="spellStart"/>
+      <w:r>
+        <w:rPr>
+          <w:rFonts w:ascii="標楷體" w:eastAsia="標楷體" w:hAnsi="標楷體" w:cs="標" w:hint="eastAsia"/>
+        </w:rPr>
+        <w:t>micropython</w:t>
+      </w:r>
+      <w:proofErr w:type="spellEnd"/>
+      <w:r>
+        <w:rPr>
+          <w:rFonts w:ascii="標楷體" w:eastAsia="標楷體" w:hAnsi="標楷體" w:cs="標"/>
+        </w:rPr>
+        <w:t>編寫</w:t>
+      </w:r>
+      <w:r>
+        <w:rPr>
+          <w:rFonts w:ascii="標楷體" w:eastAsia="標楷體" w:hAnsi="標楷體" w:cs="標" w:hint="eastAsia"/>
+        </w:rPr>
+        <w:t>程式控制各個模組，python</w:t>
+      </w:r>
+      <w:r>
+        <w:rPr>
+          <w:rFonts w:ascii="標楷體" w:eastAsia="標楷體" w:hAnsi="標楷體" w:cs="標"/>
+        </w:rPr>
+        <w:t>相</w:t>
+      </w:r>
+      <w:r>
+        <w:rPr>
+          <w:rFonts w:ascii="標楷體" w:eastAsia="標楷體" w:hAnsi="標楷體" w:cs="標" w:hint="eastAsia"/>
+        </w:rPr>
+        <w:t>對於</w:t>
+      </w:r>
+      <w:r>
+        <w:rPr>
+          <w:rFonts w:ascii="標楷體" w:eastAsia="標楷體" w:hAnsi="標楷體" w:cs="標"/>
+        </w:rPr>
+        <w:t>C++較</w:t>
+      </w:r>
+      <w:r>
+        <w:rPr>
+          <w:rFonts w:ascii="標楷體" w:eastAsia="標楷體" w:hAnsi="標楷體" w:cs="標" w:hint="eastAsia"/>
+        </w:rPr>
+        <w:t>容易入門</w:t>
+      </w:r>
+      <w:r>
+        <w:rPr>
+          <w:rFonts w:ascii="標楷體" w:eastAsia="標楷體" w:hAnsi="標楷體" w:cs="標" w:hint="eastAsia"/>
+        </w:rPr>
+        <w:t>，</w:t>
+      </w:r>
+      <w:r>
+        <w:rPr>
+          <w:rFonts w:ascii="標楷體" w:eastAsia="標楷體" w:hAnsi="標楷體" w:cs="標" w:hint="eastAsia"/>
+        </w:rPr>
+        <w:t>且</w:t>
+      </w:r>
+      <w:r>
+        <w:rPr>
+          <w:rFonts w:ascii="標楷體" w:eastAsia="標楷體" w:hAnsi="標楷體" w:cs="標" w:hint="eastAsia"/>
+        </w:rPr>
+        <w:t>硬體本身帶有</w:t>
+      </w:r>
+      <w:proofErr w:type="spellStart"/>
+      <w:r>
+        <w:rPr>
+          <w:rFonts w:ascii="標楷體" w:eastAsia="標楷體" w:hAnsi="標楷體" w:cs="標" w:hint="eastAsia"/>
+        </w:rPr>
+        <w:t>wifi</w:t>
+      </w:r>
+      <w:proofErr w:type="spellEnd"/>
+      <w:r>
+        <w:rPr>
+          <w:rFonts w:ascii="標楷體" w:eastAsia="標楷體" w:hAnsi="標楷體" w:cs="標" w:hint="eastAsia"/>
+        </w:rPr>
+        <w:t>和藍芽模組</w:t>
+      </w:r>
+      <w:r>
+        <w:rPr>
+          <w:rFonts w:ascii="標楷體" w:eastAsia="標楷體" w:hAnsi="標楷體" w:cs="標" w:hint="eastAsia"/>
+        </w:rPr>
+        <w:t>提供連線</w:t>
+      </w:r>
+    </w:p>
+    <w:p>
+      <w:pPr>
+        <w:pStyle w:val="a9"/>
+        <w:numPr>
+          <w:ilvl w:val="0"/>
+          <w:numId w:val="17"/>
+        </w:numPr>
+        <w:spacing w:after="0" w:line="240" w:lineRule="auto"/>
+        <w:ind w:leftChars="600" w:left="1920"/>
+        <w:rPr>
+          <w:rFonts w:ascii="標楷體" w:eastAsia="標楷體" w:hAnsi="標楷體" w:cs="標"/>
+          <w:sz w:val="28"/>
+          <w:szCs w:val="28"/>
+        </w:rPr>
+      </w:pPr>
+      <w:r>
+        <w:rPr>
+          <w:rFonts w:ascii="標楷體" w:eastAsia="標楷體" w:hAnsi="標楷體" w:cs="標" w:hint="eastAsia"/>
+          <w:sz w:val="28"/>
+          <w:szCs w:val="28"/>
+        </w:rPr>
+        <w:t>MAX30102(</w:t>
+      </w:r>
+      <w:r>
+        <w:rPr>
+          <w:rFonts w:ascii="標楷體" w:eastAsia="標楷體" w:hAnsi="標楷體" w:cs="標"/>
+          <w:sz w:val="28"/>
+          <w:szCs w:val="28"/>
+        </w:rPr>
+        <w:t>心跳</w:t>
+      </w:r>
+      <w:r>
+        <w:rPr>
+          <w:rFonts w:ascii="標楷體" w:eastAsia="標楷體" w:hAnsi="標楷體" w:cs="標" w:hint="eastAsia"/>
+          <w:sz w:val="28"/>
+          <w:szCs w:val="28"/>
+        </w:rPr>
+        <w:t>/</w:t>
+      </w:r>
+      <w:r>
+        <w:rPr>
+          <w:rFonts w:ascii="標楷體" w:eastAsia="標楷體" w:hAnsi="標楷體" w:cs="標"/>
+          <w:sz w:val="28"/>
+          <w:szCs w:val="28"/>
+        </w:rPr>
+        <w:t>血氧</w:t>
+      </w:r>
+      <w:r>
+        <w:rPr>
+          <w:rFonts w:ascii="標楷體" w:eastAsia="標楷體" w:hAnsi="標楷體" w:cs="標" w:hint="eastAsia"/>
+          <w:sz w:val="28"/>
+          <w:szCs w:val="28"/>
+        </w:rPr>
+        <w:t>/</w:t>
+      </w:r>
+      <w:r>
+        <w:rPr>
+          <w:rFonts w:ascii="標楷體" w:eastAsia="標楷體" w:hAnsi="標楷體" w:cs="標"/>
+          <w:sz w:val="28"/>
+          <w:szCs w:val="28"/>
+        </w:rPr>
+        <w:t>體溫模組)</w:t>
+      </w:r>
+      <w:r>
+        <w:rPr>
+          <w:rFonts w:ascii="標楷體" w:eastAsia="標楷體" w:hAnsi="標楷體" w:cs="標" w:hint="eastAsia"/>
+          <w:sz w:val="28"/>
+          <w:szCs w:val="28"/>
+        </w:rPr>
+        <w:t>:</w:t>
+      </w:r>
+    </w:p>
+    <w:p>
+      <w:pPr>
+        <w:spacing w:after="0" w:line="240" w:lineRule="auto"/>
+        <w:ind w:leftChars="800" w:left="1920"/>
+        <w:rPr>
+          <w:rFonts w:ascii="標楷體" w:eastAsia="標楷體" w:hAnsi="標楷體" w:cs="標"/>
+        </w:rPr>
+      </w:pPr>
+      <w:r>
+        <w:rPr>
+          <w:rFonts w:ascii="標楷體" w:eastAsia="標楷體" w:hAnsi="標楷體" w:cs="標" w:hint="eastAsia"/>
+        </w:rPr>
+        <w:t>集合心跳、血氧、體溫功能的模組用來檢測動物健康數據</w:t>
+      </w:r>
+    </w:p>
+    <w:p>
+      <w:pPr>
+        <w:pStyle w:val="a9"/>
+        <w:numPr>
+          <w:ilvl w:val="0"/>
+          <w:numId w:val="17"/>
+        </w:numPr>
+        <w:spacing w:after="0" w:line="240" w:lineRule="auto"/>
+        <w:ind w:leftChars="600" w:left="1920"/>
+        <w:rPr>
+          <w:rFonts w:ascii="標楷體" w:eastAsia="標楷體" w:hAnsi="標楷體" w:cs="標"/>
+          <w:sz w:val="28"/>
+          <w:szCs w:val="28"/>
+        </w:rPr>
+      </w:pPr>
+      <w:r>
+        <w:rPr>
+          <w:rFonts w:ascii="標楷體" w:eastAsia="標楷體" w:hAnsi="標楷體" w:cs="標" w:hint="eastAsia"/>
+          <w:sz w:val="28"/>
+          <w:szCs w:val="28"/>
+        </w:rPr>
+        <w:t>MPU6050(慣性感測模組):</w:t>
+      </w:r>
+    </w:p>
+    <w:p>
+      <w:pPr>
+        <w:spacing w:after="0" w:line="240" w:lineRule="auto"/>
+        <w:ind w:leftChars="800" w:left="1920"/>
+        <w:rPr>
+          <w:rFonts w:ascii="標楷體" w:eastAsia="標楷體" w:hAnsi="標楷體" w:cs="標"/>
+        </w:rPr>
+      </w:pPr>
+      <w:r>
+        <w:rPr>
+          <w:rFonts w:ascii="標楷體" w:eastAsia="標楷體" w:hAnsi="標楷體" w:cs="標" w:hint="eastAsia"/>
+        </w:rPr>
+        <w:t>透過慣性檢測動物的運動狀態，如:移動步數</w:t>
+      </w:r>
+    </w:p>
+    <w:p>
+      <w:pPr>
+        <w:pStyle w:val="a9"/>
+        <w:numPr>
+          <w:ilvl w:val="0"/>
+          <w:numId w:val="17"/>
+        </w:numPr>
+        <w:spacing w:after="0" w:line="240" w:lineRule="auto"/>
+        <w:ind w:leftChars="600" w:left="1920"/>
+        <w:rPr>
+          <w:rFonts w:ascii="標楷體" w:eastAsia="標楷體" w:hAnsi="標楷體" w:cs="標"/>
+          <w:sz w:val="28"/>
+          <w:szCs w:val="28"/>
+        </w:rPr>
+      </w:pPr>
+      <w:r>
+        <w:rPr>
+          <w:rFonts w:ascii="標楷體" w:eastAsia="標楷體" w:hAnsi="標楷體" w:cs="標" w:hint="eastAsia"/>
+          <w:sz w:val="28"/>
+          <w:szCs w:val="28"/>
+        </w:rPr>
+        <w:t>充電</w:t>
+      </w:r>
+      <w:proofErr w:type="gramStart"/>
+      <w:r>
+        <w:rPr>
+          <w:rFonts w:ascii="標楷體" w:eastAsia="標楷體" w:hAnsi="標楷體" w:cs="標" w:hint="eastAsia"/>
+          <w:sz w:val="28"/>
+          <w:szCs w:val="28"/>
+        </w:rPr>
+        <w:t>鋰</w:t>
+      </w:r>
+      <w:proofErr w:type="gramEnd"/>
+      <w:r>
+        <w:rPr>
+          <w:rFonts w:ascii="標楷體" w:eastAsia="標楷體" w:hAnsi="標楷體" w:cs="標" w:hint="eastAsia"/>
+          <w:sz w:val="28"/>
+          <w:szCs w:val="28"/>
+        </w:rPr>
+        <w:t>電池:</w:t>
+      </w:r>
+    </w:p>
+    <w:p>
+      <w:pPr>
+        <w:spacing w:after="0" w:line="240" w:lineRule="auto"/>
+        <w:ind w:leftChars="800" w:left="1920"/>
+        <w:rPr>
+          <w:rFonts w:ascii="標楷體" w:eastAsia="標楷體" w:hAnsi="標楷體" w:cs="標"/>
+        </w:rPr>
+      </w:pPr>
+      <w:r>
+        <w:rPr>
+          <w:rFonts w:ascii="標楷體" w:eastAsia="標楷體" w:hAnsi="標楷體" w:cs="標" w:hint="eastAsia"/>
+        </w:rPr>
+        <w:t>讓項圈可以自持並持續運作各項功能</w:t>
+      </w:r>
+    </w:p>
+    <w:p>
+      <w:pPr>
+        <w:pStyle w:val="a9"/>
+        <w:numPr>
+          <w:ilvl w:val="0"/>
+          <w:numId w:val="17"/>
+        </w:numPr>
+        <w:spacing w:after="0" w:line="240" w:lineRule="auto"/>
+        <w:ind w:leftChars="600" w:left="1920"/>
+        <w:rPr>
+          <w:rFonts w:ascii="標楷體" w:eastAsia="標楷體" w:hAnsi="標楷體" w:cs="標"/>
+          <w:sz w:val="28"/>
+          <w:szCs w:val="28"/>
+        </w:rPr>
+      </w:pPr>
+      <w:r>
+        <w:rPr>
+          <w:rFonts w:ascii="標楷體" w:eastAsia="標楷體" w:hAnsi="標楷體" w:cs="標" w:hint="eastAsia"/>
+          <w:sz w:val="28"/>
+          <w:szCs w:val="28"/>
+        </w:rPr>
+        <w:t>寵物背帶:</w:t>
+      </w:r>
+    </w:p>
+    <w:p>
+      <w:pPr>
+        <w:spacing w:after="0" w:line="240" w:lineRule="auto"/>
+        <w:ind w:leftChars="800" w:left="1920"/>
+        <w:rPr>
+          <w:rFonts w:ascii="標楷體" w:eastAsia="標楷體" w:hAnsi="標楷體" w:cs="標"/>
+        </w:rPr>
+      </w:pPr>
+      <w:r>
+        <w:rPr>
+          <w:rFonts w:ascii="標楷體" w:eastAsia="標楷體" w:hAnsi="標楷體" w:cs="標" w:hint="eastAsia"/>
+        </w:rPr>
+        <w:t>用來裝載所有部件讓動物可以配戴</w:t>
+      </w:r>
+    </w:p>
+    <w:p>
+      <w:pPr>
+        <w:pStyle w:val="a9"/>
+        <w:numPr>
+          <w:ilvl w:val="0"/>
+          <w:numId w:val="13"/>
+        </w:numPr>
+        <w:spacing w:before="240" w:after="0" w:line="240" w:lineRule="auto"/>
+        <w:rPr>
+          <w:rFonts w:ascii="標楷體" w:eastAsia="標楷體" w:hAnsi="標楷體"/>
+          <w:sz w:val="28"/>
+          <w:szCs w:val="28"/>
+        </w:rPr>
+      </w:pPr>
+      <w:r>
+        <w:rPr>
+          <w:rFonts w:ascii="標楷體" w:eastAsia="標楷體" w:hAnsi="標楷體"/>
+          <w:sz w:val="28"/>
+          <w:szCs w:val="28"/>
+        </w:rPr>
+        <w:t>APP</w:t>
+      </w:r>
+      <w:r>
+        <w:rPr>
+          <w:rFonts w:ascii="標楷體" w:eastAsia="標楷體" w:hAnsi="標楷體"/>
+          <w:sz w:val="28"/>
+          <w:szCs w:val="28"/>
+        </w:rPr>
+        <w:t>:</w:t>
+      </w:r>
+    </w:p>
+    <w:p>
+      <w:pPr>
+        <w:pStyle w:val="a9"/>
+        <w:numPr>
+          <w:ilvl w:val="0"/>
+          <w:numId w:val="16"/>
+        </w:numPr>
+        <w:spacing w:before="240" w:after="0" w:line="240" w:lineRule="auto"/>
+        <w:rPr>
+          <w:rFonts w:ascii="標楷體" w:eastAsia="標楷體" w:hAnsi="標楷體" w:cs="標"/>
+          <w:sz w:val="28"/>
+          <w:szCs w:val="28"/>
+        </w:rPr>
+      </w:pPr>
+      <w:r>
+        <w:rPr>
+          <w:rFonts w:ascii="標楷體" w:eastAsia="標楷體" w:hAnsi="標楷體" w:cs="標"/>
+          <w:sz w:val="28"/>
+          <w:szCs w:val="28"/>
+        </w:rPr>
+        <w:t>React</w:t>
+      </w:r>
+      <w:r>
+        <w:rPr>
+          <w:rFonts w:ascii="標楷體" w:eastAsia="標楷體" w:hAnsi="標楷體" w:cs="標" w:hint="eastAsia"/>
+          <w:sz w:val="28"/>
+          <w:szCs w:val="28"/>
+        </w:rPr>
+        <w:t>:</w:t>
+      </w:r>
+    </w:p>
+    <w:p>
+      <w:pPr>
+        <w:pStyle w:val="a9"/>
+        <w:spacing w:before="240" w:after="0" w:line="240" w:lineRule="auto"/>
+        <w:ind w:left="1920"/>
+        <w:rPr>
+          <w:rFonts w:ascii="標楷體" w:eastAsia="標楷體" w:hAnsi="標楷體" w:cs="標"/>
+          <w:sz w:val="28"/>
+          <w:szCs w:val="28"/>
+        </w:rPr>
+      </w:pPr>
+      <w:r>
+        <w:rPr>
+          <w:rFonts w:ascii="標楷體" w:eastAsia="標楷體" w:hAnsi="標楷體"/>
+        </w:rPr>
+        <w:t>React 是一個流行的前端 JavaScript 庫，適合構建用戶界面。它的組件化架構使得開發和維護大型應用變得更加簡單和高效。</w:t>
+      </w:r>
+    </w:p>
+    <w:p>
+      <w:pPr>
+        <w:pStyle w:val="a9"/>
+        <w:numPr>
+          <w:ilvl w:val="0"/>
+          <w:numId w:val="16"/>
+        </w:numPr>
+        <w:spacing w:before="240" w:after="0" w:line="240" w:lineRule="auto"/>
+        <w:rPr>
+          <w:rFonts w:ascii="標楷體" w:eastAsia="標楷體" w:hAnsi="標楷體" w:cs="標"/>
+          <w:sz w:val="28"/>
+          <w:szCs w:val="28"/>
+        </w:rPr>
+      </w:pPr>
+      <w:r>
+        <w:rPr>
+          <w:rFonts w:ascii="標楷體" w:eastAsia="標楷體" w:hAnsi="標楷體" w:cs="標"/>
+          <w:sz w:val="28"/>
+          <w:szCs w:val="28"/>
+        </w:rPr>
+        <w:t>MQTT</w:t>
+      </w:r>
+      <w:r>
+        <w:rPr>
+          <w:rFonts w:ascii="標楷體" w:eastAsia="標楷體" w:hAnsi="標楷體" w:cs="標" w:hint="eastAsia"/>
+          <w:sz w:val="28"/>
+          <w:szCs w:val="28"/>
+        </w:rPr>
+        <w:t>:</w:t>
+      </w:r>
+    </w:p>
+    <w:p>
+      <w:pPr>
+        <w:spacing w:after="0" w:line="240" w:lineRule="auto"/>
+        <w:ind w:leftChars="800" w:left="1920"/>
+        <w:rPr>
+          <w:rFonts w:ascii="標楷體" w:eastAsia="標楷體" w:hAnsi="標楷體" w:cs="標"/>
+          <w:sz w:val="28"/>
+          <w:szCs w:val="28"/>
+        </w:rPr>
+      </w:pPr>
+      <w:r>
+        <w:rPr>
+          <w:rFonts w:ascii="標楷體" w:eastAsia="標楷體" w:hAnsi="標楷體"/>
+        </w:rPr>
+        <w:t>MQTT輕量級和低延遲：MQTT 是一種輕量級的消息傳遞協議，特別適合帶寬有限或不穩定的網絡環境，能夠提供低延遲的即時消息傳遞，</w:t>
+      </w:r>
+      <w:proofErr w:type="gramStart"/>
+      <w:r>
+        <w:rPr>
+          <w:rFonts w:ascii="標楷體" w:eastAsia="標楷體" w:hAnsi="標楷體"/>
+        </w:rPr>
+        <w:t>適合物聯網</w:t>
+      </w:r>
+      <w:proofErr w:type="gramEnd"/>
+      <w:r>
+        <w:rPr>
+          <w:rFonts w:ascii="標楷體" w:eastAsia="標楷體" w:hAnsi="標楷體"/>
+        </w:rPr>
+        <w:t>（IoT）應用10.Python:Python 擁有大量的</w:t>
+      </w:r>
+      <w:proofErr w:type="gramStart"/>
+      <w:r>
+        <w:rPr>
+          <w:rFonts w:ascii="標楷體" w:eastAsia="標楷體" w:hAnsi="標楷體"/>
+        </w:rPr>
+        <w:t>第三方庫和</w:t>
+      </w:r>
+      <w:proofErr w:type="gramEnd"/>
+      <w:r>
+        <w:rPr>
+          <w:rFonts w:ascii="標楷體" w:eastAsia="標楷體" w:hAnsi="標楷體"/>
+        </w:rPr>
+        <w:t xml:space="preserve">框架（如 Flask、Django、Pandas </w:t>
+      </w:r>
+      <w:r>
+        <w:rPr>
+          <w:rFonts w:ascii="標楷體" w:eastAsia="標楷體" w:hAnsi="標楷體"/>
+        </w:rPr>
+        <w:lastRenderedPageBreak/>
+        <w:t>等），能夠加速開發過程，滿足各種需求。</w:t>
+      </w:r>
+    </w:p>
+    <w:p>
+      <w:pPr>
+        <w:pStyle w:val="a9"/>
+        <w:numPr>
+          <w:ilvl w:val="0"/>
+          <w:numId w:val="16"/>
+        </w:numPr>
+        <w:spacing w:before="240" w:after="0" w:line="240" w:lineRule="auto"/>
+        <w:rPr>
+          <w:rFonts w:ascii="標楷體" w:eastAsia="標楷體" w:hAnsi="標楷體" w:cs="標"/>
+          <w:sz w:val="28"/>
+          <w:szCs w:val="28"/>
+        </w:rPr>
+      </w:pPr>
+      <w:proofErr w:type="spellStart"/>
+      <w:r>
+        <w:rPr>
+          <w:rFonts w:ascii="標楷體" w:eastAsia="標楷體" w:hAnsi="標楷體" w:cs="標"/>
+          <w:sz w:val="28"/>
+          <w:szCs w:val="28"/>
+        </w:rPr>
+        <w:t>Supabase</w:t>
+      </w:r>
+      <w:proofErr w:type="spellEnd"/>
+      <w:r>
+        <w:rPr>
+          <w:rFonts w:ascii="標楷體" w:eastAsia="標楷體" w:hAnsi="標楷體" w:cs="標" w:hint="eastAsia"/>
+          <w:sz w:val="28"/>
+          <w:szCs w:val="28"/>
+        </w:rPr>
+        <w:t>:</w:t>
+      </w:r>
+    </w:p>
+    <w:p>
+      <w:pPr>
+        <w:spacing w:after="0" w:line="240" w:lineRule="auto"/>
+        <w:ind w:leftChars="800" w:left="1920"/>
+        <w:rPr>
+          <w:rFonts w:ascii="標楷體" w:eastAsia="標楷體" w:hAnsi="標楷體" w:cs="標"/>
+          <w:sz w:val="28"/>
+          <w:szCs w:val="28"/>
+        </w:rPr>
+      </w:pPr>
+      <w:proofErr w:type="spellStart"/>
+      <w:r>
+        <w:rPr>
+          <w:rFonts w:ascii="標楷體" w:eastAsia="標楷體" w:hAnsi="標楷體"/>
+        </w:rPr>
+        <w:t>Supabase</w:t>
+      </w:r>
+      <w:proofErr w:type="spellEnd"/>
+      <w:r>
+        <w:rPr>
+          <w:rFonts w:ascii="標楷體" w:eastAsia="標楷體" w:hAnsi="標楷體"/>
+        </w:rPr>
+        <w:t>是一個開源的後端即服務（BaaS）平台，提供即時數據庫、身份驗證和存儲功能。它簡化了後端開發，讓開發者能夠專注於前端邏輯。</w:t>
+      </w:r>
+    </w:p>
+    <w:p>
+      <w:pPr>
+        <w:pStyle w:val="a9"/>
+        <w:numPr>
+          <w:ilvl w:val="0"/>
+          <w:numId w:val="16"/>
+        </w:numPr>
+        <w:spacing w:before="240" w:after="0" w:line="240" w:lineRule="auto"/>
+        <w:rPr>
+          <w:rFonts w:ascii="標楷體" w:eastAsia="標楷體" w:hAnsi="標楷體"/>
+          <w:sz w:val="28"/>
+          <w:szCs w:val="28"/>
+        </w:rPr>
+      </w:pPr>
+      <w:r>
+        <w:rPr>
+          <w:rFonts w:ascii="標楷體" w:eastAsia="標楷體" w:hAnsi="標楷體" w:cs="標"/>
+          <w:sz w:val="28"/>
+          <w:szCs w:val="28"/>
+        </w:rPr>
+        <w:t>Python</w:t>
+      </w:r>
+    </w:p>
+    <w:p>
+      <w:pPr>
+        <w:pStyle w:val="a9"/>
+        <w:spacing w:before="240" w:after="0" w:line="240" w:lineRule="auto"/>
+        <w:ind w:left="1920"/>
+        <w:rPr>
+          <w:rFonts w:ascii="標楷體" w:eastAsia="標楷體" w:hAnsi="標楷體"/>
+        </w:rPr>
+      </w:pPr>
+      <w:r>
+        <w:rPr>
+          <w:rFonts w:ascii="標楷體" w:eastAsia="標楷體" w:hAnsi="標楷體" w:hint="eastAsia"/>
+        </w:rPr>
+        <w:t>Python是一種高級編程語言，語法簡潔易讀，擁有豐富的庫和框架，適合快速開發和數據處理。</w:t>
+      </w:r>
+    </w:p>
+    <w:p>
+      <w:pPr>
+        <w:pStyle w:val="a9"/>
+        <w:numPr>
+          <w:ilvl w:val="0"/>
+          <w:numId w:val="16"/>
+        </w:numPr>
+        <w:spacing w:before="240" w:after="0" w:line="240" w:lineRule="auto"/>
+        <w:rPr>
+          <w:rFonts w:ascii="標楷體" w:eastAsia="標楷體" w:hAnsi="標楷體" w:cs="標"/>
+          <w:sz w:val="28"/>
+          <w:szCs w:val="28"/>
+        </w:rPr>
+      </w:pPr>
+      <w:r>
+        <w:rPr>
+          <w:rFonts w:ascii="標楷體" w:eastAsia="標楷體" w:hAnsi="標楷體" w:cs="標"/>
+          <w:sz w:val="28"/>
+          <w:szCs w:val="28"/>
+        </w:rPr>
+        <w:t>TypeScript</w:t>
+      </w:r>
+      <w:r>
+        <w:rPr>
+          <w:rFonts w:ascii="標楷體" w:eastAsia="標楷體" w:hAnsi="標楷體" w:cs="標" w:hint="eastAsia"/>
+          <w:sz w:val="28"/>
+          <w:szCs w:val="28"/>
+        </w:rPr>
+        <w:t>:</w:t>
+      </w:r>
+    </w:p>
+    <w:p>
+      <w:pPr>
+        <w:spacing w:after="0" w:line="240" w:lineRule="auto"/>
+        <w:ind w:leftChars="800" w:left="1920"/>
+        <w:rPr>
+          <w:rFonts w:ascii="標楷體" w:eastAsia="標楷體" w:hAnsi="標楷體" w:cs="標"/>
+          <w:sz w:val="28"/>
+          <w:szCs w:val="28"/>
+        </w:rPr>
+      </w:pPr>
+      <w:r>
+        <w:rPr>
+          <w:rFonts w:ascii="標楷體" w:eastAsia="標楷體" w:hAnsi="標楷體"/>
+        </w:rPr>
+        <w:t xml:space="preserve">TypeScript 是 JavaScript </w:t>
+      </w:r>
+      <w:proofErr w:type="gramStart"/>
+      <w:r>
+        <w:rPr>
+          <w:rFonts w:ascii="標楷體" w:eastAsia="標楷體" w:hAnsi="標楷體"/>
+        </w:rPr>
+        <w:t>的超集</w:t>
+      </w:r>
+      <w:proofErr w:type="gramEnd"/>
+      <w:r>
+        <w:rPr>
+          <w:rFonts w:ascii="標楷體" w:eastAsia="標楷體" w:hAnsi="標楷體"/>
+        </w:rPr>
+        <w:t>，提供靜態類型檢查，能夠在編譯階段捕捉錯誤，提升代碼的可維護性和可讀性，特別是在大型專案中。</w:t>
+      </w:r>
+    </w:p>
+    <w:p>
+      <w:pPr>
+        <w:pStyle w:val="a9"/>
+        <w:numPr>
+          <w:ilvl w:val="0"/>
+          <w:numId w:val="16"/>
+        </w:numPr>
+        <w:spacing w:before="240" w:after="0" w:line="240" w:lineRule="auto"/>
+        <w:rPr>
+          <w:rFonts w:ascii="標楷體" w:eastAsia="標楷體" w:hAnsi="標楷體" w:cs="標"/>
+          <w:sz w:val="28"/>
+          <w:szCs w:val="28"/>
+        </w:rPr>
+      </w:pPr>
+      <w:r>
+        <w:rPr>
+          <w:rFonts w:ascii="標楷體" w:eastAsia="標楷體" w:hAnsi="標楷體" w:cs="標"/>
+          <w:sz w:val="28"/>
+          <w:szCs w:val="28"/>
+        </w:rPr>
+        <w:t>Axios / Fetch API</w:t>
+      </w:r>
+      <w:r>
+        <w:rPr>
+          <w:rFonts w:ascii="標楷體" w:eastAsia="標楷體" w:hAnsi="標楷體" w:cs="標" w:hint="eastAsia"/>
+          <w:sz w:val="28"/>
+          <w:szCs w:val="28"/>
+        </w:rPr>
+        <w:t>:</w:t>
+      </w:r>
+    </w:p>
+    <w:p>
+      <w:pPr>
+        <w:spacing w:after="0" w:line="240" w:lineRule="auto"/>
+        <w:ind w:leftChars="800" w:left="1920"/>
+        <w:rPr>
+          <w:rFonts w:ascii="標楷體" w:eastAsia="標楷體" w:hAnsi="標楷體" w:cs="標"/>
+          <w:sz w:val="28"/>
+          <w:szCs w:val="28"/>
+        </w:rPr>
+      </w:pPr>
+      <w:r>
+        <w:rPr>
+          <w:rFonts w:ascii="標楷體" w:eastAsia="標楷體" w:hAnsi="標楷體"/>
+        </w:rPr>
+        <w:t xml:space="preserve">理由：用於進行 HTTP 請求，從 </w:t>
+      </w:r>
+      <w:proofErr w:type="spellStart"/>
+      <w:r>
+        <w:rPr>
+          <w:rFonts w:ascii="標楷體" w:eastAsia="標楷體" w:hAnsi="標楷體"/>
+        </w:rPr>
+        <w:t>Supabase</w:t>
+      </w:r>
+      <w:proofErr w:type="spellEnd"/>
+      <w:r>
+        <w:rPr>
+          <w:rFonts w:ascii="標楷體" w:eastAsia="標楷體" w:hAnsi="標楷體"/>
+        </w:rPr>
+        <w:t xml:space="preserve"> 獲取數據。這些工具簡化了與後端的交互</w:t>
+      </w:r>
+      <w:r>
+        <w:rPr>
+          <w:rFonts w:ascii="標楷體" w:eastAsia="標楷體" w:hAnsi="標楷體" w:hint="eastAsia"/>
+        </w:rPr>
+        <w:t>，</w:t>
+      </w:r>
+      <w:r>
+        <w:rPr>
+          <w:rFonts w:ascii="標楷體" w:eastAsia="標楷體" w:hAnsi="標楷體"/>
+        </w:rPr>
+        <w:t>並提供了易於使用的 API。</w:t>
+      </w:r>
+    </w:p>
+    <w:p>
+      <w:pPr>
+        <w:pStyle w:val="a9"/>
+        <w:numPr>
+          <w:ilvl w:val="0"/>
+          <w:numId w:val="16"/>
+        </w:numPr>
+        <w:spacing w:before="240" w:after="0" w:line="240" w:lineRule="auto"/>
+        <w:rPr>
+          <w:rFonts w:ascii="標楷體" w:eastAsia="標楷體" w:hAnsi="標楷體"/>
+          <w:sz w:val="28"/>
+          <w:szCs w:val="28"/>
+        </w:rPr>
+      </w:pPr>
+      <w:proofErr w:type="gramStart"/>
+      <w:r>
+        <w:rPr>
+          <w:rFonts w:ascii="標楷體" w:eastAsia="標楷體" w:hAnsi="標楷體"/>
+          <w:sz w:val="28"/>
+          <w:szCs w:val="28"/>
+        </w:rPr>
+        <w:t>styled-components</w:t>
+      </w:r>
+      <w:proofErr w:type="gramEnd"/>
+      <w:r>
+        <w:rPr>
+          <w:rFonts w:ascii="標楷體" w:eastAsia="標楷體" w:hAnsi="標楷體"/>
+          <w:sz w:val="28"/>
+          <w:szCs w:val="28"/>
+        </w:rPr>
+        <w:t>:</w:t>
+      </w:r>
+    </w:p>
+    <w:p>
+      <w:pPr>
+        <w:spacing w:after="0" w:line="240" w:lineRule="auto"/>
+        <w:ind w:leftChars="800" w:left="1920"/>
+        <w:rPr>
+          <w:rFonts w:ascii="標楷體" w:eastAsia="標楷體" w:hAnsi="標楷體"/>
+          <w:sz w:val="28"/>
+          <w:szCs w:val="28"/>
+        </w:rPr>
+      </w:pPr>
+      <w:r>
+        <w:rPr>
+          <w:rFonts w:ascii="標楷體" w:eastAsia="標楷體" w:hAnsi="標楷體"/>
+        </w:rPr>
+        <w:t>理由：這是一個 CSS-in-JS 解決方案，允許在 JavaScript 中撰寫 CSS。它支持樣式的組件化，能夠提高樣式的可重用性和</w:t>
+      </w:r>
+      <w:proofErr w:type="gramStart"/>
+      <w:r>
+        <w:rPr>
+          <w:rFonts w:ascii="標楷體" w:eastAsia="標楷體" w:hAnsi="標楷體"/>
+        </w:rPr>
+        <w:t>可</w:t>
+      </w:r>
+      <w:proofErr w:type="gramEnd"/>
+      <w:r>
+        <w:rPr>
+          <w:rFonts w:ascii="標楷體" w:eastAsia="標楷體" w:hAnsi="標楷體"/>
+        </w:rPr>
+        <w:t>維護性。</w:t>
+      </w:r>
+    </w:p>
+    <w:p>
+      <w:pPr>
+        <w:pStyle w:val="a9"/>
+        <w:numPr>
+          <w:ilvl w:val="0"/>
+          <w:numId w:val="16"/>
+        </w:numPr>
+        <w:spacing w:before="240" w:after="0" w:line="240" w:lineRule="auto"/>
+        <w:rPr>
+          <w:rFonts w:ascii="標楷體" w:eastAsia="標楷體" w:hAnsi="標楷體"/>
+          <w:sz w:val="28"/>
+          <w:szCs w:val="28"/>
+        </w:rPr>
+      </w:pPr>
+      <w:r>
+        <w:rPr>
+          <w:rFonts w:ascii="標楷體" w:eastAsia="標楷體" w:hAnsi="標楷體"/>
+          <w:sz w:val="28"/>
+          <w:szCs w:val="28"/>
+        </w:rPr>
+        <w:t>React Router:</w:t>
+      </w:r>
+    </w:p>
+    <w:p>
+      <w:pPr>
+        <w:spacing w:after="0" w:line="240" w:lineRule="auto"/>
+        <w:ind w:leftChars="800" w:left="1920"/>
+        <w:rPr>
+          <w:rFonts w:ascii="標楷體" w:eastAsia="標楷體" w:hAnsi="標楷體"/>
+          <w:sz w:val="28"/>
+          <w:szCs w:val="28"/>
+        </w:rPr>
+      </w:pPr>
+      <w:r>
+        <w:rPr>
+          <w:rFonts w:ascii="標楷體" w:eastAsia="標楷體" w:hAnsi="標楷體"/>
+        </w:rPr>
+        <w:t>理由：React Router 是一個標準的路由解決方案，能夠輕鬆地在 React 應用中實現路由功能，支持動態路由和嵌套路由，提升用戶體驗。</w:t>
+      </w:r>
+    </w:p>
+    <w:p>
+      <w:pPr>
+        <w:pStyle w:val="a9"/>
+        <w:numPr>
+          <w:ilvl w:val="0"/>
+          <w:numId w:val="16"/>
+        </w:numPr>
+        <w:spacing w:before="240" w:after="0" w:line="240" w:lineRule="auto"/>
+        <w:rPr>
+          <w:rFonts w:ascii="標楷體" w:eastAsia="標楷體" w:hAnsi="標楷體"/>
+          <w:sz w:val="28"/>
+          <w:szCs w:val="28"/>
+        </w:rPr>
+      </w:pPr>
+      <w:proofErr w:type="spellStart"/>
+      <w:r>
+        <w:rPr>
+          <w:rFonts w:ascii="標楷體" w:eastAsia="標楷體" w:hAnsi="標楷體"/>
+          <w:sz w:val="28"/>
+          <w:szCs w:val="28"/>
+        </w:rPr>
+        <w:t>Lucide</w:t>
+      </w:r>
+      <w:proofErr w:type="spellEnd"/>
+      <w:r>
+        <w:rPr>
+          <w:rFonts w:ascii="標楷體" w:eastAsia="標楷體" w:hAnsi="標楷體"/>
+          <w:sz w:val="28"/>
+          <w:szCs w:val="28"/>
+        </w:rPr>
+        <w:t xml:space="preserve"> React:</w:t>
+      </w:r>
+    </w:p>
+    <w:p>
+      <w:pPr>
+        <w:spacing w:after="0" w:line="240" w:lineRule="auto"/>
+        <w:ind w:leftChars="800" w:left="1920"/>
+        <w:rPr>
+          <w:rFonts w:ascii="標楷體" w:eastAsia="標楷體" w:hAnsi="標楷體"/>
+        </w:rPr>
+      </w:pPr>
+      <w:r>
+        <w:rPr>
+          <w:rFonts w:ascii="標楷體" w:eastAsia="標楷體" w:hAnsi="標楷體"/>
+        </w:rPr>
+        <w:t>理由：</w:t>
+      </w:r>
+      <w:proofErr w:type="spellStart"/>
+      <w:r>
+        <w:rPr>
+          <w:rFonts w:ascii="標楷體" w:eastAsia="標楷體" w:hAnsi="標楷體"/>
+        </w:rPr>
+        <w:t>Lucide</w:t>
+      </w:r>
+      <w:proofErr w:type="spellEnd"/>
+      <w:r>
+        <w:rPr>
+          <w:rFonts w:ascii="標楷體" w:eastAsia="標楷體" w:hAnsi="標楷體"/>
+        </w:rPr>
+        <w:t xml:space="preserve"> 是一個開源的</w:t>
+      </w:r>
+      <w:proofErr w:type="gramStart"/>
+      <w:r>
+        <w:rPr>
+          <w:rFonts w:ascii="標楷體" w:eastAsia="標楷體" w:hAnsi="標楷體"/>
+        </w:rPr>
+        <w:t>圖標庫</w:t>
+      </w:r>
+      <w:proofErr w:type="gramEnd"/>
+      <w:r>
+        <w:rPr>
+          <w:rFonts w:ascii="標楷體" w:eastAsia="標楷體" w:hAnsi="標楷體"/>
+        </w:rPr>
+        <w:t>，提供多種可自定義的圖標，能夠提升應用的視覺效果和用戶界面的一致性。</w:t>
+      </w:r>
+    </w:p>
+    <w:p>
+      <w:pPr>
+        <w:pStyle w:val="a9"/>
+        <w:numPr>
+          <w:ilvl w:val="0"/>
+          <w:numId w:val="16"/>
+        </w:numPr>
+        <w:spacing w:before="240" w:after="0" w:line="240" w:lineRule="auto"/>
+        <w:rPr>
+          <w:rFonts w:ascii="標楷體" w:eastAsia="標楷體" w:hAnsi="標楷體"/>
+          <w:sz w:val="28"/>
+          <w:szCs w:val="28"/>
+        </w:rPr>
+      </w:pPr>
+      <w:r>
+        <w:rPr>
+          <w:rFonts w:ascii="標楷體" w:eastAsia="標楷體" w:hAnsi="標楷體"/>
+          <w:sz w:val="28"/>
+          <w:szCs w:val="28"/>
+        </w:rPr>
+        <w:t>Email API</w:t>
+      </w:r>
+      <w:proofErr w:type="gramStart"/>
+      <w:r>
+        <w:rPr>
+          <w:rFonts w:ascii="標楷體" w:eastAsia="標楷體" w:hAnsi="標楷體"/>
+          <w:sz w:val="28"/>
+          <w:szCs w:val="28"/>
+        </w:rPr>
+        <w:t>（</w:t>
+      </w:r>
+      <w:proofErr w:type="gramEnd"/>
+      <w:r>
+        <w:rPr>
+          <w:rFonts w:ascii="標楷體" w:eastAsia="標楷體" w:hAnsi="標楷體"/>
+          <w:sz w:val="28"/>
+          <w:szCs w:val="28"/>
+        </w:rPr>
+        <w:t>如 Gmail API):</w:t>
+      </w:r>
+    </w:p>
+    <w:p>
+      <w:pPr>
+        <w:spacing w:after="0" w:line="240" w:lineRule="auto"/>
+        <w:ind w:leftChars="800" w:left="1920"/>
+        <w:rPr>
+          <w:rFonts w:ascii="標楷體" w:eastAsia="標楷體" w:hAnsi="標楷體"/>
+        </w:rPr>
+      </w:pPr>
+      <w:r>
+        <w:rPr>
+          <w:rFonts w:ascii="標楷體" w:eastAsia="標楷體" w:hAnsi="標楷體"/>
+        </w:rPr>
+        <w:t>理由：用於發送郵件提醒，能夠自動化通知用戶，提升用戶體驗和應用的互動性。</w:t>
+      </w:r>
+    </w:p>
+    <w:p>
+      <w:pPr>
+        <w:spacing w:after="0" w:line="240" w:lineRule="auto"/>
+        <w:ind w:leftChars="100" w:left="240"/>
+        <w:rPr>
+          <w:rFonts w:ascii="標楷體" w:eastAsia="標楷體" w:hAnsi="標楷體"/>
+          <w:sz w:val="28"/>
+          <w:szCs w:val="28"/>
+        </w:rPr>
+      </w:pPr>
+      <w:r>
+        <w:rPr>
+          <w:rFonts w:ascii="標楷體" w:eastAsia="標楷體" w:hAnsi="標楷體" w:hint="eastAsia"/>
+          <w:sz w:val="28"/>
+          <w:szCs w:val="28"/>
+        </w:rPr>
+        <w:t>-</w:t>
+      </w:r>
+      <w:r>
+        <w:rPr>
+          <w:rFonts w:ascii="標楷體" w:eastAsia="標楷體" w:hAnsi="標楷體" w:hint="eastAsia"/>
+          <w:sz w:val="28"/>
+          <w:szCs w:val="28"/>
+        </w:rPr>
+        <w:t xml:space="preserve"> </w:t>
+      </w:r>
+      <w:r>
+        <w:rPr>
+          <w:rFonts w:ascii="標楷體" w:eastAsia="標楷體" w:hAnsi="標楷體" w:hint="eastAsia"/>
+          <w:sz w:val="28"/>
+          <w:szCs w:val="28"/>
+        </w:rPr>
+        <w:t>描述系統的運行環境要求</w:t>
+      </w:r>
+    </w:p>
+    <w:p>
+      <w:pPr>
+        <w:spacing w:after="0" w:line="240" w:lineRule="auto"/>
+        <w:ind w:leftChars="100" w:left="240"/>
+        <w:rPr>
+          <w:rFonts w:ascii="標楷體" w:eastAsia="標楷體" w:hAnsi="標楷體"/>
+          <w:sz w:val="28"/>
+          <w:szCs w:val="28"/>
+        </w:rPr>
+      </w:pPr>
+    </w:p>
+    <w:p>
+      <w:pPr>
+        <w:spacing w:after="0" w:line="240" w:lineRule="auto"/>
+        <w:rPr>
+          <w:rFonts w:ascii="標楷體" w:eastAsia="標楷體" w:hAnsi="標楷體" w:cs="標"/>
+          <w:sz w:val="28"/>
+          <w:szCs w:val="28"/>
+        </w:rPr>
+      </w:pPr>
+      <w:r>
+        <w:rPr>
+          <w:rFonts w:ascii="標楷體" w:eastAsia="標楷體" w:hAnsi="標楷體" w:cs="標"/>
+          <w:sz w:val="28"/>
+          <w:szCs w:val="28"/>
+        </w:rPr>
+        <w:lastRenderedPageBreak/>
+        <w:t>5. 系統實作及實驗結果</w:t>
+      </w:r>
+    </w:p>
+    <w:p>
+      <w:pPr>
+        <w:spacing w:after="0" w:line="240" w:lineRule="auto"/>
+        <w:ind w:leftChars="100" w:left="240"/>
+        <w:rPr>
+          <w:rFonts w:ascii="標楷體" w:eastAsia="標楷體" w:hAnsi="標楷體" w:cs="標"/>
+          <w:sz w:val="28"/>
+          <w:szCs w:val="28"/>
+        </w:rPr>
+      </w:pPr>
+      <w:r>
+        <w:rPr>
+          <w:rFonts w:ascii="標楷體" w:eastAsia="標楷體" w:hAnsi="標楷體" w:cs="標"/>
+          <w:sz w:val="28"/>
+          <w:szCs w:val="28"/>
+        </w:rPr>
+        <w:t>- 系統功能的詳細描述</w:t>
+      </w:r>
+    </w:p>
+    <w:p>
+      <w:pPr>
+        <w:spacing w:after="0" w:line="240" w:lineRule="auto"/>
+        <w:ind w:leftChars="100" w:left="240"/>
+        <w:rPr>
+          <w:rFonts w:ascii="標楷體" w:eastAsia="標楷體" w:hAnsi="標楷體" w:cs="標"/>
+          <w:sz w:val="28"/>
+          <w:szCs w:val="28"/>
+        </w:rPr>
+      </w:pPr>
+      <w:r>
+        <w:rPr>
+          <w:rFonts w:ascii="標楷體" w:eastAsia="標楷體" w:hAnsi="標楷體" w:cs="標"/>
+          <w:sz w:val="28"/>
+          <w:szCs w:val="28"/>
+        </w:rPr>
+        <w:t>- 實驗數據（如果適用）</w:t>
+      </w:r>
+    </w:p>
+    <w:p>
+      <w:pPr>
+        <w:spacing w:after="0" w:line="240" w:lineRule="auto"/>
+        <w:ind w:leftChars="100" w:left="240"/>
+        <w:rPr>
+          <w:rFonts w:ascii="標楷體" w:eastAsia="標楷體" w:hAnsi="標楷體" w:cs="標"/>
+          <w:sz w:val="28"/>
+          <w:szCs w:val="28"/>
+        </w:rPr>
+      </w:pPr>
+      <w:r>
+        <w:rPr>
+          <w:rFonts w:ascii="標楷體" w:eastAsia="標楷體" w:hAnsi="標楷體" w:cs="標"/>
+          <w:sz w:val="28"/>
+          <w:szCs w:val="28"/>
+        </w:rPr>
+        <w:t>- 實作成果的評估</w:t>
+      </w:r>
+    </w:p>
+    <w:p>
+      <w:pPr>
+        <w:spacing w:after="0" w:line="240" w:lineRule="auto"/>
+        <w:ind w:leftChars="100" w:left="240"/>
+        <w:rPr>
+          <w:rFonts w:ascii="標楷體" w:eastAsia="標楷體" w:hAnsi="標楷體" w:cs="標"/>
+          <w:sz w:val="28"/>
+          <w:szCs w:val="28"/>
+        </w:rPr>
+      </w:pPr>
+      <w:r>
+        <w:rPr>
+          <w:rFonts w:ascii="標楷體" w:eastAsia="標楷體" w:hAnsi="標楷體" w:cs="標"/>
+          <w:sz w:val="28"/>
+          <w:szCs w:val="28"/>
+        </w:rPr>
+        <w:t>- 與其他相關技術應用的比較，包括優缺點</w:t>
+      </w:r>
+    </w:p>
+    <w:p>
+      <w:pPr>
+        <w:spacing w:after="0" w:line="240" w:lineRule="auto"/>
+        <w:ind w:leftChars="100" w:left="240"/>
+        <w:rPr>
+          <w:rFonts w:ascii="標楷體" w:eastAsia="標楷體" w:hAnsi="標楷體" w:cs="標"/>
+          <w:sz w:val="28"/>
+          <w:szCs w:val="28"/>
+        </w:rPr>
+      </w:pPr>
+      <w:r>
+        <w:rPr>
+          <w:rFonts w:ascii="標楷體" w:eastAsia="標楷體" w:hAnsi="標楷體" w:cs="標"/>
+          <w:sz w:val="28"/>
+          <w:szCs w:val="28"/>
+        </w:rPr>
+        <w:t>- 遭遇的問題和挑戰</w:t>
+      </w:r>
+    </w:p>
+    <w:p>
+      <w:pPr>
+        <w:spacing w:after="0" w:line="240" w:lineRule="auto"/>
+        <w:rPr>
+          <w:rFonts w:ascii="標楷體" w:eastAsia="標楷體" w:hAnsi="標楷體" w:cs="標"/>
+          <w:sz w:val="28"/>
+          <w:szCs w:val="28"/>
+        </w:rPr>
+      </w:pPr>
+      <w:r>
+        <w:rPr>
+          <w:rFonts w:ascii="標楷體" w:eastAsia="標楷體" w:hAnsi="標楷體" w:cs="標"/>
+          <w:sz w:val="28"/>
+          <w:szCs w:val="28"/>
+        </w:rPr>
+        <w:t>6. 結論及未來發展</w:t>
+      </w:r>
+    </w:p>
+    <w:p>
+      <w:pPr>
+        <w:spacing w:after="0" w:line="240" w:lineRule="auto"/>
+        <w:ind w:leftChars="100" w:left="240"/>
+        <w:rPr>
+          <w:rFonts w:ascii="標楷體" w:eastAsia="標楷體" w:hAnsi="標楷體" w:cs="標"/>
+          <w:sz w:val="28"/>
+          <w:szCs w:val="28"/>
+        </w:rPr>
+      </w:pPr>
+      <w:r>
+        <w:rPr>
+          <w:rFonts w:ascii="標楷體" w:eastAsia="標楷體" w:hAnsi="標楷體" w:cs="標"/>
+          <w:sz w:val="28"/>
+          <w:szCs w:val="28"/>
+        </w:rPr>
+        <w:t>- 總結本專題的主要貢獻</w:t>
+      </w:r>
+    </w:p>
+    <w:p>
+      <w:pPr>
+        <w:spacing w:after="0" w:line="240" w:lineRule="auto"/>
+        <w:ind w:leftChars="100" w:left="240"/>
+        <w:rPr>
+          <w:rFonts w:ascii="標楷體" w:eastAsia="標楷體" w:hAnsi="標楷體" w:cs="標"/>
+          <w:sz w:val="28"/>
+          <w:szCs w:val="28"/>
+        </w:rPr>
+      </w:pPr>
+      <w:r>
+        <w:rPr>
+          <w:rFonts w:ascii="標楷體" w:eastAsia="標楷體" w:hAnsi="標楷體" w:cs="標"/>
+          <w:sz w:val="28"/>
+          <w:szCs w:val="28"/>
+        </w:rPr>
+        <w:t>- 對未來研究或發展的建議</w:t>
+      </w:r>
+    </w:p>
+    <w:p>
+      <w:pPr>
+        <w:spacing w:after="0" w:line="240" w:lineRule="auto"/>
+        <w:ind w:leftChars="100" w:left="240"/>
+        <w:rPr>
+          <w:rFonts w:ascii="標楷體" w:eastAsia="標楷體" w:hAnsi="標楷體" w:cs="標"/>
+          <w:sz w:val="28"/>
+          <w:szCs w:val="28"/>
+        </w:rPr>
+      </w:pPr>
+      <w:r>
+        <w:rPr>
+          <w:rFonts w:ascii="標楷體" w:eastAsia="標楷體" w:hAnsi="標楷體" w:cs="標"/>
+          <w:sz w:val="28"/>
+          <w:szCs w:val="28"/>
+        </w:rPr>
+        <w:t>- 未來工作：計劃進行的進一步研究或改進，以及預期的挑戰和機會</w:t>
+      </w:r>
+    </w:p>
+    <w:p>
+      <w:pPr>
+        <w:spacing w:after="0" w:line="240" w:lineRule="auto"/>
+        <w:rPr>
+          <w:rFonts w:ascii="標楷體" w:eastAsia="標楷體" w:hAnsi="標楷體" w:cs="標"/>
+          <w:sz w:val="28"/>
+          <w:szCs w:val="28"/>
+        </w:rPr>
+      </w:pPr>
+      <w:r>
+        <w:rPr>
+          <w:rFonts w:ascii="標楷體" w:eastAsia="標楷體" w:hAnsi="標楷體" w:cs="標"/>
+          <w:sz w:val="28"/>
+          <w:szCs w:val="28"/>
+        </w:rPr>
+        <w:t>7. 參考文獻</w:t>
+      </w:r>
+    </w:p>
+    <w:p>
+      <w:pPr>
+        <w:spacing w:after="0" w:line="240" w:lineRule="auto"/>
+        <w:rPr>
+          <w:rFonts w:ascii="標楷體" w:eastAsia="標楷體" w:hAnsi="標楷體" w:cs="標"/>
+          <w:sz w:val="28"/>
+          <w:szCs w:val="28"/>
+        </w:rPr>
+      </w:pPr>
+      <w:r>
+        <w:rPr>
+          <w:rFonts w:ascii="標楷體" w:eastAsia="標楷體" w:hAnsi="標楷體" w:cs="標"/>
+          <w:sz w:val="28"/>
+          <w:szCs w:val="28"/>
+        </w:rPr>
+        <w:t>列出所有引用的文獻和資</w:t>
+      </w:r>
+      <w:r>
+        <w:rPr>
+          <w:rFonts w:ascii="標楷體" w:eastAsia="標楷體" w:hAnsi="標楷體" w:hint="eastAsia"/>
+          <w:sz w:val="28"/>
+          <w:szCs w:val="28"/>
+        </w:rPr>
+        <w:t>料</w:t>
+      </w:r>
+    </w:p>
+    <w:p>
+      <w:pPr>
+        <w:spacing w:after="0" w:line="240" w:lineRule="auto"/>
+        <w:rPr>
+          <w:rFonts w:ascii="標楷體" w:eastAsia="標楷體" w:hAnsi="標楷體"/>
+          <w:sz w:val="28"/>
+          <w:szCs w:val="28"/>
+        </w:rPr>
+      </w:pPr>
+    </w:p>
+    <w:p>
+      <w:pPr>
+        <w:spacing w:after="0" w:line="240" w:lineRule="auto"/>
+        <w:rPr>
+          <w:rFonts w:ascii="標楷體" w:eastAsia="標楷體" w:hAnsi="標楷體"/>
+          <w:sz w:val="28"/>
+          <w:szCs w:val="28"/>
+        </w:rPr>
+      </w:pPr>
+    </w:p>
+    <w:p>
+      <w:pPr>
+        <w:spacing w:after="0" w:line="240" w:lineRule="auto"/>
+      </w:pPr>
+    </w:p>
+    <w:p>
+      <w:pPr>
+        <w:spacing w:after="0" w:line="240" w:lineRule="auto"/>
+      </w:pPr>
+    </w:p>
+    <w:p>
+      <w:pPr>
+        <w:spacing w:after="0" w:line="240" w:lineRule="auto"/>
+      </w:pPr>
+    </w:p>
+    <w:p>
+      <w:pPr>
+        <w:spacing w:after="0" w:line="240" w:lineRule="auto"/>
+      </w:pPr>
+    </w:p>
+    <w:p>
+      <w:pPr>
+        <w:spacing w:after="0" w:line="240" w:lineRule="auto"/>
+      </w:pPr>
+    </w:p>
+    <w:p>
+      <w:pPr>
+        <w:spacing w:after="0" w:line="240" w:lineRule="auto"/>
+      </w:pPr>
+    </w:p>
+    <w:p>
+      <w:pPr>
+        <w:spacing w:after="0" w:line="240" w:lineRule="auto"/>
+      </w:pPr>
+    </w:p>
+    <w:p>
+      <w:pPr>
+        <w:spacing w:after="0" w:line="240" w:lineRule="auto"/>
+      </w:pPr>
+    </w:p>
+    <w:p>
+      <w:pPr>
+        <w:spacing w:after="0" w:line="240" w:lineRule="auto"/>
+      </w:pPr>
+    </w:p>
+    <w:p>
+      <w:pPr>
+        <w:spacing w:after="0" w:line="240" w:lineRule="auto"/>
+      </w:pPr>
+    </w:p>
+    <w:p>
+      <w:pPr>
+        <w:spacing w:after="0" w:line="240" w:lineRule="auto"/>
+      </w:pPr>
+    </w:p>
+    <w:p>
+      <w:pPr>
+        <w:spacing w:after="0" w:line="240" w:lineRule="auto"/>
+      </w:pPr>
+    </w:p>
+    <w:p>
+      <w:pPr>
+        <w:spacing w:after="0" w:line="240" w:lineRule="auto"/>
+      </w:pPr>
+    </w:p>
+    <w:p>
+      <w:pPr>
+        <w:spacing w:after="0" w:line="240" w:lineRule="auto"/>
+      </w:pPr>
+    </w:p>
+    <w:p>
+      <w:pPr>
+        <w:spacing w:after="0" w:line="240" w:lineRule="auto"/>
+      </w:pPr>
+    </w:p>
+    <w:p>
+      <w:pPr>
+        <w:spacing w:after="0" w:line="240" w:lineRule="auto"/>
+      </w:pPr>
+    </w:p>
+    <w:p>
+      <w:pPr>
+        <w:spacing w:after="0" w:line="240" w:lineRule="auto"/>
+      </w:pPr>
+    </w:p>
+    <w:p>
+      <w:pPr>
+        <w:spacing w:after="0" w:line="240" w:lineRule="auto"/>
+      </w:pPr>
+    </w:p>
+    <w:p>
+      <w:pPr>
+        <w:spacing w:after="0" w:line="240" w:lineRule="auto"/>
+      </w:pPr>
+    </w:p>
+    <w:p>
+      <w:pPr>
+        <w:spacing w:after="0" w:line="240" w:lineRule="auto"/>
+      </w:pPr>
+    </w:p>
+    <w:p>
+      <w:pPr>
+        <w:spacing w:after="0" w:line="240" w:lineRule="auto"/>
+      </w:pPr>
+    </w:p>
+    <w:p>
+      <w:pPr>
+        <w:spacing w:after="0" w:line="240" w:lineRule="auto"/>
+      </w:pPr>
+    </w:p>
+    <w:p>
+      <w:pPr>
+        <w:spacing w:after="0" w:line="240" w:lineRule="auto"/>
+      </w:pPr>
+    </w:p>
+    <w:p>
+      <w:pPr>
+        <w:spacing w:after="0" w:line="240" w:lineRule="auto"/>
+      </w:pPr>
+    </w:p>
+    <w:p>
+      <w:pPr>
+        <w:spacing w:after="0" w:line="240" w:lineRule="auto"/>
+      </w:pPr>
+    </w:p>
+    <w:p>
+      <w:pPr>
+        <w:spacing w:after="0" w:line="240" w:lineRule="auto"/>
+      </w:pPr>
+      <w:r>
+        <w:t>餵食</w:t>
+      </w:r>
+      <w:proofErr w:type="gramStart"/>
+      <w:r>
+        <w:t>器組</w:t>
+      </w:r>
+      <w:r>
+        <w:rPr>
+          <w:rFonts w:hint="eastAsia"/>
+        </w:rPr>
+        <w:t>甘</w:t>
+      </w:r>
+      <w:proofErr w:type="gramEnd"/>
+      <w:r>
+        <w:rPr>
+          <w:rFonts w:hint="eastAsia"/>
+        </w:rPr>
+        <w:t>特圖</w:t>
+      </w:r>
+    </w:p>
+    <w:p>
+      <w:pPr>
+        <w:spacing w:after="0" w:line="240" w:lineRule="auto"/>
+      </w:pPr>
+    </w:p>
+    <w:p>
+      <w:pPr>
+        <w:spacing w:after="0" w:line="240" w:lineRule="auto"/>
+      </w:pPr>
+      <w:r>
+        <w:rPr>
+          <w:noProof/>
+        </w:rPr>
+        <w:drawing>
+          <wp:inline distT="0" distB="0" distL="0" distR="0" wp14:anchorId="3B9649ED" wp14:editId="4BFB3BD4">
+            <wp:extent cx="6645910" cy="1162685"/>
+            <wp:effectExtent l="0" t="0" r="2540" b="0"/>
+            <wp:docPr id="1616590421" name="圖片 1" descr="一張含有 文字, 行, 螢幕擷取畫面, 繪圖 的圖片&#10;&#10;AI 產生的內容可能不正確。"/>
+            <wp:cNvGraphicFramePr>
+              <a:graphicFrameLocks xmlns:a="http://schemas.openxmlformats.org/drawingml/2006/main" noChangeAspect="1"/>
+            </wp:cNvGraphicFramePr>
+            <a:graphic xmlns:a="http://schemas.openxmlformats.org/drawingml/2006/main">
+              <a:graphicData uri="http://schemas.openxmlformats.org/drawingml/2006/picture">
+                <pic:pic xmlns:pic="http://schemas.openxmlformats.org/drawingml/2006/picture">
+                  <pic:nvPicPr>
+                    <pic:cNvPr id="1616590421" name="圖片 1" descr="一張含有 文字, 行, 螢幕擷取畫面, 繪圖 的圖片&#10;&#10;AI 產生的內容可能不正確。"/>
                     <pic:cNvPicPr/>
                   </pic:nvPicPr>
                   <pic:blipFill>
-                    <a:blip r:embed="rId18">
-                      <a:extLst>
-                        <a:ext uri="{28A0092B-C50C-407E-A947-70E740481C1C}">
-                          <a14:useLocalDpi xmlns:a14="http://schemas.microsoft.com/office/drawing/2010/main" val="0"/>
-                        </a:ext>
-                      </a:extLst>
-                    </a:blip>
+                    <a:blip r:embed="rId16"/>
                     <a:stretch>
                       <a:fillRect/>
                     </a:stretch>
@@ -4197,7 +7912,7 @@
                   <pic:spPr>
                     <a:xfrm>
                       <a:off x="0" y="0"/>
-                      <a:ext cx="4162425" cy="6638924"/>
+                      <a:ext cx="6645910" cy="1162685"/>
                     </a:xfrm>
                     <a:prstGeom prst="rect">
                       <a:avLst/>
@@ -4213,2672 +7928,432 @@
     <w:p>
       <w:pPr>
         <w:spacing w:after="0" w:line="240" w:lineRule="auto"/>
-        <w:rPr>
-          <w:rFonts w:ascii="標楷體" w:eastAsia="標楷體" w:hAnsi="標楷體" w:cs="標" w:hint="eastAsia"/>
-          <w:sz w:val="28"/>
-          <w:szCs w:val="28"/>
-        </w:rPr>
-      </w:pPr>
-    </w:p>
-    <w:p>
-      <w:pPr>
-        <w:spacing w:after="0" w:line="240" w:lineRule="auto"/>
-        <w:rPr>
-          <w:rFonts w:ascii="標楷體" w:eastAsia="標楷體" w:hAnsi="標楷體" w:cs="標" w:hint="eastAsia"/>
-          <w:sz w:val="28"/>
-          <w:szCs w:val="28"/>
-        </w:rPr>
-      </w:pPr>
-      <w:r>
-        <w:rPr>
-          <w:rFonts w:ascii="標楷體" w:eastAsia="標楷體" w:hAnsi="標楷體" w:cs="標" w:hint="eastAsia"/>
-          <w:sz w:val="28"/>
-          <w:szCs w:val="28"/>
-        </w:rPr>
-        <w:t>-活動圖</w:t>
-      </w:r>
-      <w:r>
-        <w:rPr>
-          <w:rFonts w:ascii="標楷體" w:eastAsia="標楷體" w:hAnsi="標楷體" w:cs="標" w:hint="eastAsia"/>
-          <w:sz w:val="28"/>
-          <w:szCs w:val="28"/>
-        </w:rPr>
-        <w:t>(分畫面)</w:t>
-      </w:r>
-    </w:p>
-    <w:p>
-      <w:pPr>
-        <w:spacing w:after="0" w:line="240" w:lineRule="auto"/>
-        <w:rPr>
-          <w:rFonts w:ascii="標楷體" w:eastAsia="標楷體" w:hAnsi="標楷體" w:cs="標" w:hint="eastAsia"/>
-          <w:sz w:val="28"/>
-          <w:szCs w:val="28"/>
-        </w:rPr>
-      </w:pPr>
-      <w:r>
-        <w:rPr>
-          <w:rFonts w:ascii="標楷體" w:eastAsia="標楷體" w:hAnsi="標楷體" w:cs="標"/>
-          <w:sz w:val="28"/>
-          <w:szCs w:val="28"/>
-        </w:rPr>
-        <w:t>-</w:t>
-      </w:r>
-      <w:proofErr w:type="spellStart"/>
-      <w:r>
-        <w:rPr>
-          <w:rFonts w:ascii="標楷體" w:eastAsia="標楷體" w:hAnsi="標楷體" w:cs="標" w:hint="eastAsia"/>
-          <w:sz w:val="28"/>
-          <w:szCs w:val="28"/>
-        </w:rPr>
-        <w:t>figma</w:t>
-      </w:r>
-      <w:proofErr w:type="spellEnd"/>
-      <w:r>
-        <w:rPr>
-          <w:rFonts w:ascii="標楷體" w:eastAsia="標楷體" w:hAnsi="標楷體" w:cs="標" w:hint="eastAsia"/>
-          <w:sz w:val="28"/>
-          <w:szCs w:val="28"/>
-        </w:rPr>
-        <w:t>(截重要的畫面)</w:t>
-      </w:r>
-    </w:p>
-    <w:p>
-      <w:pPr>
-        <w:spacing w:after="0" w:line="240" w:lineRule="auto"/>
-        <w:rPr>
-          <w:rFonts w:ascii="標楷體" w:eastAsia="標楷體" w:hAnsi="標楷體"/>
-          <w:sz w:val="28"/>
-          <w:szCs w:val="28"/>
-        </w:rPr>
-      </w:pPr>
-      <w:r>
-        <w:rPr>
-          <w:rFonts w:ascii="標楷體" w:eastAsia="標楷體" w:hAnsi="標楷體" w:cs="標"/>
-          <w:sz w:val="28"/>
-          <w:szCs w:val="28"/>
-        </w:rPr>
-        <w:t>4. 系統開發工具與使用環境</w:t>
-      </w:r>
-    </w:p>
-    <w:p>
-      <w:pPr>
-        <w:spacing w:after="0" w:line="240" w:lineRule="auto"/>
-        <w:ind w:leftChars="100" w:left="240"/>
-        <w:rPr>
-          <w:rFonts w:ascii="標楷體" w:eastAsia="標楷體" w:hAnsi="標楷體" w:cs="標" w:hint="eastAsia"/>
-          <w:sz w:val="28"/>
-          <w:szCs w:val="28"/>
-        </w:rPr>
-      </w:pPr>
-      <w:r>
-        <w:rPr>
-          <w:rFonts w:ascii="標楷體" w:eastAsia="標楷體" w:hAnsi="標楷體" w:cs="標"/>
-          <w:sz w:val="28"/>
-          <w:szCs w:val="28"/>
-        </w:rPr>
-        <w:t>- 工具和技術的選擇理由:</w:t>
-      </w:r>
-    </w:p>
-    <w:p>
-      <w:pPr>
-        <w:pStyle w:val="a9"/>
-        <w:numPr>
-          <w:ilvl w:val="0"/>
-          <w:numId w:val="13"/>
-        </w:numPr>
-        <w:spacing w:after="0" w:line="240" w:lineRule="auto"/>
-        <w:rPr>
-          <w:rFonts w:ascii="標楷體" w:eastAsia="標楷體" w:hAnsi="標楷體" w:cs="標" w:hint="eastAsia"/>
-          <w:sz w:val="28"/>
-          <w:szCs w:val="28"/>
-        </w:rPr>
-      </w:pPr>
-      <w:r>
-        <w:rPr>
-          <w:rFonts w:ascii="標楷體" w:eastAsia="標楷體" w:hAnsi="標楷體" w:cs="標"/>
-          <w:sz w:val="28"/>
-          <w:szCs w:val="28"/>
-        </w:rPr>
-        <w:t>餵食器</w:t>
-      </w:r>
-    </w:p>
-    <w:p>
-      <w:pPr>
-        <w:pStyle w:val="a9"/>
-        <w:numPr>
-          <w:ilvl w:val="0"/>
-          <w:numId w:val="18"/>
-        </w:numPr>
-        <w:spacing w:after="0" w:line="240" w:lineRule="auto"/>
-        <w:ind w:leftChars="600" w:left="1920"/>
-        <w:rPr>
-          <w:rFonts w:ascii="標楷體" w:eastAsia="標楷體" w:hAnsi="標楷體" w:cs="標"/>
-          <w:sz w:val="28"/>
-          <w:szCs w:val="28"/>
-        </w:rPr>
-      </w:pPr>
-      <w:r>
-        <w:rPr>
-          <w:rFonts w:ascii="標楷體" w:eastAsia="標楷體" w:hAnsi="標楷體" w:cs="標"/>
-          <w:sz w:val="28"/>
-          <w:szCs w:val="28"/>
+      </w:pPr>
+      <w:r>
+        <w:rPr>
+          <w:noProof/>
+        </w:rPr>
+        <w:drawing>
+          <wp:inline distT="0" distB="0" distL="0" distR="0" wp14:anchorId="199C7BBD" wp14:editId="0E808C15">
+            <wp:extent cx="6645910" cy="1264920"/>
+            <wp:effectExtent l="0" t="0" r="2540" b="0"/>
+            <wp:docPr id="1181231819" name="圖片 1" descr="一張含有 螢幕擷取畫面, 行, 繪圖, 平行 的圖片&#10;&#10;AI 產生的內容可能不正確。"/>
+            <wp:cNvGraphicFramePr>
+              <a:graphicFrameLocks xmlns:a="http://schemas.openxmlformats.org/drawingml/2006/main" noChangeAspect="1"/>
+            </wp:cNvGraphicFramePr>
+            <a:graphic xmlns:a="http://schemas.openxmlformats.org/drawingml/2006/main">
+              <a:graphicData uri="http://schemas.openxmlformats.org/drawingml/2006/picture">
+                <pic:pic xmlns:pic="http://schemas.openxmlformats.org/drawingml/2006/picture">
+                  <pic:nvPicPr>
+                    <pic:cNvPr id="1181231819" name="圖片 1" descr="一張含有 螢幕擷取畫面, 行, 繪圖, 平行 的圖片&#10;&#10;AI 產生的內容可能不正確。"/>
+                    <pic:cNvPicPr/>
+                  </pic:nvPicPr>
+                  <pic:blipFill>
+                    <a:blip r:embed="rId17"/>
+                    <a:stretch>
+                      <a:fillRect/>
+                    </a:stretch>
+                  </pic:blipFill>
+                  <pic:spPr>
+                    <a:xfrm>
+                      <a:off x="0" y="0"/>
+                      <a:ext cx="6645910" cy="1264920"/>
+                    </a:xfrm>
+                    <a:prstGeom prst="rect">
+                      <a:avLst/>
+                    </a:prstGeom>
+                  </pic:spPr>
+                </pic:pic>
+              </a:graphicData>
+            </a:graphic>
+          </wp:inline>
+        </w:drawing>
+      </w:r>
+    </w:p>
+    <w:p>
+      <w:pPr>
+        <w:spacing w:after="0" w:line="240" w:lineRule="auto"/>
+      </w:pPr>
+      <w:r>
+        <w:rPr>
+          <w:noProof/>
+        </w:rPr>
+        <w:drawing>
+          <wp:inline distT="0" distB="0" distL="0" distR="0" wp14:anchorId="45FEEB7B" wp14:editId="7F1288D2">
+            <wp:extent cx="6645910" cy="2988945"/>
+            <wp:effectExtent l="0" t="0" r="2540" b="1905"/>
+            <wp:docPr id="367479309" name="圖片 1" descr="一張含有 文字, 螢幕擷取畫面, 行, 平行 的圖片&#10;&#10;AI 產生的內容可能不正確。"/>
+            <wp:cNvGraphicFramePr>
+              <a:graphicFrameLocks xmlns:a="http://schemas.openxmlformats.org/drawingml/2006/main" noChangeAspect="1"/>
+            </wp:cNvGraphicFramePr>
+            <a:graphic xmlns:a="http://schemas.openxmlformats.org/drawingml/2006/main">
+              <a:graphicData uri="http://schemas.openxmlformats.org/drawingml/2006/picture">
+                <pic:pic xmlns:pic="http://schemas.openxmlformats.org/drawingml/2006/picture">
+                  <pic:nvPicPr>
+                    <pic:cNvPr id="367479309" name="圖片 1" descr="一張含有 文字, 螢幕擷取畫面, 行, 平行 的圖片&#10;&#10;AI 產生的內容可能不正確。"/>
+                    <pic:cNvPicPr/>
+                  </pic:nvPicPr>
+                  <pic:blipFill>
+                    <a:blip r:embed="rId18"/>
+                    <a:stretch>
+                      <a:fillRect/>
+                    </a:stretch>
+                  </pic:blipFill>
+                  <pic:spPr>
+                    <a:xfrm>
+                      <a:off x="0" y="0"/>
+                      <a:ext cx="6645910" cy="2988945"/>
+                    </a:xfrm>
+                    <a:prstGeom prst="rect">
+                      <a:avLst/>
+                    </a:prstGeom>
+                  </pic:spPr>
+                </pic:pic>
+              </a:graphicData>
+            </a:graphic>
+          </wp:inline>
+        </w:drawing>
+      </w:r>
+    </w:p>
+    <w:p>
+      <w:pPr>
+        <w:widowControl/>
+      </w:pPr>
+      <w:r>
+        <w:br w:type="page"/>
+      </w:r>
+    </w:p>
+    <w:p>
+      <w:pPr>
+        <w:widowControl/>
+      </w:pPr>
+    </w:p>
+    <w:p>
+      <w:pPr>
+        <w:spacing w:after="0" w:line="240" w:lineRule="auto"/>
+      </w:pPr>
+      <w:proofErr w:type="gramStart"/>
+      <w:r>
+        <w:rPr>
+          <w:rFonts w:hint="eastAsia"/>
+        </w:rPr>
+        <w:t>項圈組甘特</w:t>
+      </w:r>
+      <w:proofErr w:type="gramEnd"/>
+      <w:r>
+        <w:rPr>
+          <w:rFonts w:hint="eastAsia"/>
+        </w:rPr>
+        <w:t>圖</w:t>
+      </w:r>
+    </w:p>
+    <w:p>
+      <w:pPr>
+        <w:spacing w:after="0" w:line="240" w:lineRule="auto"/>
+      </w:pPr>
+    </w:p>
+    <w:p>
+      <w:pPr>
+        <w:spacing w:after="0" w:line="240" w:lineRule="auto"/>
+      </w:pPr>
+      <w:r>
+        <w:rPr>
+          <w:noProof/>
+        </w:rPr>
+        <w:drawing>
+          <wp:inline distT="0" distB="0" distL="0" distR="0" wp14:anchorId="0BA5C589" wp14:editId="24BBC490">
+            <wp:extent cx="6645910" cy="880110"/>
+            <wp:effectExtent l="0" t="0" r="2540" b="0"/>
+            <wp:docPr id="1162470298" name="圖片 1" descr="一張含有 文字, 行, 螢幕擷取畫面, 數字 的圖片&#10;&#10;AI 產生的內容可能不正確。"/>
+            <wp:cNvGraphicFramePr>
+              <a:graphicFrameLocks xmlns:a="http://schemas.openxmlformats.org/drawingml/2006/main" noChangeAspect="1"/>
+            </wp:cNvGraphicFramePr>
+            <a:graphic xmlns:a="http://schemas.openxmlformats.org/drawingml/2006/main">
+              <a:graphicData uri="http://schemas.openxmlformats.org/drawingml/2006/picture">
+                <pic:pic xmlns:pic="http://schemas.openxmlformats.org/drawingml/2006/picture">
+                  <pic:nvPicPr>
+                    <pic:cNvPr id="1162470298" name="圖片 1" descr="一張含有 文字, 行, 螢幕擷取畫面, 數字 的圖片&#10;&#10;AI 產生的內容可能不正確。"/>
+                    <pic:cNvPicPr/>
+                  </pic:nvPicPr>
+                  <pic:blipFill>
+                    <a:blip r:embed="rId19"/>
+                    <a:stretch>
+                      <a:fillRect/>
+                    </a:stretch>
+                  </pic:blipFill>
+                  <pic:spPr>
+                    <a:xfrm>
+                      <a:off x="0" y="0"/>
+                      <a:ext cx="6645910" cy="880110"/>
+                    </a:xfrm>
+                    <a:prstGeom prst="rect">
+                      <a:avLst/>
+                    </a:prstGeom>
+                  </pic:spPr>
+                </pic:pic>
+              </a:graphicData>
+            </a:graphic>
+          </wp:inline>
+        </w:drawing>
+      </w:r>
+    </w:p>
+    <w:p>
+      <w:pPr>
+        <w:spacing w:after="0" w:line="240" w:lineRule="auto"/>
+      </w:pPr>
+      <w:r>
+        <w:rPr>
+          <w:noProof/>
+        </w:rPr>
+        <w:drawing>
+          <wp:inline distT="0" distB="0" distL="0" distR="0" wp14:anchorId="32A909FA" wp14:editId="468EC1B8">
+            <wp:extent cx="6645910" cy="1614805"/>
+            <wp:effectExtent l="0" t="0" r="2540" b="4445"/>
+            <wp:docPr id="568572730" name="圖片 1" descr="一張含有 螢幕擷取畫面, 行, 繪圖, 平行 的圖片&#10;&#10;AI 產生的內容可能不正確。"/>
+            <wp:cNvGraphicFramePr>
+              <a:graphicFrameLocks xmlns:a="http://schemas.openxmlformats.org/drawingml/2006/main" noChangeAspect="1"/>
+            </wp:cNvGraphicFramePr>
+            <a:graphic xmlns:a="http://schemas.openxmlformats.org/drawingml/2006/main">
+              <a:graphicData uri="http://schemas.openxmlformats.org/drawingml/2006/picture">
+                <pic:pic xmlns:pic="http://schemas.openxmlformats.org/drawingml/2006/picture">
+                  <pic:nvPicPr>
+                    <pic:cNvPr id="568572730" name="圖片 1" descr="一張含有 螢幕擷取畫面, 行, 繪圖, 平行 的圖片&#10;&#10;AI 產生的內容可能不正確。"/>
+                    <pic:cNvPicPr/>
+                  </pic:nvPicPr>
+                  <pic:blipFill>
+                    <a:blip r:embed="rId20"/>
+                    <a:stretch>
+                      <a:fillRect/>
+                    </a:stretch>
+                  </pic:blipFill>
+                  <pic:spPr>
+                    <a:xfrm>
+                      <a:off x="0" y="0"/>
+                      <a:ext cx="6645910" cy="1614805"/>
+                    </a:xfrm>
+                    <a:prstGeom prst="rect">
+                      <a:avLst/>
+                    </a:prstGeom>
+                  </pic:spPr>
+                </pic:pic>
+              </a:graphicData>
+            </a:graphic>
+          </wp:inline>
+        </w:drawing>
+      </w:r>
+    </w:p>
+    <w:p>
+      <w:pPr>
+        <w:spacing w:after="0" w:line="240" w:lineRule="auto"/>
+      </w:pPr>
+    </w:p>
+    <w:p>
+      <w:pPr>
+        <w:spacing w:after="0" w:line="240" w:lineRule="auto"/>
+      </w:pPr>
+      <w:r>
+        <w:rPr>
+          <w:rFonts w:hint="eastAsia"/>
+        </w:rPr>
+        <w:t>APP</w:t>
+      </w:r>
+      <w:proofErr w:type="gramStart"/>
+      <w:r>
+        <w:rPr>
+          <w:rFonts w:hint="eastAsia"/>
+        </w:rPr>
+        <w:t>組甘特</w:t>
+      </w:r>
+      <w:proofErr w:type="gramEnd"/>
+      <w:r>
+        <w:rPr>
+          <w:rFonts w:hint="eastAsia"/>
+        </w:rPr>
+        <w:t>圖</w:t>
+      </w:r>
+    </w:p>
+    <w:p>
+      <w:pPr>
+        <w:spacing w:after="0" w:line="240" w:lineRule="auto"/>
+      </w:pPr>
+    </w:p>
+    <w:p>
+      <w:pPr>
+        <w:spacing w:after="0" w:line="240" w:lineRule="auto"/>
+      </w:pPr>
+      <w:r>
+        <w:rPr>
+          <w:noProof/>
+        </w:rPr>
+        <w:drawing>
+          <wp:inline distT="0" distB="0" distL="0" distR="0" wp14:anchorId="33667B80" wp14:editId="4DF5C079">
+            <wp:extent cx="6645910" cy="1609725"/>
+            <wp:effectExtent l="0" t="0" r="2540" b="9525"/>
+            <wp:docPr id="805430605" name="圖片 1" descr="一張含有 文字, 螢幕擷取畫面, 數字, 行 的圖片&#10;&#10;AI 產生的內容可能不正確。"/>
+            <wp:cNvGraphicFramePr>
+              <a:graphicFrameLocks xmlns:a="http://schemas.openxmlformats.org/drawingml/2006/main" noChangeAspect="1"/>
+            </wp:cNvGraphicFramePr>
+            <a:graphic xmlns:a="http://schemas.openxmlformats.org/drawingml/2006/main">
+              <a:graphicData uri="http://schemas.openxmlformats.org/drawingml/2006/picture">
+                <pic:pic xmlns:pic="http://schemas.openxmlformats.org/drawingml/2006/picture">
+                  <pic:nvPicPr>
+                    <pic:cNvPr id="805430605" name="圖片 1" descr="一張含有 文字, 螢幕擷取畫面, 數字, 行 的圖片&#10;&#10;AI 產生的內容可能不正確。"/>
+                    <pic:cNvPicPr/>
+                  </pic:nvPicPr>
+                  <pic:blipFill>
+                    <a:blip r:embed="rId21"/>
+                    <a:stretch>
+                      <a:fillRect/>
+                    </a:stretch>
+                  </pic:blipFill>
+                  <pic:spPr>
+                    <a:xfrm>
+                      <a:off x="0" y="0"/>
+                      <a:ext cx="6645910" cy="1609725"/>
+                    </a:xfrm>
+                    <a:prstGeom prst="rect">
+                      <a:avLst/>
+                    </a:prstGeom>
+                  </pic:spPr>
+                </pic:pic>
+              </a:graphicData>
+            </a:graphic>
+          </wp:inline>
+        </w:drawing>
+      </w:r>
+    </w:p>
+    <w:p>
+      <w:pPr>
+        <w:spacing w:after="0" w:line="240" w:lineRule="auto"/>
+      </w:pPr>
+      <w:r>
+        <w:rPr>
+          <w:noProof/>
+        </w:rPr>
+        <w:drawing>
+          <wp:inline distT="0" distB="0" distL="0" distR="0" wp14:anchorId="5DCBA527" wp14:editId="2647AB3A">
+            <wp:extent cx="6645910" cy="1911985"/>
+            <wp:effectExtent l="0" t="0" r="2540" b="0"/>
+            <wp:docPr id="263049182" name="圖片 1" descr="一張含有 文字, 螢幕擷取畫面, 行, 繪圖 的圖片&#10;&#10;AI 產生的內容可能不正確。"/>
+            <wp:cNvGraphicFramePr>
+              <a:graphicFrameLocks xmlns:a="http://schemas.openxmlformats.org/drawingml/2006/main" noChangeAspect="1"/>
+            </wp:cNvGraphicFramePr>
+            <a:graphic xmlns:a="http://schemas.openxmlformats.org/drawingml/2006/main">
+              <a:graphicData uri="http://schemas.openxmlformats.org/drawingml/2006/picture">
+                <pic:pic xmlns:pic="http://schemas.openxmlformats.org/drawingml/2006/picture">
+                  <pic:nvPicPr>
+                    <pic:cNvPr id="263049182" name="圖片 1" descr="一張含有 文字, 螢幕擷取畫面, 行, 繪圖 的圖片&#10;&#10;AI 產生的內容可能不正確。"/>
+                    <pic:cNvPicPr/>
+                  </pic:nvPicPr>
+                  <pic:blipFill>
+                    <a:blip r:embed="rId22"/>
+                    <a:stretch>
+                      <a:fillRect/>
+                    </a:stretch>
+                  </pic:blipFill>
+                  <pic:spPr>
+                    <a:xfrm>
+                      <a:off x="0" y="0"/>
+                      <a:ext cx="6645910" cy="1911985"/>
+                    </a:xfrm>
+                    <a:prstGeom prst="rect">
+                      <a:avLst/>
+                    </a:prstGeom>
+                  </pic:spPr>
+                </pic:pic>
+              </a:graphicData>
+            </a:graphic>
+          </wp:inline>
+        </w:drawing>
+      </w:r>
+    </w:p>
+    <w:p>
+      <w:pPr>
+        <w:spacing w:after="0" w:line="240" w:lineRule="auto"/>
+      </w:pPr>
+    </w:p>
+    <w:p>
+      <w:pPr>
+        <w:widowControl/>
+      </w:pPr>
+      <w:r>
+        <w:br w:type="page"/>
+      </w:r>
+    </w:p>
+    <w:p>
+      <w:pPr>
+        <w:spacing w:after="0" w:line="240" w:lineRule="auto"/>
+      </w:pPr>
+      <w:proofErr w:type="gramStart"/>
+      <w:r>
+        <w:rPr>
+          <w:rFonts w:hint="eastAsia"/>
         </w:rPr>
         <w:lastRenderedPageBreak/>
-        <w:t>樹梅派(</w:t>
-      </w:r>
-      <w:r>
-        <w:rPr>
-          <w:rFonts w:ascii="標楷體" w:eastAsia="標楷體" w:hAnsi="標楷體" w:cs="Times New Roman"/>
-          <w:sz w:val="28"/>
-          <w:szCs w:val="28"/>
-        </w:rPr>
-        <w:t>Raspberry Pi</w:t>
-      </w:r>
-      <w:r>
-        <w:rPr>
-          <w:rFonts w:ascii="標楷體" w:eastAsia="標楷體" w:hAnsi="標楷體" w:cs="標"/>
-          <w:sz w:val="28"/>
-          <w:szCs w:val="28"/>
-        </w:rPr>
-        <w:t>)</w:t>
-      </w:r>
-    </w:p>
-    <w:p>
-      <w:pPr>
-        <w:spacing w:after="0" w:line="240" w:lineRule="auto"/>
-        <w:ind w:leftChars="800" w:left="1920"/>
-        <w:rPr>
-          <w:rFonts w:ascii="Times New Roman" w:eastAsia="標楷體" w:hAnsi="Times New Roman" w:cs="標" w:hint="eastAsia"/>
-        </w:rPr>
-      </w:pPr>
-      <w:r>
-        <w:rPr>
-          <w:rFonts w:ascii="標楷體" w:eastAsia="標楷體" w:hAnsi="標楷體" w:cs="Times New Roman"/>
-        </w:rPr>
-        <w:t>Raspberry Pi</w:t>
-      </w:r>
-      <w:r>
-        <w:rPr>
-          <w:rFonts w:ascii="標楷體" w:eastAsia="標楷體" w:hAnsi="標楷體" w:cs="標"/>
-        </w:rPr>
-        <w:t xml:space="preserve"> </w:t>
-      </w:r>
-      <w:r>
-        <w:rPr>
-          <w:rFonts w:ascii="標楷體" w:eastAsia="標楷體" w:hAnsi="標楷體" w:cs="標" w:hint="eastAsia"/>
-        </w:rPr>
-        <w:t>(</w:t>
-      </w:r>
-      <w:proofErr w:type="gramStart"/>
-      <w:r>
-        <w:rPr>
-          <w:rFonts w:ascii="標楷體" w:eastAsia="標楷體" w:hAnsi="標楷體" w:cs="標" w:hint="eastAsia"/>
-        </w:rPr>
-        <w:t>又稱樹梅</w:t>
+        <w:t>文件組甘特</w:t>
       </w:r>
       <w:proofErr w:type="gramEnd"/>
       <w:r>
         <w:rPr>
-          <w:rFonts w:ascii="標楷體" w:eastAsia="標楷體" w:hAnsi="標楷體" w:cs="標" w:hint="eastAsia"/>
-        </w:rPr>
-        <w:t>派</w:t>
-      </w:r>
-      <w:r>
-        <w:rPr>
-          <w:rFonts w:ascii="標楷體" w:eastAsia="標楷體" w:hAnsi="標楷體" w:cs="標" w:hint="eastAsia"/>
-        </w:rPr>
-        <w:t>)</w:t>
-      </w:r>
-      <w:r>
-        <w:rPr>
-          <w:rFonts w:ascii="標楷體" w:eastAsia="標楷體" w:hAnsi="標楷體" w:cs="標" w:hint="eastAsia"/>
-        </w:rPr>
-        <w:t>，</w:t>
-      </w:r>
-      <w:r>
-        <w:rPr>
-          <w:rFonts w:ascii="標楷體" w:eastAsia="標楷體" w:hAnsi="標楷體" w:cs="標"/>
-        </w:rPr>
-        <w:t xml:space="preserve">是一種基於 ARM 架構設計的單板電腦，內建完整的作業系統支援與豐富的硬體接口，包括多組 </w:t>
-      </w:r>
-      <w:r>
-        <w:rPr>
-          <w:rFonts w:ascii="標楷體" w:eastAsia="標楷體" w:hAnsi="標楷體" w:cs="Times New Roman"/>
-        </w:rPr>
-        <w:t>GPIO</w:t>
-      </w:r>
-      <w:r>
-        <w:rPr>
-          <w:rFonts w:ascii="標楷體" w:eastAsia="標楷體" w:hAnsi="標楷體" w:cs="標"/>
-        </w:rPr>
-        <w:t xml:space="preserve"> 腳位、</w:t>
-      </w:r>
-      <w:r>
-        <w:rPr>
-          <w:rFonts w:ascii="標楷體" w:eastAsia="標楷體" w:hAnsi="標楷體" w:cs="Times New Roman"/>
-        </w:rPr>
-        <w:t>USB、HDMI、Wi-Fi</w:t>
-      </w:r>
-      <w:r>
-        <w:rPr>
-          <w:rFonts w:ascii="標楷體" w:eastAsia="標楷體" w:hAnsi="標楷體" w:cs="標"/>
-        </w:rPr>
-        <w:t>、藍牙與乙太網路連接能力。具備</w:t>
-      </w:r>
-      <w:r>
-        <w:rPr>
-          <w:rFonts w:ascii="標楷體" w:eastAsia="標楷體" w:hAnsi="標楷體" w:cs="標" w:hint="eastAsia"/>
-        </w:rPr>
-        <w:t>有如</w:t>
-      </w:r>
-      <w:r>
-        <w:rPr>
-          <w:rFonts w:ascii="標楷體" w:eastAsia="標楷體" w:hAnsi="標楷體" w:cs="標"/>
-        </w:rPr>
-        <w:t>一般電腦所需</w:t>
-      </w:r>
-      <w:r>
-        <w:rPr>
-          <w:rFonts w:ascii="標楷體" w:eastAsia="標楷體" w:hAnsi="標楷體" w:cs="標" w:hint="eastAsia"/>
-        </w:rPr>
-        <w:t>的強大</w:t>
-      </w:r>
-      <w:r>
-        <w:rPr>
-          <w:rFonts w:ascii="標楷體" w:eastAsia="標楷體" w:hAnsi="標楷體" w:cs="標"/>
-        </w:rPr>
-        <w:t>處理器、記憶體與儲存空間，並可安裝</w:t>
-      </w:r>
-      <w:r>
-        <w:rPr>
-          <w:rFonts w:ascii="標楷體" w:eastAsia="標楷體" w:hAnsi="標楷體" w:cs="標" w:hint="eastAsia"/>
-        </w:rPr>
-        <w:t>眾多</w:t>
-      </w:r>
-      <w:r>
-        <w:rPr>
-          <w:rFonts w:ascii="標楷體" w:eastAsia="標楷體" w:hAnsi="標楷體" w:cs="Times New Roman"/>
-        </w:rPr>
-        <w:t>Linux</w:t>
-      </w:r>
-      <w:r>
-        <w:rPr>
-          <w:rFonts w:ascii="標楷體" w:eastAsia="標楷體" w:hAnsi="標楷體" w:cs="Times New Roman" w:hint="eastAsia"/>
-        </w:rPr>
-        <w:t>為基底</w:t>
-      </w:r>
-      <w:r>
-        <w:rPr>
-          <w:rFonts w:ascii="標楷體" w:eastAsia="標楷體" w:hAnsi="標楷體" w:cs="標" w:hint="eastAsia"/>
-        </w:rPr>
-        <w:t>作業系統</w:t>
-      </w:r>
-      <w:r>
-        <w:rPr>
-          <w:rFonts w:ascii="標楷體" w:eastAsia="標楷體" w:hAnsi="標楷體" w:cs="標"/>
-        </w:rPr>
-        <w:t xml:space="preserve">如 </w:t>
-      </w:r>
-      <w:r>
-        <w:rPr>
-          <w:rFonts w:ascii="標楷體" w:eastAsia="標楷體" w:hAnsi="標楷體" w:cs="Times New Roman"/>
-        </w:rPr>
-        <w:t>Raspberry Pi OS</w:t>
-      </w:r>
-      <w:r>
-        <w:rPr>
-          <w:rFonts w:ascii="標楷體" w:eastAsia="標楷體" w:hAnsi="標楷體" w:cs="Times New Roman" w:hint="eastAsia"/>
-        </w:rPr>
-        <w:t>與</w:t>
-      </w:r>
-      <w:r>
-        <w:rPr>
-          <w:rFonts w:ascii="標楷體" w:eastAsia="標楷體" w:hAnsi="標楷體" w:cs="Times New Roman"/>
-        </w:rPr>
-        <w:t>Ubuntu</w:t>
-      </w:r>
-      <w:r>
-        <w:rPr>
-          <w:rFonts w:ascii="標楷體" w:eastAsia="標楷體" w:hAnsi="標楷體" w:cs="標"/>
-        </w:rPr>
-        <w:t>，支援</w:t>
-      </w:r>
-      <w:r>
-        <w:rPr>
-          <w:rFonts w:ascii="標楷體" w:eastAsia="標楷體" w:hAnsi="標楷體" w:cs="標" w:hint="eastAsia"/>
-        </w:rPr>
-        <w:t>各種程式語言開發</w:t>
-      </w:r>
-      <w:r>
-        <w:rPr>
-          <w:rFonts w:ascii="標楷體" w:eastAsia="標楷體" w:hAnsi="標楷體" w:cs="標" w:hint="eastAsia"/>
-        </w:rPr>
-        <w:t>，其中</w:t>
-      </w:r>
-      <w:r>
-        <w:rPr>
-          <w:rFonts w:ascii="標楷體" w:eastAsia="標楷體" w:hAnsi="標楷體" w:cs="標"/>
-        </w:rPr>
-        <w:t>Python</w:t>
-      </w:r>
-      <w:r>
-        <w:rPr>
-          <w:rFonts w:ascii="標楷體" w:eastAsia="標楷體" w:hAnsi="標楷體" w:cs="標" w:hint="eastAsia"/>
-        </w:rPr>
-        <w:t>為主流</w:t>
-      </w:r>
-      <w:r>
-        <w:rPr>
-          <w:rFonts w:ascii="標楷體" w:eastAsia="標楷體" w:hAnsi="標楷體" w:cs="標" w:hint="eastAsia"/>
-        </w:rPr>
-        <w:t>的</w:t>
-      </w:r>
-      <w:r>
-        <w:rPr>
-          <w:rFonts w:ascii="標楷體" w:eastAsia="標楷體" w:hAnsi="標楷體" w:cs="標" w:hint="eastAsia"/>
-        </w:rPr>
-        <w:t>開發程式語言</w:t>
-      </w:r>
-      <w:r>
-        <w:rPr>
-          <w:rFonts w:ascii="標楷體" w:eastAsia="標楷體" w:hAnsi="標楷體" w:cs="標"/>
-        </w:rPr>
-        <w:t>。</w:t>
-      </w:r>
-      <w:r>
-        <w:rPr>
-          <w:rFonts w:ascii="標楷體" w:eastAsia="標楷體" w:hAnsi="標楷體" w:cs="標" w:hint="eastAsia"/>
-        </w:rPr>
-        <w:t>此外它</w:t>
-      </w:r>
-      <w:r>
-        <w:rPr>
-          <w:rFonts w:ascii="標楷體" w:eastAsia="標楷體" w:hAnsi="標楷體" w:cs="標"/>
-        </w:rPr>
-        <w:t>可</w:t>
-      </w:r>
-      <w:r>
-        <w:rPr>
-          <w:rFonts w:ascii="標楷體" w:eastAsia="標楷體" w:hAnsi="標楷體" w:cs="標" w:hint="eastAsia"/>
-        </w:rPr>
-        <w:t>以</w:t>
-      </w:r>
-      <w:r>
-        <w:rPr>
-          <w:rFonts w:ascii="標楷體" w:eastAsia="標楷體" w:hAnsi="標楷體" w:cs="標"/>
-        </w:rPr>
-        <w:t>直接操作數位輸出入</w:t>
-      </w:r>
-      <w:r>
-        <w:rPr>
-          <w:rFonts w:ascii="標楷體" w:eastAsia="標楷體" w:hAnsi="標楷體" w:cs="標" w:hint="eastAsia"/>
-        </w:rPr>
-        <w:t>，像是</w:t>
-      </w:r>
-      <w:r>
-        <w:rPr>
-          <w:rFonts w:ascii="標楷體" w:eastAsia="標楷體" w:hAnsi="標楷體" w:cs="Times New Roman"/>
-        </w:rPr>
-        <w:t>PWM、I2C、SPI</w:t>
-      </w:r>
-      <w:r>
-        <w:rPr>
-          <w:rFonts w:ascii="標楷體" w:eastAsia="標楷體" w:hAnsi="標楷體" w:cs="標"/>
-        </w:rPr>
-        <w:t xml:space="preserve"> 等通訊協定</w:t>
-      </w:r>
-      <w:r>
-        <w:rPr>
-          <w:rFonts w:ascii="標楷體" w:eastAsia="標楷體" w:hAnsi="標楷體" w:cs="標" w:hint="eastAsia"/>
-        </w:rPr>
-        <w:t>皆能</w:t>
-      </w:r>
-      <w:proofErr w:type="gramStart"/>
-      <w:r>
-        <w:rPr>
-          <w:rFonts w:ascii="標楷體" w:eastAsia="標楷體" w:hAnsi="標楷體" w:cs="標" w:hint="eastAsia"/>
-        </w:rPr>
-        <w:t>無縫接軌</w:t>
-      </w:r>
-      <w:proofErr w:type="gramEnd"/>
-      <w:r>
-        <w:rPr>
-          <w:rFonts w:ascii="標楷體" w:eastAsia="標楷體" w:hAnsi="標楷體" w:cs="標"/>
-        </w:rPr>
-        <w:t>，並可同時執行本地伺服器、資料處理與外部設備控制等任務</w:t>
-      </w:r>
-      <w:r>
-        <w:rPr>
-          <w:rFonts w:ascii="標楷體" w:eastAsia="標楷體" w:hAnsi="標楷體" w:cs="標" w:hint="eastAsia"/>
-        </w:rPr>
-        <w:t>，適合用來架設伺服器，處理後端邏輯程序等任務</w:t>
-      </w:r>
-      <w:r>
-        <w:rPr>
-          <w:rFonts w:ascii="標楷體" w:eastAsia="標楷體" w:hAnsi="標楷體" w:cs="標"/>
-        </w:rPr>
-        <w:t>。</w:t>
-      </w:r>
-    </w:p>
-    <w:p>
-      <w:pPr>
-        <w:pStyle w:val="a9"/>
-        <w:numPr>
-          <w:ilvl w:val="0"/>
-          <w:numId w:val="18"/>
-        </w:numPr>
-        <w:spacing w:after="0" w:line="240" w:lineRule="auto"/>
-        <w:ind w:leftChars="600" w:left="1920"/>
-        <w:rPr>
-          <w:rFonts w:ascii="標楷體" w:eastAsia="標楷體" w:hAnsi="標楷體" w:cs="標"/>
-          <w:sz w:val="28"/>
-          <w:szCs w:val="28"/>
-        </w:rPr>
-      </w:pPr>
-      <w:r>
-        <w:rPr>
-          <w:rFonts w:ascii="標楷體" w:eastAsia="標楷體" w:hAnsi="標楷體" w:cs="Times New Roman"/>
-          <w:sz w:val="28"/>
-          <w:szCs w:val="28"/>
-        </w:rPr>
-        <w:t>HX711</w:t>
-      </w:r>
-      <w:r>
-        <w:rPr>
-          <w:rFonts w:ascii="標楷體" w:eastAsia="標楷體" w:hAnsi="標楷體" w:cs="標"/>
-          <w:sz w:val="28"/>
-          <w:szCs w:val="28"/>
-        </w:rPr>
-        <w:t>(秤重模組)</w:t>
-      </w:r>
-    </w:p>
-    <w:p>
-      <w:pPr>
-        <w:spacing w:after="0" w:line="240" w:lineRule="auto"/>
-        <w:ind w:leftChars="800" w:left="1920"/>
-        <w:rPr>
-          <w:rFonts w:ascii="標楷體" w:eastAsia="標楷體" w:hAnsi="標楷體"/>
-        </w:rPr>
-      </w:pPr>
-      <w:r>
-        <w:rPr>
-          <w:rFonts w:ascii="標楷體" w:eastAsia="標楷體" w:hAnsi="標楷體" w:cs="Times New Roman"/>
-        </w:rPr>
-        <w:t xml:space="preserve">HX711 </w:t>
-      </w:r>
-      <w:r>
-        <w:rPr>
-          <w:rFonts w:ascii="標楷體" w:eastAsia="標楷體" w:hAnsi="標楷體" w:cs="標"/>
-        </w:rPr>
-        <w:t>是一款專為壓力感測器</w:t>
-      </w:r>
-      <w:r>
-        <w:rPr>
-          <w:rFonts w:ascii="標楷體" w:eastAsia="標楷體" w:hAnsi="標楷體" w:cs="Times New Roman"/>
-        </w:rPr>
-        <w:t>（Load Cell）</w:t>
-      </w:r>
-      <w:r>
-        <w:rPr>
-          <w:rFonts w:ascii="標楷體" w:eastAsia="標楷體" w:hAnsi="標楷體" w:cs="標"/>
-        </w:rPr>
-        <w:t>設計</w:t>
-      </w:r>
-      <w:proofErr w:type="gramStart"/>
-      <w:r>
-        <w:rPr>
-          <w:rFonts w:ascii="標楷體" w:eastAsia="標楷體" w:hAnsi="標楷體" w:cs="標"/>
-        </w:rPr>
-        <w:t>的模數轉換器</w:t>
-      </w:r>
-      <w:proofErr w:type="gramEnd"/>
-      <w:r>
-        <w:rPr>
-          <w:rFonts w:ascii="標楷體" w:eastAsia="標楷體" w:hAnsi="標楷體" w:cs="標"/>
-        </w:rPr>
-        <w:t>（</w:t>
-      </w:r>
-      <w:r>
-        <w:rPr>
-          <w:rFonts w:ascii="標楷體" w:eastAsia="標楷體" w:hAnsi="標楷體" w:cs="Times New Roman"/>
-        </w:rPr>
-        <w:t>Analog-to-Digital Converter, ADC）</w:t>
-      </w:r>
-      <w:r>
-        <w:rPr>
-          <w:rFonts w:ascii="標楷體" w:eastAsia="標楷體" w:hAnsi="標楷體" w:cs="標"/>
-        </w:rPr>
-        <w:t>，提供 24 位元高解析度數位輸出。其內建放大器可將微小</w:t>
-      </w:r>
-      <w:proofErr w:type="gramStart"/>
-      <w:r>
-        <w:rPr>
-          <w:rFonts w:ascii="標楷體" w:eastAsia="標楷體" w:hAnsi="標楷體" w:cs="標"/>
-        </w:rPr>
-        <w:t>的毫伏級</w:t>
-      </w:r>
-      <w:proofErr w:type="gramEnd"/>
-      <w:r>
-        <w:rPr>
-          <w:rFonts w:ascii="標楷體" w:eastAsia="標楷體" w:hAnsi="標楷體" w:cs="標"/>
-        </w:rPr>
-        <w:t>電壓訊號放大後進行數位轉換，並透過</w:t>
-      </w:r>
-      <w:proofErr w:type="gramStart"/>
-      <w:r>
-        <w:rPr>
-          <w:rFonts w:ascii="標楷體" w:eastAsia="標楷體" w:hAnsi="標楷體" w:cs="標"/>
-        </w:rPr>
-        <w:t>雙線制通訊</w:t>
-      </w:r>
-      <w:proofErr w:type="gramEnd"/>
-      <w:r>
-        <w:rPr>
-          <w:rFonts w:ascii="標楷體" w:eastAsia="標楷體" w:hAnsi="標楷體" w:cs="標"/>
-        </w:rPr>
-        <w:t>（</w:t>
-      </w:r>
-      <w:r>
-        <w:rPr>
-          <w:rFonts w:ascii="標楷體" w:eastAsia="標楷體" w:hAnsi="標楷體" w:cs="Times New Roman"/>
-        </w:rPr>
-        <w:t>DT</w:t>
-      </w:r>
-      <w:r>
-        <w:rPr>
-          <w:rFonts w:ascii="標楷體" w:eastAsia="標楷體" w:hAnsi="標楷體" w:cs="標"/>
-        </w:rPr>
-        <w:t xml:space="preserve"> 與 </w:t>
-      </w:r>
-      <w:r>
-        <w:rPr>
-          <w:rFonts w:ascii="標楷體" w:eastAsia="標楷體" w:hAnsi="標楷體" w:cs="Times New Roman"/>
-        </w:rPr>
-        <w:t>SCK</w:t>
-      </w:r>
-      <w:r>
-        <w:rPr>
-          <w:rFonts w:ascii="標楷體" w:eastAsia="標楷體" w:hAnsi="標楷體" w:cs="標"/>
-        </w:rPr>
-        <w:t>）與主控板溝通。</w:t>
-      </w:r>
-      <w:r>
-        <w:rPr>
-          <w:rFonts w:ascii="標楷體" w:eastAsia="標楷體" w:hAnsi="標楷體" w:cs="Times New Roman" w:hint="eastAsia"/>
-        </w:rPr>
-        <w:t>晶片</w:t>
-      </w:r>
-      <w:r>
-        <w:rPr>
-          <w:rFonts w:ascii="標楷體" w:eastAsia="標楷體" w:hAnsi="標楷體" w:cs="標"/>
-        </w:rPr>
-        <w:t xml:space="preserve">模組以 </w:t>
-      </w:r>
-      <w:r>
-        <w:rPr>
-          <w:rFonts w:ascii="標楷體" w:eastAsia="標楷體" w:hAnsi="標楷體" w:cs="Times New Roman"/>
-        </w:rPr>
-        <w:t>VCC</w:t>
-      </w:r>
-      <w:r>
-        <w:rPr>
-          <w:rFonts w:ascii="標楷體" w:eastAsia="標楷體" w:hAnsi="標楷體" w:cs="Times New Roman" w:hint="eastAsia"/>
-        </w:rPr>
-        <w:t>(</w:t>
-      </w:r>
-      <w:r>
-        <w:rPr>
-          <w:rFonts w:ascii="標楷體" w:eastAsia="標楷體" w:hAnsi="標楷體" w:cs="Times New Roman"/>
-        </w:rPr>
-        <w:t>電源正極</w:t>
-      </w:r>
-      <w:r>
-        <w:rPr>
-          <w:rFonts w:ascii="標楷體" w:eastAsia="標楷體" w:hAnsi="標楷體" w:cs="Times New Roman" w:hint="eastAsia"/>
-        </w:rPr>
-        <w:t>)</w:t>
-      </w:r>
-      <w:r>
-        <w:rPr>
-          <w:rFonts w:ascii="標楷體" w:eastAsia="標楷體" w:hAnsi="標楷體" w:cs="Times New Roman"/>
-        </w:rPr>
-        <w:t>、GND</w:t>
-      </w:r>
-      <w:r>
-        <w:rPr>
-          <w:rFonts w:ascii="標楷體" w:eastAsia="標楷體" w:hAnsi="標楷體" w:cs="Times New Roman" w:hint="eastAsia"/>
-        </w:rPr>
-        <w:t>(</w:t>
-      </w:r>
-      <w:r>
-        <w:rPr>
-          <w:rFonts w:ascii="標楷體" w:eastAsia="標楷體" w:hAnsi="標楷體" w:hint="eastAsia"/>
-        </w:rPr>
-        <w:t>接地)</w:t>
-      </w:r>
-      <w:r>
-        <w:rPr>
-          <w:rFonts w:ascii="標楷體" w:eastAsia="標楷體" w:hAnsi="標楷體" w:cs="Times New Roman"/>
-        </w:rPr>
-        <w:t>、DT</w:t>
-      </w:r>
-      <w:r>
-        <w:rPr>
-          <w:rFonts w:ascii="標楷體" w:eastAsia="標楷體" w:hAnsi="標楷體" w:cs="Times New Roman" w:hint="eastAsia"/>
-        </w:rPr>
-        <w:t>(資料輸出)</w:t>
-      </w:r>
-      <w:r>
-        <w:rPr>
-          <w:rFonts w:ascii="標楷體" w:eastAsia="標楷體" w:hAnsi="標楷體" w:cs="Times New Roman"/>
-        </w:rPr>
-        <w:t>、SCK</w:t>
-      </w:r>
-      <w:r>
-        <w:rPr>
-          <w:rFonts w:ascii="標楷體" w:eastAsia="標楷體" w:hAnsi="標楷體" w:cs="Times New Roman" w:hint="eastAsia"/>
-        </w:rPr>
-        <w:t>(序列時鐘序號)</w:t>
-      </w:r>
-      <w:r>
-        <w:rPr>
-          <w:rFonts w:ascii="標楷體" w:eastAsia="標楷體" w:hAnsi="標楷體" w:cs="標"/>
-        </w:rPr>
-        <w:t xml:space="preserve"> 四個腳位與主控端連接，可讀取連續重量變化資料，</w:t>
-      </w:r>
-      <w:r>
-        <w:rPr>
-          <w:rFonts w:ascii="標楷體" w:eastAsia="標楷體" w:hAnsi="標楷體" w:cs="標" w:hint="eastAsia"/>
-        </w:rPr>
-        <w:t>能</w:t>
-      </w:r>
-      <w:r>
-        <w:rPr>
-          <w:rFonts w:ascii="標楷體" w:eastAsia="標楷體" w:hAnsi="標楷體" w:cs="標" w:hint="eastAsia"/>
-        </w:rPr>
-        <w:t>同時契合回報即</w:t>
-      </w:r>
-      <w:r>
-        <w:rPr>
-          <w:rFonts w:ascii="標楷體" w:eastAsia="標楷體" w:hAnsi="標楷體" w:cs="標" w:hint="eastAsia"/>
-        </w:rPr>
-        <w:t>時重量</w:t>
-      </w:r>
-      <w:r>
-        <w:rPr>
-          <w:rFonts w:ascii="標楷體" w:eastAsia="標楷體" w:hAnsi="標楷體" w:cs="標" w:hint="eastAsia"/>
-        </w:rPr>
-        <w:t>或是</w:t>
-      </w:r>
-      <w:r>
-        <w:rPr>
-          <w:rFonts w:ascii="標楷體" w:eastAsia="標楷體" w:hAnsi="標楷體" w:cs="標" w:hint="eastAsia"/>
-        </w:rPr>
-        <w:t>時間內重量</w:t>
-      </w:r>
-      <w:r>
-        <w:rPr>
-          <w:rFonts w:ascii="標楷體" w:eastAsia="標楷體" w:hAnsi="標楷體" w:cs="標" w:hint="eastAsia"/>
-        </w:rPr>
-        <w:t>變化</w:t>
-      </w:r>
-      <w:r>
-        <w:rPr>
-          <w:rFonts w:ascii="標楷體" w:eastAsia="標楷體" w:hAnsi="標楷體" w:cs="標"/>
-        </w:rPr>
-        <w:t>，</w:t>
-      </w:r>
-      <w:r>
-        <w:rPr>
-          <w:rFonts w:ascii="標楷體" w:eastAsia="標楷體" w:hAnsi="標楷體" w:cs="標" w:hint="eastAsia"/>
-        </w:rPr>
-        <w:t>眾多</w:t>
-      </w:r>
-      <w:r>
-        <w:rPr>
-          <w:rFonts w:ascii="標楷體" w:eastAsia="標楷體" w:hAnsi="標楷體" w:cs="標"/>
-        </w:rPr>
-        <w:t>應用</w:t>
-      </w:r>
-      <w:r>
-        <w:rPr>
-          <w:rFonts w:ascii="標楷體" w:eastAsia="標楷體" w:hAnsi="標楷體" w:cs="標" w:hint="eastAsia"/>
-        </w:rPr>
-        <w:t>場景有DIY</w:t>
-      </w:r>
-      <w:r>
-        <w:rPr>
-          <w:rFonts w:ascii="標楷體" w:eastAsia="標楷體" w:hAnsi="標楷體" w:cs="標"/>
-        </w:rPr>
-        <w:t>電子秤、壓力監測與感測整合系統。</w:t>
-      </w:r>
-    </w:p>
-    <w:p>
-      <w:pPr>
-        <w:pStyle w:val="a9"/>
-        <w:numPr>
-          <w:ilvl w:val="0"/>
-          <w:numId w:val="18"/>
-        </w:numPr>
-        <w:spacing w:after="0" w:line="240" w:lineRule="auto"/>
-        <w:ind w:leftChars="600" w:left="1920"/>
-        <w:rPr>
-          <w:rFonts w:ascii="標楷體" w:eastAsia="標楷體" w:hAnsi="標楷體" w:cs="標"/>
-          <w:sz w:val="28"/>
-          <w:szCs w:val="28"/>
-        </w:rPr>
-      </w:pPr>
-      <w:r>
-        <w:rPr>
-          <w:rFonts w:ascii="標楷體" w:eastAsia="標楷體" w:hAnsi="標楷體" w:cs="Times New Roman"/>
-          <w:sz w:val="28"/>
-          <w:szCs w:val="28"/>
-        </w:rPr>
-        <w:t>VL53L1X / VL53L0X</w:t>
-      </w:r>
-      <w:r>
-        <w:rPr>
-          <w:rFonts w:ascii="標楷體" w:eastAsia="標楷體" w:hAnsi="標楷體" w:cs="標"/>
-          <w:sz w:val="28"/>
-          <w:szCs w:val="28"/>
-        </w:rPr>
-        <w:t>（</w:t>
-      </w:r>
-      <w:proofErr w:type="spellStart"/>
-      <w:r>
-        <w:rPr>
-          <w:rFonts w:ascii="標楷體" w:eastAsia="標楷體" w:hAnsi="標楷體" w:cs="Times New Roman"/>
-          <w:sz w:val="28"/>
-          <w:szCs w:val="28"/>
-        </w:rPr>
-        <w:t>ToF</w:t>
-      </w:r>
-      <w:proofErr w:type="spellEnd"/>
-      <w:r>
-        <w:rPr>
-          <w:rFonts w:ascii="標楷體" w:eastAsia="標楷體" w:hAnsi="標楷體" w:cs="標"/>
-          <w:sz w:val="28"/>
-          <w:szCs w:val="28"/>
-        </w:rPr>
-        <w:t>距離感測模組）</w:t>
-      </w:r>
-    </w:p>
-    <w:p>
-      <w:pPr>
-        <w:spacing w:after="0" w:line="240" w:lineRule="auto"/>
-        <w:ind w:leftChars="800" w:left="1920"/>
-        <w:rPr>
-          <w:rFonts w:ascii="標楷體" w:eastAsia="標楷體" w:hAnsi="標楷體" w:cs="標"/>
-          <w:sz w:val="28"/>
-          <w:szCs w:val="28"/>
-        </w:rPr>
-      </w:pPr>
-      <w:r>
-        <w:rPr>
-          <w:rFonts w:ascii="標楷體" w:eastAsia="標楷體" w:hAnsi="標楷體" w:cs="Times New Roman"/>
-        </w:rPr>
-        <w:t>VL53L1X</w:t>
-      </w:r>
-      <w:r>
-        <w:rPr>
-          <w:rFonts w:ascii="標楷體" w:eastAsia="標楷體" w:hAnsi="標楷體" w:cs="標"/>
-        </w:rPr>
-        <w:t xml:space="preserve"> 與 VL53L0X </w:t>
-      </w:r>
-      <w:proofErr w:type="gramStart"/>
-      <w:r>
-        <w:rPr>
-          <w:rFonts w:ascii="標楷體" w:eastAsia="標楷體" w:hAnsi="標楷體" w:cs="標"/>
-        </w:rPr>
-        <w:t>均為</w:t>
-      </w:r>
-      <w:proofErr w:type="gramEnd"/>
-      <w:r>
-        <w:rPr>
-          <w:rFonts w:ascii="標楷體" w:eastAsia="標楷體" w:hAnsi="標楷體" w:cs="標"/>
-        </w:rPr>
-        <w:t xml:space="preserve"> </w:t>
-      </w:r>
-      <w:r>
-        <w:rPr>
-          <w:rFonts w:ascii="標楷體" w:eastAsia="標楷體" w:hAnsi="標楷體" w:cs="Times New Roman"/>
-        </w:rPr>
-        <w:t>STMicroelectronics</w:t>
-      </w:r>
-      <w:r>
-        <w:rPr>
-          <w:rFonts w:ascii="標楷體" w:eastAsia="標楷體" w:hAnsi="標楷體" w:cs="標"/>
-        </w:rPr>
-        <w:t xml:space="preserve"> 所推出的飛行時間</w:t>
-      </w:r>
-      <w:proofErr w:type="gramStart"/>
-      <w:r>
-        <w:rPr>
-          <w:rFonts w:ascii="標楷體" w:eastAsia="標楷體" w:hAnsi="標楷體" w:cs="標"/>
-        </w:rPr>
-        <w:t>（</w:t>
-      </w:r>
-      <w:proofErr w:type="gramEnd"/>
-      <w:r>
-        <w:rPr>
-          <w:rFonts w:ascii="標楷體" w:eastAsia="標楷體" w:hAnsi="標楷體" w:cs="Times New Roman"/>
-        </w:rPr>
-        <w:t>Time-of</w:t>
-      </w:r>
-    </w:p>
-    <w:p>
-      <w:pPr>
-        <w:spacing w:after="0" w:line="240" w:lineRule="auto"/>
-        <w:ind w:leftChars="800" w:left="1920"/>
-        <w:rPr>
-          <w:rFonts w:ascii="標楷體" w:eastAsia="標楷體" w:hAnsi="標楷體" w:cs="標" w:hint="eastAsia"/>
-        </w:rPr>
-      </w:pPr>
-      <w:r>
-        <w:rPr>
-          <w:rFonts w:ascii="標楷體" w:eastAsia="標楷體" w:hAnsi="標楷體" w:cs="Times New Roman" w:hint="eastAsia"/>
-        </w:rPr>
-        <w:t>-</w:t>
-      </w:r>
-      <w:r>
-        <w:rPr>
-          <w:rFonts w:ascii="標楷體" w:eastAsia="標楷體" w:hAnsi="標楷體" w:cs="Times New Roman"/>
-        </w:rPr>
-        <w:t xml:space="preserve">Flight, </w:t>
-      </w:r>
-      <w:proofErr w:type="spellStart"/>
-      <w:r>
-        <w:rPr>
-          <w:rFonts w:ascii="標楷體" w:eastAsia="標楷體" w:hAnsi="標楷體" w:cs="Times New Roman"/>
-        </w:rPr>
-        <w:t>ToF</w:t>
-      </w:r>
-      <w:proofErr w:type="spellEnd"/>
-      <w:proofErr w:type="gramStart"/>
-      <w:r>
-        <w:rPr>
-          <w:rFonts w:ascii="標楷體" w:eastAsia="標楷體" w:hAnsi="標楷體" w:cs="標"/>
-        </w:rPr>
-        <w:t>）</w:t>
-      </w:r>
-      <w:proofErr w:type="gramEnd"/>
-      <w:r>
-        <w:rPr>
-          <w:rFonts w:ascii="標楷體" w:eastAsia="標楷體" w:hAnsi="標楷體" w:cs="標"/>
-        </w:rPr>
-        <w:t xml:space="preserve">距離感測模組，內部搭載 </w:t>
-      </w:r>
-      <w:r>
-        <w:rPr>
-          <w:rFonts w:ascii="標楷體" w:eastAsia="標楷體" w:hAnsi="標楷體" w:cs="Times New Roman"/>
-        </w:rPr>
-        <w:t>VCSEL</w:t>
-      </w:r>
-      <w:r>
-        <w:rPr>
-          <w:rFonts w:ascii="標楷體" w:eastAsia="標楷體" w:hAnsi="標楷體" w:cs="標"/>
-        </w:rPr>
-        <w:t xml:space="preserve"> 雷射發射器與單光子感測陣列，</w:t>
-      </w:r>
-      <w:proofErr w:type="gramStart"/>
-      <w:r>
-        <w:rPr>
-          <w:rFonts w:ascii="標楷體" w:eastAsia="標楷體" w:hAnsi="標楷體" w:cs="標"/>
-        </w:rPr>
-        <w:t>能夠以奈</w:t>
-      </w:r>
-      <w:r>
-        <w:rPr>
-          <w:rFonts w:ascii="標楷體" w:eastAsia="標楷體" w:hAnsi="標楷體" w:cs="標" w:hint="eastAsia"/>
-        </w:rPr>
-        <w:t>米</w:t>
-      </w:r>
-      <w:proofErr w:type="gramEnd"/>
-      <w:r>
-        <w:rPr>
-          <w:rFonts w:ascii="標楷體" w:eastAsia="標楷體" w:hAnsi="標楷體" w:cs="標" w:hint="eastAsia"/>
-        </w:rPr>
-        <w:t>的精確度</w:t>
-      </w:r>
-      <w:r>
-        <w:rPr>
-          <w:rFonts w:ascii="標楷體" w:eastAsia="標楷體" w:hAnsi="標楷體" w:cs="標"/>
-        </w:rPr>
-        <w:t>反射</w:t>
-      </w:r>
-      <w:r>
-        <w:rPr>
-          <w:rFonts w:ascii="標楷體" w:eastAsia="標楷體" w:hAnsi="標楷體" w:cs="標" w:hint="eastAsia"/>
-        </w:rPr>
-        <w:t>來回</w:t>
-      </w:r>
-      <w:r>
-        <w:rPr>
-          <w:rFonts w:ascii="標楷體" w:eastAsia="標楷體" w:hAnsi="標楷體" w:cs="標" w:hint="eastAsia"/>
-        </w:rPr>
-        <w:t>感測</w:t>
-      </w:r>
-      <w:r>
-        <w:rPr>
-          <w:rFonts w:ascii="標楷體" w:eastAsia="標楷體" w:hAnsi="標楷體" w:cs="標"/>
-        </w:rPr>
-        <w:t>時間，</w:t>
-      </w:r>
-      <w:r>
-        <w:rPr>
-          <w:rFonts w:ascii="標楷體" w:eastAsia="標楷體" w:hAnsi="標楷體" w:cs="標" w:hint="eastAsia"/>
-        </w:rPr>
-        <w:t>用來</w:t>
-      </w:r>
-      <w:r>
-        <w:rPr>
-          <w:rFonts w:ascii="標楷體" w:eastAsia="標楷體" w:hAnsi="標楷體" w:cs="標"/>
-        </w:rPr>
-        <w:t xml:space="preserve">推算出感測器與物體之間的距離。這兩款模組皆使用 </w:t>
-      </w:r>
-      <w:r>
-        <w:rPr>
-          <w:rFonts w:ascii="標楷體" w:eastAsia="標楷體" w:hAnsi="標楷體" w:cs="Times New Roman"/>
-        </w:rPr>
-        <w:t>I2C</w:t>
-      </w:r>
-      <w:r>
-        <w:rPr>
-          <w:rFonts w:ascii="標楷體" w:eastAsia="標楷體" w:hAnsi="標楷體" w:cs="標"/>
-        </w:rPr>
-        <w:t xml:space="preserve"> 協定進行通訊，</w:t>
-      </w:r>
-      <w:r>
-        <w:rPr>
-          <w:rFonts w:ascii="標楷體" w:eastAsia="標楷體" w:hAnsi="標楷體" w:cs="標" w:hint="eastAsia"/>
-        </w:rPr>
-        <w:t>有利於</w:t>
-      </w:r>
-      <w:r>
-        <w:rPr>
-          <w:rFonts w:ascii="標楷體" w:eastAsia="標楷體" w:hAnsi="標楷體" w:cs="標" w:hint="eastAsia"/>
-        </w:rPr>
-        <w:t>與其他</w:t>
-      </w:r>
-      <w:r>
-        <w:rPr>
-          <w:rFonts w:ascii="標楷體" w:eastAsia="標楷體" w:hAnsi="標楷體" w:cs="標" w:hint="eastAsia"/>
-        </w:rPr>
-        <w:t>模組</w:t>
-      </w:r>
-      <w:r>
-        <w:rPr>
-          <w:rFonts w:ascii="標楷體" w:eastAsia="標楷體" w:hAnsi="標楷體" w:cs="標" w:hint="eastAsia"/>
-        </w:rPr>
-        <w:t>設備</w:t>
-      </w:r>
-      <w:r>
-        <w:rPr>
-          <w:rFonts w:ascii="標楷體" w:eastAsia="標楷體" w:hAnsi="標楷體" w:cs="標" w:hint="eastAsia"/>
-        </w:rPr>
-        <w:t>相容的優勢，</w:t>
-      </w:r>
-      <w:r>
-        <w:rPr>
-          <w:rFonts w:ascii="標楷體" w:eastAsia="標楷體" w:hAnsi="標楷體" w:cs="標"/>
-        </w:rPr>
-        <w:t>並具備多種操作模式與靈敏度設定。</w:t>
-      </w:r>
-      <w:r>
-        <w:rPr>
-          <w:rFonts w:ascii="標楷體" w:eastAsia="標楷體" w:hAnsi="標楷體" w:cs="Times New Roman" w:hint="eastAsia"/>
-        </w:rPr>
-        <w:t>此外兩款模組</w:t>
-      </w:r>
-      <w:r>
-        <w:rPr>
-          <w:rFonts w:ascii="標楷體" w:eastAsia="標楷體" w:hAnsi="標楷體" w:cs="標"/>
-        </w:rPr>
-        <w:t>的最大測距範圍可達</w:t>
-      </w:r>
-      <w:r>
-        <w:rPr>
-          <w:rFonts w:ascii="標楷體" w:eastAsia="標楷體" w:hAnsi="標楷體" w:cs="標" w:hint="eastAsia"/>
-        </w:rPr>
-        <w:t>200 -</w:t>
-      </w:r>
-      <w:r>
-        <w:rPr>
-          <w:rFonts w:ascii="標楷體" w:eastAsia="標楷體" w:hAnsi="標楷體" w:cs="標"/>
-        </w:rPr>
-        <w:t xml:space="preserve"> 400 </w:t>
-      </w:r>
-      <w:proofErr w:type="gramStart"/>
-      <w:r>
-        <w:rPr>
-          <w:rFonts w:ascii="標楷體" w:eastAsia="標楷體" w:hAnsi="標楷體" w:cs="標"/>
-        </w:rPr>
-        <w:t>公分，兩者</w:t>
-      </w:r>
-      <w:proofErr w:type="gramEnd"/>
-      <w:r>
-        <w:rPr>
-          <w:rFonts w:ascii="標楷體" w:eastAsia="標楷體" w:hAnsi="標楷體" w:cs="標"/>
-        </w:rPr>
-        <w:t>皆可輸出以毫米為單位的數據，</w:t>
-      </w:r>
-      <w:r>
-        <w:rPr>
-          <w:rFonts w:ascii="標楷體" w:eastAsia="標楷體" w:hAnsi="標楷體" w:cs="標" w:hint="eastAsia"/>
-        </w:rPr>
-        <w:t>也可以自行編寫程式去做單位換算，</w:t>
-      </w:r>
-      <w:r>
-        <w:rPr>
-          <w:rFonts w:ascii="標楷體" w:eastAsia="標楷體" w:hAnsi="標楷體" w:cs="標"/>
-        </w:rPr>
-        <w:t>可用於非接觸式環境監測、水平距離估測等應用。</w:t>
-      </w:r>
-    </w:p>
-    <w:p>
-      <w:pPr>
-        <w:pStyle w:val="a9"/>
-        <w:numPr>
-          <w:ilvl w:val="0"/>
-          <w:numId w:val="18"/>
-        </w:numPr>
-        <w:spacing w:after="0" w:line="240" w:lineRule="auto"/>
-        <w:ind w:leftChars="600" w:left="1920"/>
-        <w:rPr>
-          <w:rFonts w:ascii="標楷體" w:eastAsia="標楷體" w:hAnsi="標楷體" w:cs="標"/>
-          <w:sz w:val="28"/>
-          <w:szCs w:val="28"/>
-        </w:rPr>
-      </w:pPr>
-      <w:r>
-        <w:rPr>
-          <w:rFonts w:ascii="標楷體" w:eastAsia="標楷體" w:hAnsi="標楷體" w:cs="Times New Roman"/>
-          <w:sz w:val="28"/>
-          <w:szCs w:val="28"/>
-        </w:rPr>
-        <w:t>MG996R，MG20s</w:t>
-      </w:r>
-      <w:r>
-        <w:rPr>
-          <w:rFonts w:ascii="標楷體" w:eastAsia="標楷體" w:hAnsi="標楷體" w:cs="標"/>
-          <w:sz w:val="28"/>
-          <w:szCs w:val="28"/>
-        </w:rPr>
-        <w:t>(伺服馬達)</w:t>
-      </w:r>
-    </w:p>
-    <w:p>
-      <w:pPr>
-        <w:spacing w:after="0" w:line="240" w:lineRule="auto"/>
-        <w:ind w:leftChars="800" w:left="1920"/>
-        <w:rPr>
-          <w:rFonts w:ascii="標楷體" w:eastAsia="標楷體" w:hAnsi="標楷體" w:cs="標" w:hint="eastAsia"/>
-        </w:rPr>
-      </w:pPr>
-      <w:r>
-        <w:rPr>
-          <w:rFonts w:ascii="標楷體" w:eastAsia="標楷體" w:hAnsi="標楷體" w:cs="Times New Roman"/>
-        </w:rPr>
-        <w:t>MG996R</w:t>
-      </w:r>
-      <w:r>
-        <w:rPr>
-          <w:rFonts w:ascii="標楷體" w:eastAsia="標楷體" w:hAnsi="標楷體" w:cs="標"/>
-        </w:rPr>
-        <w:t xml:space="preserve"> 與 </w:t>
-      </w:r>
-      <w:r>
-        <w:rPr>
-          <w:rFonts w:ascii="標楷體" w:eastAsia="標楷體" w:hAnsi="標楷體" w:cs="Times New Roman"/>
-        </w:rPr>
-        <w:t xml:space="preserve">MG20s </w:t>
-      </w:r>
-      <w:r>
-        <w:rPr>
-          <w:rFonts w:ascii="標楷體" w:eastAsia="標楷體" w:hAnsi="標楷體" w:cs="標" w:hint="eastAsia"/>
-        </w:rPr>
-        <w:t>是市面上</w:t>
-      </w:r>
-      <w:r>
-        <w:rPr>
-          <w:rFonts w:ascii="標楷體" w:eastAsia="標楷體" w:hAnsi="標楷體" w:cs="標"/>
-        </w:rPr>
-        <w:t>常見的伺服馬達，</w:t>
-      </w:r>
-      <w:r>
-        <w:rPr>
-          <w:rFonts w:ascii="標楷體" w:eastAsia="標楷體" w:hAnsi="標楷體" w:cs="標" w:hint="eastAsia"/>
-        </w:rPr>
-        <w:t>使用</w:t>
-      </w:r>
-      <w:r>
-        <w:rPr>
-          <w:rFonts w:ascii="標楷體" w:eastAsia="標楷體" w:hAnsi="標楷體" w:cs="Times New Roman"/>
-        </w:rPr>
-        <w:t>PWM</w:t>
-      </w:r>
-      <w:r>
-        <w:rPr>
-          <w:rFonts w:ascii="標楷體" w:eastAsia="標楷體" w:hAnsi="標楷體" w:cs="標"/>
-        </w:rPr>
-        <w:t xml:space="preserve"> </w:t>
-      </w:r>
-      <w:r>
-        <w:rPr>
-          <w:rFonts w:ascii="標楷體" w:eastAsia="標楷體" w:hAnsi="標楷體" w:cs="標"/>
-        </w:rPr>
-        <w:t>內建驅動</w:t>
-      </w:r>
-      <w:r>
-        <w:rPr>
-          <w:rFonts w:ascii="標楷體" w:eastAsia="標楷體" w:hAnsi="標楷體" w:cs="標" w:hint="eastAsia"/>
-        </w:rPr>
-        <w:t>來</w:t>
-      </w:r>
-      <w:r>
-        <w:rPr>
-          <w:rFonts w:ascii="標楷體" w:eastAsia="標楷體" w:hAnsi="標楷體" w:cs="標"/>
-        </w:rPr>
-        <w:t>控制</w:t>
-      </w:r>
-      <w:r>
-        <w:rPr>
-          <w:rFonts w:ascii="標楷體" w:eastAsia="標楷體" w:hAnsi="標楷體" w:cs="標"/>
-        </w:rPr>
-        <w:t xml:space="preserve">電路，可接受標準 </w:t>
-      </w:r>
-      <w:r>
-        <w:rPr>
-          <w:rFonts w:ascii="標楷體" w:eastAsia="標楷體" w:hAnsi="標楷體" w:cs="Times New Roman"/>
-        </w:rPr>
-        <w:t>50Hz PWM</w:t>
-      </w:r>
-      <w:r>
-        <w:rPr>
-          <w:rFonts w:ascii="標楷體" w:eastAsia="標楷體" w:hAnsi="標楷體" w:cs="標"/>
-        </w:rPr>
-        <w:t xml:space="preserve"> 訊號</w:t>
-      </w:r>
-      <w:r>
-        <w:rPr>
-          <w:rFonts w:ascii="標楷體" w:eastAsia="標楷體" w:hAnsi="標楷體" w:cs="標" w:hint="eastAsia"/>
-        </w:rPr>
-        <w:t>來</w:t>
-      </w:r>
-      <w:r>
-        <w:rPr>
-          <w:rFonts w:ascii="標楷體" w:eastAsia="標楷體" w:hAnsi="標楷體" w:cs="標"/>
-        </w:rPr>
-        <w:t>控制旋轉角度。</w:t>
-      </w:r>
-      <w:r>
-        <w:rPr>
-          <w:rFonts w:ascii="標楷體" w:eastAsia="標楷體" w:hAnsi="標楷體" w:cs="Times New Roman"/>
-        </w:rPr>
-        <w:t>此</w:t>
-      </w:r>
-      <w:r>
-        <w:rPr>
-          <w:rFonts w:ascii="標楷體" w:eastAsia="標楷體" w:hAnsi="標楷體" w:cs="Times New Roman" w:hint="eastAsia"/>
-        </w:rPr>
-        <w:t>外</w:t>
-      </w:r>
-      <w:r>
-        <w:rPr>
-          <w:rFonts w:ascii="標楷體" w:eastAsia="標楷體" w:hAnsi="標楷體" w:cs="標" w:hint="eastAsia"/>
-        </w:rPr>
-        <w:t>可以</w:t>
-      </w:r>
-      <w:r>
-        <w:rPr>
-          <w:rFonts w:ascii="標楷體" w:eastAsia="標楷體" w:hAnsi="標楷體" w:cs="標"/>
-        </w:rPr>
-        <w:t>提供</w:t>
-      </w:r>
-      <w:r>
-        <w:rPr>
-          <w:rFonts w:ascii="標楷體" w:eastAsia="標楷體" w:hAnsi="標楷體" w:cs="標" w:hint="eastAsia"/>
-        </w:rPr>
-        <w:t>穩定</w:t>
-      </w:r>
-      <w:r>
-        <w:rPr>
-          <w:rFonts w:ascii="標楷體" w:eastAsia="標楷體" w:hAnsi="標楷體" w:cs="標"/>
-        </w:rPr>
-        <w:t>扭力輸出與抗負載能力，具備 0° 至 180° 的控制範圍與穩定的輸出反應。</w:t>
-      </w:r>
-      <w:r>
-        <w:rPr>
-          <w:rFonts w:ascii="標楷體" w:eastAsia="標楷體" w:hAnsi="標楷體" w:cs="Times New Roman"/>
-        </w:rPr>
-        <w:t>MG20s</w:t>
-      </w:r>
-      <w:r>
-        <w:rPr>
-          <w:rFonts w:ascii="標楷體" w:eastAsia="標楷體" w:hAnsi="標楷體" w:cs="標"/>
-        </w:rPr>
-        <w:t xml:space="preserve"> 則</w:t>
-      </w:r>
-      <w:r>
-        <w:rPr>
-          <w:rFonts w:ascii="標楷體" w:eastAsia="標楷體" w:hAnsi="標楷體" w:cs="標" w:hint="eastAsia"/>
-        </w:rPr>
-        <w:t>是</w:t>
-      </w:r>
-      <w:r>
-        <w:rPr>
-          <w:rFonts w:ascii="標楷體" w:eastAsia="標楷體" w:hAnsi="標楷體" w:cs="標" w:hint="eastAsia"/>
-        </w:rPr>
-        <w:t>尺寸與</w:t>
-      </w:r>
-      <w:r>
-        <w:rPr>
-          <w:rFonts w:ascii="標楷體" w:eastAsia="標楷體" w:hAnsi="標楷體" w:cs="標"/>
-        </w:rPr>
-        <w:t>扭力較低的</w:t>
-      </w:r>
-      <w:r>
-        <w:rPr>
-          <w:rFonts w:ascii="標楷體" w:eastAsia="標楷體" w:hAnsi="標楷體" w:cs="標" w:hint="eastAsia"/>
-        </w:rPr>
-        <w:t>小型</w:t>
-      </w:r>
-      <w:r>
-        <w:rPr>
-          <w:rFonts w:ascii="標楷體" w:eastAsia="標楷體" w:hAnsi="標楷體" w:cs="標"/>
-        </w:rPr>
-        <w:t>伺服馬達，適合</w:t>
-      </w:r>
-      <w:r>
-        <w:rPr>
-          <w:rFonts w:ascii="標楷體" w:eastAsia="標楷體" w:hAnsi="標楷體" w:cs="標" w:hint="eastAsia"/>
-        </w:rPr>
-        <w:t>小型範圍</w:t>
-      </w:r>
-      <w:r>
-        <w:rPr>
-          <w:rFonts w:ascii="標楷體" w:eastAsia="標楷體" w:hAnsi="標楷體" w:cs="標"/>
-        </w:rPr>
-        <w:t>的</w:t>
-      </w:r>
-      <w:r>
-        <w:rPr>
-          <w:rFonts w:ascii="標楷體" w:eastAsia="標楷體" w:hAnsi="標楷體" w:cs="標" w:hint="eastAsia"/>
-        </w:rPr>
-        <w:t>使用</w:t>
-      </w:r>
-      <w:r>
-        <w:rPr>
-          <w:rFonts w:ascii="標楷體" w:eastAsia="標楷體" w:hAnsi="標楷體" w:cs="標"/>
-        </w:rPr>
-        <w:t>場景。兩款皆可透過單一數位腳位</w:t>
-      </w:r>
-      <w:r>
-        <w:rPr>
-          <w:rFonts w:ascii="標楷體" w:eastAsia="標楷體" w:hAnsi="標楷體" w:cs="標" w:hint="eastAsia"/>
-        </w:rPr>
-        <w:t>來</w:t>
-      </w:r>
-      <w:r>
-        <w:rPr>
-          <w:rFonts w:ascii="標楷體" w:eastAsia="標楷體" w:hAnsi="標楷體" w:cs="標"/>
-        </w:rPr>
-        <w:t>進行控制，適用於</w:t>
-      </w:r>
-      <w:r>
-        <w:rPr>
-          <w:rFonts w:ascii="標楷體" w:eastAsia="標楷體" w:hAnsi="標楷體" w:cs="標" w:hint="eastAsia"/>
-        </w:rPr>
-        <w:t>各種部件</w:t>
-      </w:r>
-      <w:r>
-        <w:rPr>
-          <w:rFonts w:ascii="標楷體" w:eastAsia="標楷體" w:hAnsi="標楷體" w:cs="標"/>
-        </w:rPr>
-        <w:t>驅動與</w:t>
-      </w:r>
-      <w:r>
-        <w:rPr>
-          <w:rFonts w:ascii="標楷體" w:eastAsia="標楷體" w:hAnsi="標楷體" w:cs="標" w:hint="eastAsia"/>
-        </w:rPr>
-        <w:t>閘門</w:t>
-      </w:r>
-      <w:r>
-        <w:rPr>
-          <w:rFonts w:ascii="標楷體" w:eastAsia="標楷體" w:hAnsi="標楷體" w:cs="標"/>
-        </w:rPr>
-        <w:t>開關控制等應用。</w:t>
-      </w:r>
-    </w:p>
-    <w:p>
-      <w:pPr>
-        <w:pStyle w:val="a9"/>
-        <w:numPr>
-          <w:ilvl w:val="0"/>
-          <w:numId w:val="18"/>
-        </w:numPr>
-        <w:spacing w:after="0" w:line="240" w:lineRule="auto"/>
-        <w:ind w:leftChars="600" w:left="1920"/>
-        <w:rPr>
-          <w:rFonts w:ascii="標楷體" w:eastAsia="標楷體" w:hAnsi="標楷體" w:cs="標" w:hint="eastAsia"/>
-          <w:sz w:val="28"/>
-          <w:szCs w:val="28"/>
-        </w:rPr>
-      </w:pPr>
-      <w:r>
-        <w:rPr>
-          <w:rFonts w:ascii="標楷體" w:eastAsia="標楷體" w:hAnsi="標楷體" w:cs="Times New Roman"/>
-          <w:sz w:val="28"/>
-          <w:szCs w:val="28"/>
-        </w:rPr>
-        <w:t>Unigraphics</w:t>
-      </w:r>
-      <w:r>
-        <w:rPr>
-          <w:rFonts w:ascii="標楷體" w:eastAsia="標楷體" w:hAnsi="標楷體" w:cs="標"/>
-          <w:sz w:val="28"/>
-          <w:szCs w:val="28"/>
-        </w:rPr>
-        <w:t>建模</w:t>
-      </w:r>
-      <w:r>
-        <w:rPr>
-          <w:rFonts w:ascii="標楷體" w:eastAsia="標楷體" w:hAnsi="標楷體" w:cs="標" w:hint="eastAsia"/>
-          <w:sz w:val="28"/>
-          <w:szCs w:val="28"/>
-        </w:rPr>
-        <w:t>與</w:t>
-      </w:r>
-      <w:r>
-        <w:rPr>
-          <w:rFonts w:ascii="標楷體" w:eastAsia="標楷體" w:hAnsi="標楷體" w:cs="Times New Roman"/>
-          <w:sz w:val="28"/>
-          <w:szCs w:val="28"/>
-        </w:rPr>
-        <w:t>3D</w:t>
-      </w:r>
-      <w:r>
-        <w:rPr>
-          <w:rFonts w:ascii="標楷體" w:eastAsia="標楷體" w:hAnsi="標楷體" w:cs="標"/>
-          <w:sz w:val="28"/>
-          <w:szCs w:val="28"/>
-        </w:rPr>
-        <w:t>列印</w:t>
-      </w:r>
-    </w:p>
-    <w:p>
-      <w:pPr>
-        <w:spacing w:after="0" w:line="240" w:lineRule="auto"/>
-        <w:ind w:leftChars="800" w:left="1920"/>
-        <w:rPr>
-          <w:rFonts w:ascii="標楷體" w:eastAsia="標楷體" w:hAnsi="標楷體" w:cs="標" w:hint="eastAsia"/>
-        </w:rPr>
-      </w:pPr>
-      <w:r>
-        <w:rPr>
-          <w:rFonts w:ascii="標楷體" w:eastAsia="標楷體" w:hAnsi="標楷體" w:cs="Times New Roman"/>
-        </w:rPr>
-        <w:t>Siemens NX</w:t>
-      </w:r>
-      <w:r>
-        <w:rPr>
-          <w:rFonts w:ascii="標楷體" w:eastAsia="標楷體" w:hAnsi="標楷體" w:cs="標"/>
-        </w:rPr>
-        <w:t xml:space="preserve">（又稱 </w:t>
-      </w:r>
-      <w:proofErr w:type="spellStart"/>
-      <w:r>
-        <w:rPr>
-          <w:rFonts w:ascii="標楷體" w:eastAsia="標楷體" w:hAnsi="標楷體" w:cs="標"/>
-        </w:rPr>
-        <w:t>UniGraphics</w:t>
-      </w:r>
-      <w:proofErr w:type="spellEnd"/>
-      <w:r>
-        <w:rPr>
-          <w:rFonts w:ascii="標楷體" w:eastAsia="標楷體" w:hAnsi="標楷體" w:cs="標"/>
-        </w:rPr>
-        <w:t xml:space="preserve">）為工業級 3D 設計與建模軟體，可用於精密機構建模、元件裝配與工程圖輸出，具備參數化設計與模擬功能，能支援輸出 STL 等 3D 列印格式。其建構完成之模型可進一步由 </w:t>
-      </w:r>
-      <w:proofErr w:type="spellStart"/>
-      <w:r>
-        <w:rPr>
-          <w:rFonts w:ascii="標楷體" w:eastAsia="標楷體" w:hAnsi="標楷體" w:cs="標"/>
-        </w:rPr>
-        <w:t>Ultimaker</w:t>
-      </w:r>
-      <w:proofErr w:type="spellEnd"/>
-      <w:r>
-        <w:rPr>
-          <w:rFonts w:ascii="標楷體" w:eastAsia="標楷體" w:hAnsi="標楷體" w:cs="標"/>
-        </w:rPr>
-        <w:t xml:space="preserve"> Cura 進行切片處理，Cura 可將 STL 模型轉換為 G-code 檔案，包含列印路徑、溫度控制與平台</w:t>
-      </w:r>
-      <w:r>
-        <w:rPr>
-          <w:rFonts w:ascii="標楷體" w:eastAsia="標楷體" w:hAnsi="標楷體" w:cs="標"/>
-        </w:rPr>
-        <w:lastRenderedPageBreak/>
-        <w:t>移動指令。經由 FDM 類型 3D 印表機列印後，即可快速實體化機構零件，應用於原型開發、測試與裝配確認之用途。</w:t>
-      </w:r>
-    </w:p>
-    <w:p>
-      <w:pPr>
-        <w:pStyle w:val="a9"/>
-        <w:numPr>
-          <w:ilvl w:val="0"/>
-          <w:numId w:val="13"/>
-        </w:numPr>
-        <w:spacing w:after="0" w:line="240" w:lineRule="auto"/>
-        <w:rPr>
-          <w:rFonts w:ascii="標楷體" w:eastAsia="標楷體" w:hAnsi="標楷體" w:cs="標"/>
-          <w:sz w:val="28"/>
-          <w:szCs w:val="28"/>
-        </w:rPr>
-      </w:pPr>
-      <w:r>
-        <w:rPr>
-          <w:rFonts w:ascii="標楷體" w:eastAsia="標楷體" w:hAnsi="標楷體" w:cs="標"/>
-          <w:sz w:val="28"/>
-          <w:szCs w:val="28"/>
-        </w:rPr>
-        <w:t>智慧項圈:</w:t>
-      </w:r>
-    </w:p>
-    <w:p>
-      <w:pPr>
-        <w:pStyle w:val="a9"/>
-        <w:numPr>
-          <w:ilvl w:val="0"/>
-          <w:numId w:val="17"/>
-        </w:numPr>
-        <w:spacing w:after="0" w:line="240" w:lineRule="auto"/>
-        <w:ind w:leftChars="600" w:left="1920"/>
-        <w:rPr>
-          <w:rFonts w:ascii="標楷體" w:eastAsia="標楷體" w:hAnsi="標楷體" w:cs="標"/>
-          <w:sz w:val="28"/>
-          <w:szCs w:val="28"/>
-        </w:rPr>
-      </w:pPr>
-      <w:r>
-        <w:rPr>
-          <w:rFonts w:ascii="標楷體" w:eastAsia="標楷體" w:hAnsi="標楷體" w:cs="標" w:hint="eastAsia"/>
-          <w:sz w:val="28"/>
-          <w:szCs w:val="28"/>
-        </w:rPr>
-        <w:t>T-Display s3(esp32s3開發板):</w:t>
-      </w:r>
-    </w:p>
-    <w:p>
-      <w:pPr>
-        <w:spacing w:after="0" w:line="240" w:lineRule="auto"/>
-        <w:ind w:leftChars="800" w:left="1920"/>
-        <w:rPr>
-          <w:rFonts w:ascii="標楷體" w:eastAsia="標楷體" w:hAnsi="標楷體" w:cs="標" w:hint="eastAsia"/>
-        </w:rPr>
-      </w:pPr>
-      <w:r>
-        <w:rPr>
-          <w:rFonts w:ascii="標楷體" w:eastAsia="標楷體" w:hAnsi="標楷體" w:cs="標" w:hint="eastAsia"/>
-        </w:rPr>
-        <w:t>使用這個開發板配合</w:t>
-      </w:r>
-      <w:proofErr w:type="spellStart"/>
-      <w:r>
-        <w:rPr>
-          <w:rFonts w:ascii="標楷體" w:eastAsia="標楷體" w:hAnsi="標楷體" w:cs="標" w:hint="eastAsia"/>
-        </w:rPr>
-        <w:t>micropython</w:t>
-      </w:r>
-      <w:proofErr w:type="spellEnd"/>
-      <w:r>
-        <w:rPr>
-          <w:rFonts w:ascii="標楷體" w:eastAsia="標楷體" w:hAnsi="標楷體" w:cs="標"/>
-        </w:rPr>
-        <w:t>編寫</w:t>
-      </w:r>
-      <w:r>
-        <w:rPr>
-          <w:rFonts w:ascii="標楷體" w:eastAsia="標楷體" w:hAnsi="標楷體" w:cs="標" w:hint="eastAsia"/>
-        </w:rPr>
-        <w:t>程式控制各個模組，python</w:t>
-      </w:r>
-      <w:r>
-        <w:rPr>
-          <w:rFonts w:ascii="標楷體" w:eastAsia="標楷體" w:hAnsi="標楷體" w:cs="標"/>
-        </w:rPr>
-        <w:t>相</w:t>
-      </w:r>
-      <w:r>
-        <w:rPr>
-          <w:rFonts w:ascii="標楷體" w:eastAsia="標楷體" w:hAnsi="標楷體" w:cs="標" w:hint="eastAsia"/>
-        </w:rPr>
-        <w:t>對於</w:t>
-      </w:r>
-      <w:r>
-        <w:rPr>
-          <w:rFonts w:ascii="標楷體" w:eastAsia="標楷體" w:hAnsi="標楷體" w:cs="標"/>
-        </w:rPr>
-        <w:t>C++較</w:t>
-      </w:r>
-      <w:r>
-        <w:rPr>
-          <w:rFonts w:ascii="標楷體" w:eastAsia="標楷體" w:hAnsi="標楷體" w:cs="標" w:hint="eastAsia"/>
-        </w:rPr>
-        <w:t>容易入門</w:t>
-      </w:r>
-      <w:r>
-        <w:rPr>
-          <w:rFonts w:ascii="標楷體" w:eastAsia="標楷體" w:hAnsi="標楷體" w:cs="標" w:hint="eastAsia"/>
-        </w:rPr>
-        <w:t>，</w:t>
-      </w:r>
-      <w:r>
-        <w:rPr>
-          <w:rFonts w:ascii="標楷體" w:eastAsia="標楷體" w:hAnsi="標楷體" w:cs="標" w:hint="eastAsia"/>
-        </w:rPr>
-        <w:t>且</w:t>
-      </w:r>
-      <w:r>
-        <w:rPr>
-          <w:rFonts w:ascii="標楷體" w:eastAsia="標楷體" w:hAnsi="標楷體" w:cs="標" w:hint="eastAsia"/>
-        </w:rPr>
-        <w:t>硬體本身帶有</w:t>
-      </w:r>
-      <w:proofErr w:type="spellStart"/>
-      <w:r>
-        <w:rPr>
-          <w:rFonts w:ascii="標楷體" w:eastAsia="標楷體" w:hAnsi="標楷體" w:cs="標" w:hint="eastAsia"/>
-        </w:rPr>
-        <w:t>wifi</w:t>
-      </w:r>
-      <w:proofErr w:type="spellEnd"/>
-      <w:r>
-        <w:rPr>
-          <w:rFonts w:ascii="標楷體" w:eastAsia="標楷體" w:hAnsi="標楷體" w:cs="標" w:hint="eastAsia"/>
-        </w:rPr>
-        <w:t>和藍芽模組</w:t>
-      </w:r>
-      <w:r>
-        <w:rPr>
-          <w:rFonts w:ascii="標楷體" w:eastAsia="標楷體" w:hAnsi="標楷體" w:cs="標" w:hint="eastAsia"/>
-        </w:rPr>
-        <w:t>提供連線</w:t>
-      </w:r>
-    </w:p>
-    <w:p>
-      <w:pPr>
-        <w:pStyle w:val="a9"/>
-        <w:numPr>
-          <w:ilvl w:val="0"/>
-          <w:numId w:val="17"/>
-        </w:numPr>
-        <w:spacing w:after="0" w:line="240" w:lineRule="auto"/>
-        <w:ind w:leftChars="600" w:left="1920"/>
-        <w:rPr>
-          <w:rFonts w:ascii="標楷體" w:eastAsia="標楷體" w:hAnsi="標楷體" w:cs="標"/>
-          <w:sz w:val="28"/>
-          <w:szCs w:val="28"/>
-        </w:rPr>
-      </w:pPr>
-      <w:r>
-        <w:rPr>
-          <w:rFonts w:ascii="標楷體" w:eastAsia="標楷體" w:hAnsi="標楷體" w:cs="標" w:hint="eastAsia"/>
-          <w:sz w:val="28"/>
-          <w:szCs w:val="28"/>
-        </w:rPr>
-        <w:t>MAX30102(</w:t>
-      </w:r>
-      <w:r>
-        <w:rPr>
-          <w:rFonts w:ascii="標楷體" w:eastAsia="標楷體" w:hAnsi="標楷體" w:cs="標"/>
-          <w:sz w:val="28"/>
-          <w:szCs w:val="28"/>
-        </w:rPr>
-        <w:t>心跳</w:t>
-      </w:r>
-      <w:r>
-        <w:rPr>
-          <w:rFonts w:ascii="標楷體" w:eastAsia="標楷體" w:hAnsi="標楷體" w:cs="標" w:hint="eastAsia"/>
-          <w:sz w:val="28"/>
-          <w:szCs w:val="28"/>
-        </w:rPr>
-        <w:t>/</w:t>
-      </w:r>
-      <w:r>
-        <w:rPr>
-          <w:rFonts w:ascii="標楷體" w:eastAsia="標楷體" w:hAnsi="標楷體" w:cs="標"/>
-          <w:sz w:val="28"/>
-          <w:szCs w:val="28"/>
-        </w:rPr>
-        <w:t>血氧</w:t>
-      </w:r>
-      <w:r>
-        <w:rPr>
-          <w:rFonts w:ascii="標楷體" w:eastAsia="標楷體" w:hAnsi="標楷體" w:cs="標" w:hint="eastAsia"/>
-          <w:sz w:val="28"/>
-          <w:szCs w:val="28"/>
-        </w:rPr>
-        <w:t>/</w:t>
-      </w:r>
-      <w:r>
-        <w:rPr>
-          <w:rFonts w:ascii="標楷體" w:eastAsia="標楷體" w:hAnsi="標楷體" w:cs="標"/>
-          <w:sz w:val="28"/>
-          <w:szCs w:val="28"/>
-        </w:rPr>
-        <w:t>體溫模組)</w:t>
-      </w:r>
-      <w:r>
-        <w:rPr>
-          <w:rFonts w:ascii="標楷體" w:eastAsia="標楷體" w:hAnsi="標楷體" w:cs="標" w:hint="eastAsia"/>
-          <w:sz w:val="28"/>
-          <w:szCs w:val="28"/>
-        </w:rPr>
-        <w:t>:</w:t>
-      </w:r>
-    </w:p>
-    <w:p>
-      <w:pPr>
-        <w:spacing w:after="0" w:line="240" w:lineRule="auto"/>
-        <w:ind w:leftChars="800" w:left="1920"/>
-        <w:rPr>
-          <w:rFonts w:ascii="標楷體" w:eastAsia="標楷體" w:hAnsi="標楷體" w:cs="標"/>
-        </w:rPr>
-      </w:pPr>
-      <w:r>
-        <w:rPr>
-          <w:rFonts w:ascii="標楷體" w:eastAsia="標楷體" w:hAnsi="標楷體" w:cs="標" w:hint="eastAsia"/>
-        </w:rPr>
-        <w:t>集合心跳、血氧、體溫功能的模組用來檢測動物健康數據</w:t>
-      </w:r>
-    </w:p>
-    <w:p>
-      <w:pPr>
-        <w:pStyle w:val="a9"/>
-        <w:numPr>
-          <w:ilvl w:val="0"/>
-          <w:numId w:val="17"/>
-        </w:numPr>
-        <w:spacing w:after="0" w:line="240" w:lineRule="auto"/>
-        <w:ind w:leftChars="600" w:left="1920"/>
-        <w:rPr>
-          <w:rFonts w:ascii="標楷體" w:eastAsia="標楷體" w:hAnsi="標楷體" w:cs="標"/>
-          <w:sz w:val="28"/>
-          <w:szCs w:val="28"/>
-        </w:rPr>
-      </w:pPr>
-      <w:r>
-        <w:rPr>
-          <w:rFonts w:ascii="標楷體" w:eastAsia="標楷體" w:hAnsi="標楷體" w:cs="標" w:hint="eastAsia"/>
-          <w:sz w:val="28"/>
-          <w:szCs w:val="28"/>
-        </w:rPr>
-        <w:t>MPU6050(慣性感測模組):</w:t>
-      </w:r>
-    </w:p>
-    <w:p>
-      <w:pPr>
-        <w:spacing w:after="0" w:line="240" w:lineRule="auto"/>
-        <w:ind w:leftChars="800" w:left="1920"/>
-        <w:rPr>
-          <w:rFonts w:ascii="標楷體" w:eastAsia="標楷體" w:hAnsi="標楷體" w:cs="標"/>
-        </w:rPr>
-      </w:pPr>
-      <w:r>
-        <w:rPr>
-          <w:rFonts w:ascii="標楷體" w:eastAsia="標楷體" w:hAnsi="標楷體" w:cs="標" w:hint="eastAsia"/>
-        </w:rPr>
-        <w:t>透過慣性檢測動物的運動狀態，如:移動步數</w:t>
-      </w:r>
-    </w:p>
-    <w:p>
-      <w:pPr>
-        <w:pStyle w:val="a9"/>
-        <w:numPr>
-          <w:ilvl w:val="0"/>
-          <w:numId w:val="17"/>
-        </w:numPr>
-        <w:spacing w:after="0" w:line="240" w:lineRule="auto"/>
-        <w:ind w:leftChars="600" w:left="1920"/>
-        <w:rPr>
-          <w:rFonts w:ascii="標楷體" w:eastAsia="標楷體" w:hAnsi="標楷體" w:cs="標"/>
-          <w:sz w:val="28"/>
-          <w:szCs w:val="28"/>
-        </w:rPr>
-      </w:pPr>
-      <w:r>
-        <w:rPr>
-          <w:rFonts w:ascii="標楷體" w:eastAsia="標楷體" w:hAnsi="標楷體" w:cs="標" w:hint="eastAsia"/>
-          <w:sz w:val="28"/>
-          <w:szCs w:val="28"/>
-        </w:rPr>
-        <w:t>充電</w:t>
-      </w:r>
-      <w:proofErr w:type="gramStart"/>
-      <w:r>
-        <w:rPr>
-          <w:rFonts w:ascii="標楷體" w:eastAsia="標楷體" w:hAnsi="標楷體" w:cs="標" w:hint="eastAsia"/>
-          <w:sz w:val="28"/>
-          <w:szCs w:val="28"/>
-        </w:rPr>
-        <w:t>鋰</w:t>
-      </w:r>
-      <w:proofErr w:type="gramEnd"/>
-      <w:r>
-        <w:rPr>
-          <w:rFonts w:ascii="標楷體" w:eastAsia="標楷體" w:hAnsi="標楷體" w:cs="標" w:hint="eastAsia"/>
-          <w:sz w:val="28"/>
-          <w:szCs w:val="28"/>
-        </w:rPr>
-        <w:t>電池:</w:t>
-      </w:r>
-    </w:p>
-    <w:p>
-      <w:pPr>
-        <w:spacing w:after="0" w:line="240" w:lineRule="auto"/>
-        <w:ind w:leftChars="800" w:left="1920"/>
-        <w:rPr>
-          <w:rFonts w:ascii="標楷體" w:eastAsia="標楷體" w:hAnsi="標楷體" w:cs="標"/>
-        </w:rPr>
-      </w:pPr>
-      <w:r>
-        <w:rPr>
-          <w:rFonts w:ascii="標楷體" w:eastAsia="標楷體" w:hAnsi="標楷體" w:cs="標" w:hint="eastAsia"/>
-        </w:rPr>
-        <w:t>讓項圈可以自持並持續運作各項功能</w:t>
-      </w:r>
-    </w:p>
-    <w:p>
-      <w:pPr>
-        <w:pStyle w:val="a9"/>
-        <w:numPr>
-          <w:ilvl w:val="0"/>
-          <w:numId w:val="17"/>
-        </w:numPr>
-        <w:spacing w:after="0" w:line="240" w:lineRule="auto"/>
-        <w:ind w:leftChars="600" w:left="1920"/>
-        <w:rPr>
-          <w:rFonts w:ascii="標楷體" w:eastAsia="標楷體" w:hAnsi="標楷體" w:cs="標"/>
-          <w:sz w:val="28"/>
-          <w:szCs w:val="28"/>
-        </w:rPr>
-      </w:pPr>
-      <w:r>
-        <w:rPr>
-          <w:rFonts w:ascii="標楷體" w:eastAsia="標楷體" w:hAnsi="標楷體" w:cs="標" w:hint="eastAsia"/>
-          <w:sz w:val="28"/>
-          <w:szCs w:val="28"/>
-        </w:rPr>
-        <w:t>寵物背帶:</w:t>
-      </w:r>
-    </w:p>
-    <w:p>
-      <w:pPr>
-        <w:spacing w:after="0" w:line="240" w:lineRule="auto"/>
-        <w:ind w:leftChars="800" w:left="1920"/>
-        <w:rPr>
-          <w:rFonts w:ascii="標楷體" w:eastAsia="標楷體" w:hAnsi="標楷體" w:cs="標" w:hint="eastAsia"/>
-        </w:rPr>
-      </w:pPr>
-      <w:r>
-        <w:rPr>
-          <w:rFonts w:ascii="標楷體" w:eastAsia="標楷體" w:hAnsi="標楷體" w:cs="標" w:hint="eastAsia"/>
-        </w:rPr>
-        <w:t>用來裝載所有部件讓動物可以配戴</w:t>
-      </w:r>
-    </w:p>
-    <w:p>
-      <w:pPr>
-        <w:pStyle w:val="a9"/>
-        <w:numPr>
-          <w:ilvl w:val="0"/>
-          <w:numId w:val="13"/>
-        </w:numPr>
-        <w:spacing w:before="240" w:after="0" w:line="240" w:lineRule="auto"/>
-        <w:rPr>
-          <w:rFonts w:ascii="標楷體" w:eastAsia="標楷體" w:hAnsi="標楷體"/>
-          <w:sz w:val="28"/>
-          <w:szCs w:val="28"/>
-        </w:rPr>
-      </w:pPr>
-      <w:r>
-        <w:rPr>
-          <w:rFonts w:ascii="標楷體" w:eastAsia="標楷體" w:hAnsi="標楷體"/>
-          <w:sz w:val="28"/>
-          <w:szCs w:val="28"/>
-        </w:rPr>
-        <w:t>APP</w:t>
-      </w:r>
-      <w:r>
-        <w:rPr>
-          <w:rFonts w:ascii="標楷體" w:eastAsia="標楷體" w:hAnsi="標楷體"/>
-          <w:sz w:val="28"/>
-          <w:szCs w:val="28"/>
-        </w:rPr>
-        <w:t>:</w:t>
-      </w:r>
-    </w:p>
-    <w:p>
-      <w:pPr>
-        <w:pStyle w:val="a9"/>
-        <w:numPr>
-          <w:ilvl w:val="0"/>
-          <w:numId w:val="16"/>
-        </w:numPr>
-        <w:spacing w:before="240" w:after="0" w:line="240" w:lineRule="auto"/>
-        <w:rPr>
-          <w:rFonts w:ascii="標楷體" w:eastAsia="標楷體" w:hAnsi="標楷體" w:cs="標"/>
-          <w:sz w:val="28"/>
-          <w:szCs w:val="28"/>
-        </w:rPr>
-      </w:pPr>
-      <w:r>
-        <w:rPr>
-          <w:rFonts w:ascii="標楷體" w:eastAsia="標楷體" w:hAnsi="標楷體" w:cs="標"/>
-          <w:sz w:val="28"/>
-          <w:szCs w:val="28"/>
-        </w:rPr>
-        <w:t>React</w:t>
-      </w:r>
-      <w:r>
-        <w:rPr>
-          <w:rFonts w:ascii="標楷體" w:eastAsia="標楷體" w:hAnsi="標楷體" w:cs="標" w:hint="eastAsia"/>
-          <w:sz w:val="28"/>
-          <w:szCs w:val="28"/>
-        </w:rPr>
-        <w:t>:</w:t>
-      </w:r>
-    </w:p>
-    <w:p>
-      <w:pPr>
-        <w:pStyle w:val="a9"/>
-        <w:spacing w:before="240" w:after="0" w:line="240" w:lineRule="auto"/>
-        <w:ind w:left="1920"/>
-        <w:rPr>
-          <w:rFonts w:ascii="標楷體" w:eastAsia="標楷體" w:hAnsi="標楷體" w:cs="標" w:hint="eastAsia"/>
-          <w:sz w:val="28"/>
-          <w:szCs w:val="28"/>
-        </w:rPr>
-      </w:pPr>
-      <w:r>
-        <w:rPr>
-          <w:rFonts w:ascii="標楷體" w:eastAsia="標楷體" w:hAnsi="標楷體"/>
-        </w:rPr>
-        <w:t>React 是一個流行的前端 JavaScript 庫，適合構建用戶界面。它的組件化架構使得開發和維護大型應用變得更加簡單和高效。</w:t>
-      </w:r>
-    </w:p>
-    <w:p>
-      <w:pPr>
-        <w:pStyle w:val="a9"/>
-        <w:numPr>
-          <w:ilvl w:val="0"/>
-          <w:numId w:val="16"/>
-        </w:numPr>
-        <w:spacing w:before="240" w:after="0" w:line="240" w:lineRule="auto"/>
-        <w:rPr>
-          <w:rFonts w:ascii="標楷體" w:eastAsia="標楷體" w:hAnsi="標楷體" w:cs="標"/>
-          <w:sz w:val="28"/>
-          <w:szCs w:val="28"/>
-        </w:rPr>
-      </w:pPr>
-      <w:r>
-        <w:rPr>
-          <w:rFonts w:ascii="標楷體" w:eastAsia="標楷體" w:hAnsi="標楷體" w:cs="標"/>
-          <w:sz w:val="28"/>
-          <w:szCs w:val="28"/>
-        </w:rPr>
-        <w:t>MQTT</w:t>
-      </w:r>
-      <w:r>
-        <w:rPr>
-          <w:rFonts w:ascii="標楷體" w:eastAsia="標楷體" w:hAnsi="標楷體" w:cs="標" w:hint="eastAsia"/>
-          <w:sz w:val="28"/>
-          <w:szCs w:val="28"/>
-        </w:rPr>
-        <w:t>:</w:t>
-      </w:r>
-    </w:p>
-    <w:p>
-      <w:pPr>
-        <w:spacing w:after="0" w:line="240" w:lineRule="auto"/>
-        <w:ind w:leftChars="800" w:left="1920"/>
-        <w:rPr>
-          <w:rFonts w:ascii="標楷體" w:eastAsia="標楷體" w:hAnsi="標楷體" w:cs="標"/>
-          <w:sz w:val="28"/>
-          <w:szCs w:val="28"/>
-        </w:rPr>
-      </w:pPr>
-      <w:r>
-        <w:rPr>
-          <w:rFonts w:ascii="標楷體" w:eastAsia="標楷體" w:hAnsi="標楷體"/>
-        </w:rPr>
-        <w:t>MQTT輕量級和低延遲：MQTT 是一種輕量級的消息傳遞協議，特別適合帶寬有限或不穩定的網絡環境，能夠提供低延遲的即時消息傳遞，</w:t>
-      </w:r>
-      <w:proofErr w:type="gramStart"/>
-      <w:r>
-        <w:rPr>
-          <w:rFonts w:ascii="標楷體" w:eastAsia="標楷體" w:hAnsi="標楷體"/>
-        </w:rPr>
-        <w:t>適合物聯網</w:t>
-      </w:r>
-      <w:proofErr w:type="gramEnd"/>
-      <w:r>
-        <w:rPr>
-          <w:rFonts w:ascii="標楷體" w:eastAsia="標楷體" w:hAnsi="標楷體"/>
-        </w:rPr>
-        <w:t>（IoT）應用10.Python:Python 擁有大量的</w:t>
-      </w:r>
-      <w:proofErr w:type="gramStart"/>
-      <w:r>
-        <w:rPr>
-          <w:rFonts w:ascii="標楷體" w:eastAsia="標楷體" w:hAnsi="標楷體"/>
-        </w:rPr>
-        <w:t>第三方庫和</w:t>
-      </w:r>
-      <w:proofErr w:type="gramEnd"/>
-      <w:r>
-        <w:rPr>
-          <w:rFonts w:ascii="標楷體" w:eastAsia="標楷體" w:hAnsi="標楷體"/>
-        </w:rPr>
-        <w:t>框架（如 Flask、Django、Pandas 等），能夠加速開發過程，滿足各種需求。</w:t>
-      </w:r>
-    </w:p>
-    <w:p>
-      <w:pPr>
-        <w:pStyle w:val="a9"/>
-        <w:numPr>
-          <w:ilvl w:val="0"/>
-          <w:numId w:val="16"/>
-        </w:numPr>
-        <w:spacing w:before="240" w:after="0" w:line="240" w:lineRule="auto"/>
-        <w:rPr>
-          <w:rFonts w:ascii="標楷體" w:eastAsia="標楷體" w:hAnsi="標楷體" w:cs="標"/>
-          <w:sz w:val="28"/>
-          <w:szCs w:val="28"/>
-        </w:rPr>
-      </w:pPr>
-      <w:proofErr w:type="spellStart"/>
-      <w:r>
-        <w:rPr>
-          <w:rFonts w:ascii="標楷體" w:eastAsia="標楷體" w:hAnsi="標楷體" w:cs="標"/>
-          <w:sz w:val="28"/>
-          <w:szCs w:val="28"/>
-        </w:rPr>
-        <w:t>Supabase</w:t>
-      </w:r>
-      <w:proofErr w:type="spellEnd"/>
-      <w:r>
-        <w:rPr>
-          <w:rFonts w:ascii="標楷體" w:eastAsia="標楷體" w:hAnsi="標楷體" w:cs="標" w:hint="eastAsia"/>
-          <w:sz w:val="28"/>
-          <w:szCs w:val="28"/>
-        </w:rPr>
-        <w:t>:</w:t>
-      </w:r>
-    </w:p>
-    <w:p>
-      <w:pPr>
-        <w:spacing w:after="0" w:line="240" w:lineRule="auto"/>
-        <w:ind w:leftChars="800" w:left="1920"/>
-        <w:rPr>
-          <w:rFonts w:ascii="標楷體" w:eastAsia="標楷體" w:hAnsi="標楷體" w:cs="標"/>
-          <w:sz w:val="28"/>
-          <w:szCs w:val="28"/>
-        </w:rPr>
-      </w:pPr>
-      <w:proofErr w:type="spellStart"/>
-      <w:r>
-        <w:rPr>
-          <w:rFonts w:ascii="標楷體" w:eastAsia="標楷體" w:hAnsi="標楷體"/>
-        </w:rPr>
-        <w:t>Supabase</w:t>
-      </w:r>
-      <w:proofErr w:type="spellEnd"/>
-      <w:r>
-        <w:rPr>
-          <w:rFonts w:ascii="標楷體" w:eastAsia="標楷體" w:hAnsi="標楷體"/>
-        </w:rPr>
-        <w:t>是一個開源的後端即服務（BaaS）平台，提供即時數據庫、身份驗證和存儲功能。它簡化了後端開發，讓開發者能夠專注於前端邏輯。</w:t>
-      </w:r>
-    </w:p>
-    <w:p>
-      <w:pPr>
-        <w:pStyle w:val="a9"/>
-        <w:numPr>
-          <w:ilvl w:val="0"/>
-          <w:numId w:val="16"/>
-        </w:numPr>
-        <w:spacing w:before="240" w:after="0" w:line="240" w:lineRule="auto"/>
-        <w:rPr>
-          <w:rFonts w:ascii="標楷體" w:eastAsia="標楷體" w:hAnsi="標楷體"/>
-          <w:sz w:val="28"/>
-          <w:szCs w:val="28"/>
-        </w:rPr>
-      </w:pPr>
-      <w:r>
-        <w:rPr>
-          <w:rFonts w:ascii="標楷體" w:eastAsia="標楷體" w:hAnsi="標楷體" w:cs="標"/>
-          <w:sz w:val="28"/>
-          <w:szCs w:val="28"/>
-        </w:rPr>
-        <w:t>Python</w:t>
-      </w:r>
-    </w:p>
-    <w:p>
-      <w:pPr>
-        <w:pStyle w:val="a9"/>
-        <w:spacing w:before="240" w:after="0" w:line="240" w:lineRule="auto"/>
-        <w:ind w:left="1920"/>
-        <w:rPr>
-          <w:rFonts w:ascii="標楷體" w:eastAsia="標楷體" w:hAnsi="標楷體" w:hint="eastAsia"/>
-        </w:rPr>
-      </w:pPr>
-      <w:r>
-        <w:rPr>
-          <w:rFonts w:ascii="標楷體" w:eastAsia="標楷體" w:hAnsi="標楷體" w:hint="eastAsia"/>
-        </w:rPr>
-        <w:t>Python是一種高級編程語言，語法簡潔易讀，擁有豐富的庫和框架，適合快速開</w:t>
-      </w:r>
-      <w:r>
-        <w:rPr>
-          <w:rFonts w:ascii="標楷體" w:eastAsia="標楷體" w:hAnsi="標楷體" w:hint="eastAsia"/>
-        </w:rPr>
-        <w:lastRenderedPageBreak/>
-        <w:t>發和數據處理。</w:t>
-      </w:r>
-    </w:p>
-    <w:p>
-      <w:pPr>
-        <w:pStyle w:val="a9"/>
-        <w:numPr>
-          <w:ilvl w:val="0"/>
-          <w:numId w:val="16"/>
-        </w:numPr>
-        <w:spacing w:before="240" w:after="0" w:line="240" w:lineRule="auto"/>
-        <w:rPr>
-          <w:rFonts w:ascii="標楷體" w:eastAsia="標楷體" w:hAnsi="標楷體" w:cs="標"/>
-          <w:sz w:val="28"/>
-          <w:szCs w:val="28"/>
-        </w:rPr>
-      </w:pPr>
-      <w:r>
-        <w:rPr>
-          <w:rFonts w:ascii="標楷體" w:eastAsia="標楷體" w:hAnsi="標楷體" w:cs="標"/>
-          <w:sz w:val="28"/>
-          <w:szCs w:val="28"/>
-        </w:rPr>
-        <w:t>TypeScript</w:t>
-      </w:r>
-      <w:r>
-        <w:rPr>
-          <w:rFonts w:ascii="標楷體" w:eastAsia="標楷體" w:hAnsi="標楷體" w:cs="標" w:hint="eastAsia"/>
-          <w:sz w:val="28"/>
-          <w:szCs w:val="28"/>
-        </w:rPr>
-        <w:t>:</w:t>
-      </w:r>
-    </w:p>
-    <w:p>
-      <w:pPr>
-        <w:spacing w:after="0" w:line="240" w:lineRule="auto"/>
-        <w:ind w:leftChars="800" w:left="1920"/>
-        <w:rPr>
-          <w:rFonts w:ascii="標楷體" w:eastAsia="標楷體" w:hAnsi="標楷體" w:cs="標" w:hint="eastAsia"/>
-          <w:sz w:val="28"/>
-          <w:szCs w:val="28"/>
-        </w:rPr>
-      </w:pPr>
-      <w:r>
-        <w:rPr>
-          <w:rFonts w:ascii="標楷體" w:eastAsia="標楷體" w:hAnsi="標楷體"/>
-        </w:rPr>
-        <w:t xml:space="preserve">TypeScript 是 JavaScript </w:t>
-      </w:r>
-      <w:proofErr w:type="gramStart"/>
-      <w:r>
-        <w:rPr>
-          <w:rFonts w:ascii="標楷體" w:eastAsia="標楷體" w:hAnsi="標楷體"/>
-        </w:rPr>
-        <w:t>的超集</w:t>
-      </w:r>
-      <w:proofErr w:type="gramEnd"/>
-      <w:r>
-        <w:rPr>
-          <w:rFonts w:ascii="標楷體" w:eastAsia="標楷體" w:hAnsi="標楷體"/>
-        </w:rPr>
-        <w:t>，提供靜態類型檢查，能夠在編譯階段捕捉錯誤，提升代碼的可維護性和可讀性，特別是在大型專案中。</w:t>
-      </w:r>
-    </w:p>
-    <w:p>
-      <w:pPr>
-        <w:pStyle w:val="a9"/>
-        <w:numPr>
-          <w:ilvl w:val="0"/>
-          <w:numId w:val="16"/>
-        </w:numPr>
-        <w:spacing w:before="240" w:after="0" w:line="240" w:lineRule="auto"/>
-        <w:rPr>
-          <w:rFonts w:ascii="標楷體" w:eastAsia="標楷體" w:hAnsi="標楷體" w:cs="標"/>
-          <w:sz w:val="28"/>
-          <w:szCs w:val="28"/>
-        </w:rPr>
-      </w:pPr>
-      <w:r>
-        <w:rPr>
-          <w:rFonts w:ascii="標楷體" w:eastAsia="標楷體" w:hAnsi="標楷體" w:cs="標"/>
-          <w:sz w:val="28"/>
-          <w:szCs w:val="28"/>
-        </w:rPr>
-        <w:t>Axios / Fetch API</w:t>
-      </w:r>
-      <w:r>
-        <w:rPr>
-          <w:rFonts w:ascii="標楷體" w:eastAsia="標楷體" w:hAnsi="標楷體" w:cs="標" w:hint="eastAsia"/>
-          <w:sz w:val="28"/>
-          <w:szCs w:val="28"/>
-        </w:rPr>
-        <w:t>:</w:t>
-      </w:r>
-    </w:p>
-    <w:p>
-      <w:pPr>
-        <w:spacing w:after="0" w:line="240" w:lineRule="auto"/>
-        <w:ind w:leftChars="800" w:left="1920"/>
-        <w:rPr>
-          <w:rFonts w:ascii="標楷體" w:eastAsia="標楷體" w:hAnsi="標楷體" w:cs="標" w:hint="eastAsia"/>
-          <w:sz w:val="28"/>
-          <w:szCs w:val="28"/>
-        </w:rPr>
-      </w:pPr>
-      <w:r>
-        <w:rPr>
-          <w:rFonts w:ascii="標楷體" w:eastAsia="標楷體" w:hAnsi="標楷體"/>
-        </w:rPr>
-        <w:t xml:space="preserve">理由：用於進行 HTTP 請求，從 </w:t>
-      </w:r>
-      <w:proofErr w:type="spellStart"/>
-      <w:r>
-        <w:rPr>
-          <w:rFonts w:ascii="標楷體" w:eastAsia="標楷體" w:hAnsi="標楷體"/>
-        </w:rPr>
-        <w:t>Supabase</w:t>
-      </w:r>
-      <w:proofErr w:type="spellEnd"/>
-      <w:r>
-        <w:rPr>
-          <w:rFonts w:ascii="標楷體" w:eastAsia="標楷體" w:hAnsi="標楷體"/>
-        </w:rPr>
-        <w:t xml:space="preserve"> 獲取數據。這些工具簡化了與後端的交互</w:t>
-      </w:r>
-      <w:r>
-        <w:rPr>
-          <w:rFonts w:ascii="標楷體" w:eastAsia="標楷體" w:hAnsi="標楷體" w:hint="eastAsia"/>
-        </w:rPr>
-        <w:t>，</w:t>
-      </w:r>
-      <w:r>
-        <w:rPr>
-          <w:rFonts w:ascii="標楷體" w:eastAsia="標楷體" w:hAnsi="標楷體"/>
-        </w:rPr>
-        <w:t>並提供了易於使用的 API。</w:t>
-      </w:r>
-    </w:p>
-    <w:p>
-      <w:pPr>
-        <w:pStyle w:val="a9"/>
-        <w:numPr>
-          <w:ilvl w:val="0"/>
-          <w:numId w:val="16"/>
-        </w:numPr>
-        <w:spacing w:before="240" w:after="0" w:line="240" w:lineRule="auto"/>
-        <w:rPr>
-          <w:rFonts w:ascii="標楷體" w:eastAsia="標楷體" w:hAnsi="標楷體"/>
-          <w:sz w:val="28"/>
-          <w:szCs w:val="28"/>
-        </w:rPr>
-      </w:pPr>
-      <w:proofErr w:type="gramStart"/>
-      <w:r>
-        <w:rPr>
-          <w:rFonts w:ascii="標楷體" w:eastAsia="標楷體" w:hAnsi="標楷體"/>
-          <w:sz w:val="28"/>
-          <w:szCs w:val="28"/>
-        </w:rPr>
-        <w:t>styled-components</w:t>
-      </w:r>
-      <w:proofErr w:type="gramEnd"/>
-      <w:r>
-        <w:rPr>
-          <w:rFonts w:ascii="標楷體" w:eastAsia="標楷體" w:hAnsi="標楷體"/>
-          <w:sz w:val="28"/>
-          <w:szCs w:val="28"/>
-        </w:rPr>
-        <w:t>:</w:t>
-      </w:r>
-    </w:p>
-    <w:p>
-      <w:pPr>
-        <w:spacing w:after="0" w:line="240" w:lineRule="auto"/>
-        <w:ind w:leftChars="800" w:left="1920"/>
-        <w:rPr>
-          <w:rFonts w:ascii="標楷體" w:eastAsia="標楷體" w:hAnsi="標楷體"/>
-          <w:sz w:val="28"/>
-          <w:szCs w:val="28"/>
-        </w:rPr>
-      </w:pPr>
-      <w:r>
-        <w:rPr>
-          <w:rFonts w:ascii="標楷體" w:eastAsia="標楷體" w:hAnsi="標楷體"/>
-        </w:rPr>
-        <w:t>理由：這是一個 CSS-in-JS 解決方案，允許在 JavaScript 中撰寫 CSS。它支持樣式的組件化，能夠提高樣式的可重用性和</w:t>
-      </w:r>
-      <w:proofErr w:type="gramStart"/>
-      <w:r>
-        <w:rPr>
-          <w:rFonts w:ascii="標楷體" w:eastAsia="標楷體" w:hAnsi="標楷體"/>
-        </w:rPr>
-        <w:t>可</w:t>
-      </w:r>
-      <w:proofErr w:type="gramEnd"/>
-      <w:r>
-        <w:rPr>
-          <w:rFonts w:ascii="標楷體" w:eastAsia="標楷體" w:hAnsi="標楷體"/>
-        </w:rPr>
-        <w:t>維護性。</w:t>
-      </w:r>
-    </w:p>
-    <w:p>
-      <w:pPr>
-        <w:pStyle w:val="a9"/>
-        <w:numPr>
-          <w:ilvl w:val="0"/>
-          <w:numId w:val="16"/>
-        </w:numPr>
-        <w:spacing w:before="240" w:after="0" w:line="240" w:lineRule="auto"/>
-        <w:rPr>
-          <w:rFonts w:ascii="標楷體" w:eastAsia="標楷體" w:hAnsi="標楷體"/>
-          <w:sz w:val="28"/>
-          <w:szCs w:val="28"/>
-        </w:rPr>
-      </w:pPr>
-      <w:r>
-        <w:rPr>
-          <w:rFonts w:ascii="標楷體" w:eastAsia="標楷體" w:hAnsi="標楷體"/>
-          <w:sz w:val="28"/>
-          <w:szCs w:val="28"/>
-        </w:rPr>
-        <w:t>React Router:</w:t>
-      </w:r>
-    </w:p>
-    <w:p>
-      <w:pPr>
-        <w:spacing w:after="0" w:line="240" w:lineRule="auto"/>
-        <w:ind w:leftChars="800" w:left="1920"/>
-        <w:rPr>
-          <w:rFonts w:ascii="標楷體" w:eastAsia="標楷體" w:hAnsi="標楷體"/>
-          <w:sz w:val="28"/>
-          <w:szCs w:val="28"/>
-        </w:rPr>
-      </w:pPr>
-      <w:r>
-        <w:rPr>
-          <w:rFonts w:ascii="標楷體" w:eastAsia="標楷體" w:hAnsi="標楷體"/>
-        </w:rPr>
-        <w:t>理由：React Router 是一個標準的路由解決方案，能夠輕鬆地在 React 應用中實現路由功能，支持動態路由和嵌套路由，提升用戶體驗。</w:t>
-      </w:r>
-    </w:p>
-    <w:p>
-      <w:pPr>
-        <w:pStyle w:val="a9"/>
-        <w:numPr>
-          <w:ilvl w:val="0"/>
-          <w:numId w:val="16"/>
-        </w:numPr>
-        <w:spacing w:before="240" w:after="0" w:line="240" w:lineRule="auto"/>
-        <w:rPr>
-          <w:rFonts w:ascii="標楷體" w:eastAsia="標楷體" w:hAnsi="標楷體"/>
-          <w:sz w:val="28"/>
-          <w:szCs w:val="28"/>
-        </w:rPr>
-      </w:pPr>
-      <w:proofErr w:type="spellStart"/>
-      <w:r>
-        <w:rPr>
-          <w:rFonts w:ascii="標楷體" w:eastAsia="標楷體" w:hAnsi="標楷體"/>
-          <w:sz w:val="28"/>
-          <w:szCs w:val="28"/>
-        </w:rPr>
-        <w:t>Lucide</w:t>
-      </w:r>
-      <w:proofErr w:type="spellEnd"/>
-      <w:r>
-        <w:rPr>
-          <w:rFonts w:ascii="標楷體" w:eastAsia="標楷體" w:hAnsi="標楷體"/>
-          <w:sz w:val="28"/>
-          <w:szCs w:val="28"/>
-        </w:rPr>
-        <w:t xml:space="preserve"> React:</w:t>
-      </w:r>
-    </w:p>
-    <w:p>
-      <w:pPr>
-        <w:spacing w:after="0" w:line="240" w:lineRule="auto"/>
-        <w:ind w:leftChars="800" w:left="1920"/>
-        <w:rPr>
-          <w:rFonts w:ascii="標楷體" w:eastAsia="標楷體" w:hAnsi="標楷體"/>
-        </w:rPr>
-      </w:pPr>
-      <w:r>
-        <w:rPr>
-          <w:rFonts w:ascii="標楷體" w:eastAsia="標楷體" w:hAnsi="標楷體"/>
-        </w:rPr>
-        <w:t>理由：</w:t>
-      </w:r>
-      <w:proofErr w:type="spellStart"/>
-      <w:r>
-        <w:rPr>
-          <w:rFonts w:ascii="標楷體" w:eastAsia="標楷體" w:hAnsi="標楷體"/>
-        </w:rPr>
-        <w:t>Lucide</w:t>
-      </w:r>
-      <w:proofErr w:type="spellEnd"/>
-      <w:r>
-        <w:rPr>
-          <w:rFonts w:ascii="標楷體" w:eastAsia="標楷體" w:hAnsi="標楷體"/>
-        </w:rPr>
-        <w:t xml:space="preserve"> 是一個開源的</w:t>
-      </w:r>
-      <w:proofErr w:type="gramStart"/>
-      <w:r>
-        <w:rPr>
-          <w:rFonts w:ascii="標楷體" w:eastAsia="標楷體" w:hAnsi="標楷體"/>
-        </w:rPr>
-        <w:t>圖標庫</w:t>
-      </w:r>
-      <w:proofErr w:type="gramEnd"/>
-      <w:r>
-        <w:rPr>
-          <w:rFonts w:ascii="標楷體" w:eastAsia="標楷體" w:hAnsi="標楷體"/>
-        </w:rPr>
-        <w:t>，提供多種可自定義的圖標，能夠提升應用的視覺效果和用戶界面的一致性。</w:t>
-      </w:r>
-    </w:p>
-    <w:p>
-      <w:pPr>
-        <w:pStyle w:val="a9"/>
-        <w:numPr>
-          <w:ilvl w:val="0"/>
-          <w:numId w:val="16"/>
-        </w:numPr>
-        <w:spacing w:before="240" w:after="0" w:line="240" w:lineRule="auto"/>
-        <w:rPr>
-          <w:rFonts w:ascii="標楷體" w:eastAsia="標楷體" w:hAnsi="標楷體"/>
-          <w:sz w:val="28"/>
-          <w:szCs w:val="28"/>
-        </w:rPr>
-      </w:pPr>
-      <w:r>
-        <w:rPr>
-          <w:rFonts w:ascii="標楷體" w:eastAsia="標楷體" w:hAnsi="標楷體"/>
-          <w:sz w:val="28"/>
-          <w:szCs w:val="28"/>
-        </w:rPr>
-        <w:t>Email API（如 Gmail API):</w:t>
-      </w:r>
-    </w:p>
-    <w:p>
-      <w:pPr>
-        <w:spacing w:after="0" w:line="240" w:lineRule="auto"/>
-        <w:ind w:leftChars="800" w:left="1920"/>
-        <w:rPr>
-          <w:rFonts w:ascii="標楷體" w:eastAsia="標楷體" w:hAnsi="標楷體" w:hint="eastAsia"/>
-        </w:rPr>
-      </w:pPr>
-      <w:r>
-        <w:rPr>
-          <w:rFonts w:ascii="標楷體" w:eastAsia="標楷體" w:hAnsi="標楷體"/>
-        </w:rPr>
-        <w:t>理由：用於發送郵件提醒，能夠自動化通知用戶，提升用戶體驗和應用的互動性。</w:t>
-      </w:r>
-    </w:p>
-    <w:p>
-      <w:pPr>
-        <w:spacing w:after="0" w:line="240" w:lineRule="auto"/>
-        <w:rPr>
-          <w:rFonts w:ascii="標楷體" w:eastAsia="標楷體" w:hAnsi="標楷體" w:cs="標"/>
-          <w:sz w:val="28"/>
-          <w:szCs w:val="28"/>
-        </w:rPr>
-      </w:pPr>
-      <w:r>
-        <w:rPr>
-          <w:rFonts w:ascii="標楷體" w:eastAsia="標楷體" w:hAnsi="標楷體" w:cs="標"/>
-          <w:sz w:val="28"/>
-          <w:szCs w:val="28"/>
-        </w:rPr>
-        <w:t>5. 系統實作及實驗結果</w:t>
-      </w:r>
-    </w:p>
-    <w:p>
-      <w:pPr>
-        <w:spacing w:after="0" w:line="240" w:lineRule="auto"/>
-        <w:ind w:leftChars="100" w:left="240"/>
-        <w:rPr>
-          <w:rFonts w:ascii="標楷體" w:eastAsia="標楷體" w:hAnsi="標楷體" w:cs="標"/>
-          <w:sz w:val="28"/>
-          <w:szCs w:val="28"/>
-        </w:rPr>
-      </w:pPr>
-      <w:r>
-        <w:rPr>
-          <w:rFonts w:ascii="標楷體" w:eastAsia="標楷體" w:hAnsi="標楷體" w:cs="標"/>
-          <w:sz w:val="28"/>
-          <w:szCs w:val="28"/>
-        </w:rPr>
-        <w:t>- 系統功能的詳細描述</w:t>
-      </w:r>
-    </w:p>
-    <w:p>
-      <w:pPr>
-        <w:spacing w:after="0" w:line="240" w:lineRule="auto"/>
-        <w:ind w:leftChars="100" w:left="240"/>
-        <w:rPr>
-          <w:rFonts w:ascii="標楷體" w:eastAsia="標楷體" w:hAnsi="標楷體" w:cs="標"/>
-          <w:sz w:val="28"/>
-          <w:szCs w:val="28"/>
-        </w:rPr>
-      </w:pPr>
-      <w:r>
-        <w:rPr>
-          <w:rFonts w:ascii="標楷體" w:eastAsia="標楷體" w:hAnsi="標楷體" w:cs="標"/>
-          <w:sz w:val="28"/>
-          <w:szCs w:val="28"/>
-        </w:rPr>
-        <w:t>- 實驗數據（如果適用）</w:t>
-      </w:r>
-    </w:p>
-    <w:p>
-      <w:pPr>
-        <w:spacing w:after="0" w:line="240" w:lineRule="auto"/>
-        <w:ind w:leftChars="100" w:left="240"/>
-        <w:rPr>
-          <w:rFonts w:ascii="標楷體" w:eastAsia="標楷體" w:hAnsi="標楷體" w:cs="標"/>
-          <w:sz w:val="28"/>
-          <w:szCs w:val="28"/>
-        </w:rPr>
-      </w:pPr>
-      <w:r>
-        <w:rPr>
-          <w:rFonts w:ascii="標楷體" w:eastAsia="標楷體" w:hAnsi="標楷體" w:cs="標"/>
-          <w:sz w:val="28"/>
-          <w:szCs w:val="28"/>
-        </w:rPr>
-        <w:t>- 實作成果的評估</w:t>
-      </w:r>
-    </w:p>
-    <w:p>
-      <w:pPr>
-        <w:spacing w:after="0" w:line="240" w:lineRule="auto"/>
-        <w:ind w:leftChars="100" w:left="240"/>
-        <w:rPr>
-          <w:rFonts w:ascii="標楷體" w:eastAsia="標楷體" w:hAnsi="標楷體" w:cs="標"/>
-          <w:sz w:val="28"/>
-          <w:szCs w:val="28"/>
-        </w:rPr>
-      </w:pPr>
-      <w:r>
-        <w:rPr>
-          <w:rFonts w:ascii="標楷體" w:eastAsia="標楷體" w:hAnsi="標楷體" w:cs="標"/>
-          <w:sz w:val="28"/>
-          <w:szCs w:val="28"/>
-        </w:rPr>
-        <w:t>- 與其他相關技術應用的比較，包括優缺點</w:t>
-      </w:r>
-    </w:p>
-    <w:p>
-      <w:pPr>
-        <w:spacing w:after="0" w:line="240" w:lineRule="auto"/>
-        <w:ind w:leftChars="100" w:left="240"/>
-        <w:rPr>
-          <w:rFonts w:ascii="標楷體" w:eastAsia="標楷體" w:hAnsi="標楷體" w:cs="標"/>
-          <w:sz w:val="28"/>
-          <w:szCs w:val="28"/>
-        </w:rPr>
-      </w:pPr>
-      <w:r>
-        <w:rPr>
-          <w:rFonts w:ascii="標楷體" w:eastAsia="標楷體" w:hAnsi="標楷體" w:cs="標"/>
-          <w:sz w:val="28"/>
-          <w:szCs w:val="28"/>
-        </w:rPr>
-        <w:t>- 遭遇的問題和挑戰</w:t>
-      </w:r>
-    </w:p>
-    <w:p>
-      <w:pPr>
-        <w:spacing w:after="0" w:line="240" w:lineRule="auto"/>
-        <w:rPr>
-          <w:rFonts w:ascii="標楷體" w:eastAsia="標楷體" w:hAnsi="標楷體" w:cs="標"/>
-          <w:sz w:val="28"/>
-          <w:szCs w:val="28"/>
-        </w:rPr>
-      </w:pPr>
-      <w:r>
-        <w:rPr>
-          <w:rFonts w:ascii="標楷體" w:eastAsia="標楷體" w:hAnsi="標楷體" w:cs="標"/>
-          <w:sz w:val="28"/>
-          <w:szCs w:val="28"/>
-        </w:rPr>
-        <w:lastRenderedPageBreak/>
-        <w:t>6. 結論及未來發展</w:t>
-      </w:r>
-    </w:p>
-    <w:p>
-      <w:pPr>
-        <w:spacing w:after="0" w:line="240" w:lineRule="auto"/>
-        <w:ind w:leftChars="100" w:left="240"/>
-        <w:rPr>
-          <w:rFonts w:ascii="標楷體" w:eastAsia="標楷體" w:hAnsi="標楷體" w:cs="標"/>
-          <w:sz w:val="28"/>
-          <w:szCs w:val="28"/>
-        </w:rPr>
-      </w:pPr>
-      <w:r>
-        <w:rPr>
-          <w:rFonts w:ascii="標楷體" w:eastAsia="標楷體" w:hAnsi="標楷體" w:cs="標"/>
-          <w:sz w:val="28"/>
-          <w:szCs w:val="28"/>
-        </w:rPr>
-        <w:t>- 總結本專題的主要貢獻</w:t>
-      </w:r>
-    </w:p>
-    <w:p>
-      <w:pPr>
-        <w:spacing w:after="0" w:line="240" w:lineRule="auto"/>
-        <w:ind w:leftChars="100" w:left="240"/>
-        <w:rPr>
-          <w:rFonts w:ascii="標楷體" w:eastAsia="標楷體" w:hAnsi="標楷體" w:cs="標"/>
-          <w:sz w:val="28"/>
-          <w:szCs w:val="28"/>
-        </w:rPr>
-      </w:pPr>
-      <w:r>
-        <w:rPr>
-          <w:rFonts w:ascii="標楷體" w:eastAsia="標楷體" w:hAnsi="標楷體" w:cs="標"/>
-          <w:sz w:val="28"/>
-          <w:szCs w:val="28"/>
-        </w:rPr>
-        <w:t>- 對未來研究或發展的建議</w:t>
-      </w:r>
-    </w:p>
-    <w:p>
-      <w:pPr>
-        <w:spacing w:after="0" w:line="240" w:lineRule="auto"/>
-        <w:ind w:leftChars="100" w:left="240"/>
-        <w:rPr>
-          <w:rFonts w:ascii="標楷體" w:eastAsia="標楷體" w:hAnsi="標楷體" w:cs="標"/>
-          <w:sz w:val="28"/>
-          <w:szCs w:val="28"/>
-        </w:rPr>
-      </w:pPr>
-      <w:r>
-        <w:rPr>
-          <w:rFonts w:ascii="標楷體" w:eastAsia="標楷體" w:hAnsi="標楷體" w:cs="標"/>
-          <w:sz w:val="28"/>
-          <w:szCs w:val="28"/>
-        </w:rPr>
-        <w:t>- 未來工作：計劃進行的進一步研究或改進，以及預期的挑戰和機會</w:t>
-      </w:r>
-    </w:p>
-    <w:p>
-      <w:pPr>
-        <w:spacing w:after="0" w:line="240" w:lineRule="auto"/>
-        <w:rPr>
-          <w:rFonts w:ascii="標楷體" w:eastAsia="標楷體" w:hAnsi="標楷體" w:cs="標"/>
-          <w:sz w:val="28"/>
-          <w:szCs w:val="28"/>
-        </w:rPr>
-      </w:pPr>
-      <w:r>
-        <w:rPr>
-          <w:rFonts w:ascii="標楷體" w:eastAsia="標楷體" w:hAnsi="標楷體" w:cs="標"/>
-          <w:sz w:val="28"/>
-          <w:szCs w:val="28"/>
-        </w:rPr>
-        <w:t>7. 參考文獻</w:t>
-      </w:r>
-    </w:p>
-    <w:p>
-      <w:pPr>
-        <w:spacing w:after="0" w:line="240" w:lineRule="auto"/>
-        <w:rPr>
-          <w:rFonts w:ascii="標楷體" w:eastAsia="標楷體" w:hAnsi="標楷體" w:cs="標"/>
-          <w:sz w:val="28"/>
-          <w:szCs w:val="28"/>
-        </w:rPr>
-      </w:pPr>
-      <w:r>
-        <w:rPr>
-          <w:rFonts w:ascii="標楷體" w:eastAsia="標楷體" w:hAnsi="標楷體" w:cs="標"/>
-          <w:sz w:val="28"/>
-          <w:szCs w:val="28"/>
-        </w:rPr>
-        <w:t>列出所有引用的文獻和資</w:t>
-      </w:r>
-      <w:r>
-        <w:rPr>
-          <w:rFonts w:ascii="標楷體" w:eastAsia="標楷體" w:hAnsi="標楷體" w:hint="eastAsia"/>
-          <w:sz w:val="28"/>
-          <w:szCs w:val="28"/>
-        </w:rPr>
-        <w:t>料</w:t>
+          <w:rFonts w:hint="eastAsia"/>
+        </w:rPr>
+        <w:t>圖</w:t>
+      </w:r>
+    </w:p>
+    <w:p>
+      <w:pPr>
+        <w:spacing w:after="0" w:line="240" w:lineRule="auto"/>
+      </w:pPr>
+    </w:p>
+    <w:p>
+      <w:pPr>
+        <w:spacing w:after="0" w:line="240" w:lineRule="auto"/>
+      </w:pPr>
+      <w:r>
+        <w:rPr>
+          <w:noProof/>
+        </w:rPr>
+        <w:drawing>
+          <wp:inline distT="0" distB="0" distL="0" distR="0" wp14:anchorId="04A09BCD" wp14:editId="502FA3A2">
+            <wp:extent cx="6645910" cy="836930"/>
+            <wp:effectExtent l="0" t="0" r="2540" b="1270"/>
+            <wp:docPr id="723457358" name="圖片 1" descr="一張含有 文字, 螢幕擷取畫面, 行, 平行 的圖片&#10;&#10;AI 產生的內容可能不正確。"/>
+            <wp:cNvGraphicFramePr>
+              <a:graphicFrameLocks xmlns:a="http://schemas.openxmlformats.org/drawingml/2006/main" noChangeAspect="1"/>
+            </wp:cNvGraphicFramePr>
+            <a:graphic xmlns:a="http://schemas.openxmlformats.org/drawingml/2006/main">
+              <a:graphicData uri="http://schemas.openxmlformats.org/drawingml/2006/picture">
+                <pic:pic xmlns:pic="http://schemas.openxmlformats.org/drawingml/2006/picture">
+                  <pic:nvPicPr>
+                    <pic:cNvPr id="723457358" name="圖片 1" descr="一張含有 文字, 螢幕擷取畫面, 行, 平行 的圖片&#10;&#10;AI 產生的內容可能不正確。"/>
+                    <pic:cNvPicPr/>
+                  </pic:nvPicPr>
+                  <pic:blipFill>
+                    <a:blip r:embed="rId23"/>
+                    <a:stretch>
+                      <a:fillRect/>
+                    </a:stretch>
+                  </pic:blipFill>
+                  <pic:spPr>
+                    <a:xfrm>
+                      <a:off x="0" y="0"/>
+                      <a:ext cx="6645910" cy="836930"/>
+                    </a:xfrm>
+                    <a:prstGeom prst="rect">
+                      <a:avLst/>
+                    </a:prstGeom>
+                  </pic:spPr>
+                </pic:pic>
+              </a:graphicData>
+            </a:graphic>
+          </wp:inline>
+        </w:drawing>
       </w:r>
     </w:p>
     <w:sectPr>
-      <w:headerReference w:type="default" r:id="rId19"/>
+      <w:headerReference w:type="default" r:id="rId24"/>
       <w:pgSz w:w="11906" w:h="16838"/>
-      <w:pgMar w:top="720" w:right="720" w:bottom="720" w:left="720" w:header="567" w:footer="567" w:gutter="0"/>
+      <w:pgMar w:top="720" w:right="720" w:bottom="720" w:left="720" w:header="0" w:footer="0" w:gutter="0"/>
       <w:cols w:space="425"/>
       <w:docGrid w:type="lines" w:linePitch="360"/>
     </w:sectPr>
@@ -6944,9 +8419,6 @@
         <w:tab w:val="left" w:pos="1744"/>
       </w:tabs>
       <w:ind w:firstLineChars="200" w:firstLine="480"/>
-      <w:rPr>
-        <w:rFonts w:hint="eastAsia"/>
-      </w:rPr>
     </w:pPr>
   </w:p>
 </w:hdr>
@@ -9422,7 +10894,6 @@
     <w:next w:val="a"/>
     <w:link w:val="30"/>
     <w:uiPriority w:val="9"/>
-    <w:semiHidden/>
     <w:unhideWhenUsed/>
     <w:qFormat/>
     <w:rsid w:val="004F7E0B"/>
@@ -9629,7 +11100,6 @@
     <w:basedOn w:val="a0"/>
     <w:link w:val="3"/>
     <w:uiPriority w:val="9"/>
-    <w:semiHidden/>
     <w:rsid w:val="004F7E0B"/>
     <w:rPr>
       <w:rFonts w:eastAsiaTheme="majorEastAsia" w:cstheme="majorBidi"/>
@@ -10363,6 +11833,15 @@
 </file>
 
 <file path=customXml/item2.xml><?xml version="1.0" encoding="utf-8"?>
+<?mso-contentType ?>
+<FormTemplates xmlns="http://schemas.microsoft.com/sharepoint/v3/contenttype/forms">
+  <Display>DocumentLibraryForm</Display>
+  <Edit>DocumentLibraryForm</Edit>
+  <New>DocumentLibraryForm</New>
+</FormTemplates>
+</file>
+
+<file path=customXml/item3.xml><?xml version="1.0" encoding="utf-8"?>
 <ct:contentTypeSchema xmlns:ct="http://schemas.microsoft.com/office/2006/metadata/contentType" xmlns:ma="http://schemas.microsoft.com/office/2006/metadata/properties/metaAttributes" ct:_="" ma:_="" ma:contentTypeName="Document" ma:contentTypeID="0x010100D6480804AB2D17429F54906B3A150DD8" ma:contentTypeVersion="13" ma:contentTypeDescription="Create a new document." ma:contentTypeScope="" ma:versionID="15696540d0ec7ae6283747346b941b43">
   <xsd:schema xmlns:xsd="http://www.w3.org/2001/XMLSchema" xmlns:xs="http://www.w3.org/2001/XMLSchema" xmlns:p="http://schemas.microsoft.com/office/2006/metadata/properties" xmlns:ns3="7632d4db-5870-4534-8564-52e4f0cd4861" xmlns:ns4="431b7605-4575-4e16-96e3-8a312843d40f" targetNamespace="http://schemas.microsoft.com/office/2006/metadata/properties" ma:root="true" ma:fieldsID="7c9e6a3e3a6116a84616453e3461c9a6" ns3:_="" ns4:_="">
     <xsd:import namespace="7632d4db-5870-4534-8564-52e4f0cd4861"/>
@@ -10583,33 +12062,25 @@
 </ct:contentTypeSchema>
 </file>
 
-<file path=customXml/item3.xml><?xml version="1.0" encoding="utf-8"?>
-<?mso-contentType ?>
-<FormTemplates xmlns="http://schemas.microsoft.com/sharepoint/v3/contenttype/forms">
-  <Display>DocumentLibraryForm</Display>
-  <Edit>DocumentLibraryForm</Edit>
-  <New>DocumentLibraryForm</New>
-</FormTemplates>
-</file>
-
 <file path=customXml/itemProps1.xml><?xml version="1.0" encoding="utf-8"?>
 <ds:datastoreItem xmlns:ds="http://schemas.openxmlformats.org/officeDocument/2006/customXml" ds:itemID="{C3E3D733-BDE2-46B5-8AF8-77B0DB9FC61B}">
   <ds:schemaRefs>
+    <ds:schemaRef ds:uri="http://schemas.microsoft.com/office/2006/metadata/properties"/>
     <ds:schemaRef ds:uri="http://schemas.microsoft.com/office/infopath/2007/PartnerControls"/>
-    <ds:schemaRef ds:uri="431b7605-4575-4e16-96e3-8a312843d40f"/>
-    <ds:schemaRef ds:uri="http://schemas.microsoft.com/office/2006/metadata/properties"/>
-    <ds:schemaRef ds:uri="http://schemas.microsoft.com/office/2006/documentManagement/types"/>
-    <ds:schemaRef ds:uri="http://purl.org/dc/elements/1.1/"/>
-    <ds:schemaRef ds:uri="http://purl.org/dc/terms/"/>
-    <ds:schemaRef ds:uri="http://www.w3.org/XML/1998/namespace"/>
-    <ds:schemaRef ds:uri="http://schemas.openxmlformats.org/package/2006/metadata/core-properties"/>
     <ds:schemaRef ds:uri="7632d4db-5870-4534-8564-52e4f0cd4861"/>
-    <ds:schemaRef ds:uri="http://purl.org/dc/dcmitype/"/>
   </ds:schemaRefs>
 </ds:datastoreItem>
 </file>
 
 <file path=customXml/itemProps2.xml><?xml version="1.0" encoding="utf-8"?>
+<ds:datastoreItem xmlns:ds="http://schemas.openxmlformats.org/officeDocument/2006/customXml" ds:itemID="{97C28089-9D96-417E-AB85-37E34B0879EB}">
+  <ds:schemaRefs>
+    <ds:schemaRef ds:uri="http://schemas.microsoft.com/sharepoint/v3/contenttype/forms"/>
+  </ds:schemaRefs>
+</ds:datastoreItem>
+</file>
+
+<file path=customXml/itemProps3.xml><?xml version="1.0" encoding="utf-8"?>
 <ds:datastoreItem xmlns:ds="http://schemas.openxmlformats.org/officeDocument/2006/customXml" ds:itemID="{0AB91B4A-7BA8-46BD-B201-4D8273A0831A}">
   <ds:schemaRefs>
     <ds:schemaRef ds:uri="http://schemas.microsoft.com/office/2006/metadata/contentType"/>
@@ -10626,12 +12097,4 @@
     <ds:schemaRef ds:uri="http://schemas.microsoft.com/internal/obd"/>
   </ds:schemaRefs>
 </ds:datastoreItem>
-</file>
-
-<file path=customXml/itemProps3.xml><?xml version="1.0" encoding="utf-8"?>
-<ds:datastoreItem xmlns:ds="http://schemas.openxmlformats.org/officeDocument/2006/customXml" ds:itemID="{97C28089-9D96-417E-AB85-37E34B0879EB}">
-  <ds:schemaRefs>
-    <ds:schemaRef ds:uri="http://schemas.microsoft.com/sharepoint/v3/contenttype/forms"/>
-  </ds:schemaRefs>
-</ds:datastoreItem>
 </file>